--- a/docs/1aSerie-Relatorio.docx
+++ b/docs/1aSerie-Relatorio.docx
@@ -1,1240 +1,1075 @@
 
 <file path=word/document.xml><?xml version="1.0" encoding="utf-8"?>
-<w:document xmlns:wpc="http://schemas.microsoft.com/office/word/2010/wordprocessingCanvas" xmlns:mc="http://schemas.openxmlformats.org/markup-compatibility/2006" xmlns:o="urn:schemas-microsoft-com:office:office" xmlns:r="http://schemas.openxmlformats.org/officeDocument/2006/relationships" xmlns:m="http://schemas.openxmlformats.org/officeDocument/2006/math" xmlns:v="urn:schemas-microsoft-com:vml" xmlns:wp14="http://schemas.microsoft.com/office/word/2010/wordprocessingDrawing" xmlns:wp="http://schemas.openxmlformats.org/drawingml/2006/wordprocessingDrawing" xmlns:w10="urn:schemas-microsoft-com:office:word" xmlns:w="http://schemas.openxmlformats.org/wordprocessingml/2006/main" xmlns:w14="http://schemas.microsoft.com/office/word/2010/wordml" xmlns:wpg="http://schemas.microsoft.com/office/word/2010/wordprocessingGroup" xmlns:wpi="http://schemas.microsoft.com/office/word/2010/wordprocessingInk" xmlns:wne="http://schemas.microsoft.com/office/word/2006/wordml" xmlns:wps="http://schemas.microsoft.com/office/word/2010/wordprocessingShape" mc:Ignorable="w14 wp14">
+<w:document xmlns:ve="http://schemas.openxmlformats.org/markup-compatibility/2006" xmlns:o="urn:schemas-microsoft-com:office:office" xmlns:r="http://schemas.openxmlformats.org/officeDocument/2006/relationships" xmlns:m="http://schemas.openxmlformats.org/officeDocument/2006/math" xmlns:v="urn:schemas-microsoft-com:vml" xmlns:wp="http://schemas.openxmlformats.org/drawingml/2006/wordprocessingDrawing" xmlns:w10="urn:schemas-microsoft-com:office:word" xmlns:w="http://schemas.openxmlformats.org/wordprocessingml/2006/main" xmlns:wne="http://schemas.microsoft.com/office/word/2006/wordml">
   <w:body>
-    <w:sdt>
-      <w:sdtPr>
-        <w:id w:val="181553174"/>
-        <w:docPartObj>
-          <w:docPartGallery w:val="Cover Pages"/>
-          <w:docPartUnique/>
-        </w:docPartObj>
-      </w:sdtPr>
-      <w:sdtEndPr/>
-      <w:sdtContent>
-        <w:p>
-          <w:r>
-            <w:rPr>
-              <w:noProof/>
-            </w:rPr>
-            <w:pict>
-              <v:group id="_x0000_s1027" style="position:absolute;left:0;text-align:left;margin-left:7927.55pt;margin-top:0;width:264.55pt;height:690.65pt;z-index:251660288;mso-position-horizontal:right;mso-position-horizontal-relative:page;mso-position-vertical:bottom;mso-position-vertical-relative:page" coordorigin="5531,1258" coordsize="5291,13813">
-                <v:shapetype id="_x0000_t32" coordsize="21600,21600" o:spt="32" o:oned="t" path="m,l21600,21600e" filled="f">
-                  <v:path arrowok="t" fillok="f" o:connecttype="none"/>
-                  <o:lock v:ext="edit" shapetype="t"/>
-                </v:shapetype>
-                <v:shape id="_x0000_s1028" type="#_x0000_t32" style="position:absolute;left:6519;top:1258;width:4303;height:10040;flip:x" o:connectortype="straight" strokecolor="#a7bfde [1620]"/>
-                <v:group id="_x0000_s1029" style="position:absolute;left:5531;top:9226;width:5291;height:5845" coordorigin="5531,9226" coordsize="5291,5845">
-                  <v:shape id="_x0000_s1030" style="position:absolute;left:5531;top:9226;width:5291;height:5845;mso-position-horizontal-relative:text;mso-position-vertical-relative:text;mso-width-relative:page;mso-height-relative:page" coordsize="6418,6670" path="m6418,1185r,5485l1809,6669c974,5889,,3958,1407,1987hfc2830,,5591,411,6418,1185haxe" fillcolor="#a7bfde [1620]" stroked="f">
-                    <v:path arrowok="t"/>
-                  </v:shape>
-                  <v:oval id="_x0000_s1031" style="position:absolute;left:6117;top:10212;width:4526;height:4258;rotation:41366637fd;flip:y" fillcolor="#d3dfee [820]" stroked="f" strokecolor="#a7bfde [1620]"/>
-                  <v:oval id="_x0000_s1032" style="position:absolute;left:6217;top:10481;width:3424;height:3221;rotation:41366637fd;flip:y" fillcolor="#7ba0cd [2420]" stroked="f" strokecolor="#a7bfde [1620]"/>
-                </v:group>
-                <w10:wrap anchorx="page" anchory="page"/>
-              </v:group>
-            </w:pict>
-          </w:r>
-          <w:r>
-            <w:rPr>
-              <w:noProof/>
-            </w:rPr>
-            <w:pict>
-              <v:group id="_x0000_s1038" style="position:absolute;left:0;text-align:left;margin-left:0;margin-top:0;width:464.8pt;height:380.95pt;z-index:251662336;mso-position-horizontal:left;mso-position-horizontal-relative:page;mso-position-vertical:top;mso-position-vertical-relative:page" coordorigin="15,15" coordsize="9296,7619" o:allowincell="f">
-                <v:shape id="_x0000_s1039" type="#_x0000_t32" style="position:absolute;left:15;top:15;width:7512;height:7386" o:connectortype="straight" strokecolor="#a7bfde [1620]"/>
-                <v:group id="_x0000_s1040" style="position:absolute;left:7095;top:5418;width:2216;height:2216" coordorigin="7907,4350" coordsize="2216,2216">
-                  <v:oval id="_x0000_s1041" style="position:absolute;left:7907;top:4350;width:2216;height:2216" fillcolor="#a7bfde [1620]" stroked="f"/>
-                  <v:oval id="_x0000_s1042" style="position:absolute;left:7961;top:4684;width:1813;height:1813" fillcolor="#d3dfee [820]" stroked="f"/>
-                  <v:oval id="_x0000_s1043" style="position:absolute;left:8006;top:5027;width:1375;height:1375" fillcolor="#7ba0cd [2420]" stroked="f"/>
-                </v:group>
-                <w10:wrap anchorx="page" anchory="page"/>
-              </v:group>
-            </w:pict>
-          </w:r>
-          <w:r>
-            <w:rPr>
-              <w:noProof/>
-            </w:rPr>
-            <w:pict>
-              <v:group id="_x0000_s1033" style="position:absolute;left:0;text-align:left;margin-left:10807.9pt;margin-top:0;width:332.7pt;height:227.25pt;z-index:251661312;mso-position-horizontal:right;mso-position-horizontal-relative:margin;mso-position-vertical:top;mso-position-vertical-relative:page" coordorigin="4136,15" coordsize="6654,4545" o:allowincell="f">
-                <v:shape id="_x0000_s1034" type="#_x0000_t32" style="position:absolute;left:4136;top:15;width:3058;height:3855" o:connectortype="straight" strokecolor="#a7bfde [1620]"/>
-                <v:oval id="_x0000_s1035" style="position:absolute;left:6674;top:444;width:4116;height:4116" fillcolor="#a7bfde [1620]" stroked="f"/>
-                <v:oval id="_x0000_s1036" style="position:absolute;left:6773;top:1058;width:3367;height:3367" fillcolor="#d3dfee [820]" stroked="f"/>
-                <v:oval id="_x0000_s1037" style="position:absolute;left:6856;top:1709;width:2553;height:2553" fillcolor="#7ba0cd [2420]" stroked="f"/>
-                <w10:wrap anchorx="margin" anchory="page"/>
-              </v:group>
-            </w:pict>
-          </w:r>
-        </w:p>
-        <w:p/>
-        <w:p>
-          <w:r>
-            <w:rPr>
-              <w:noProof/>
-              <w:lang w:eastAsia="pt-PT"/>
-            </w:rPr>
-            <w:pict>
-              <v:shapetype id="_x0000_t202" coordsize="21600,21600" o:spt="202" path="m,l,21600r21600,l21600,xe">
-                <v:stroke joinstyle="miter"/>
-                <v:path gradientshapeok="t" o:connecttype="rect"/>
-              </v:shapetype>
-              <v:shape id="_x0000_s1051" type="#_x0000_t202" style="position:absolute;left:0;text-align:left;margin-left:-44.15pt;margin-top:353.05pt;width:335.45pt;height:92.4pt;z-index:251672576;mso-position-horizontal-relative:text;mso-position-vertical-relative:text" stroked="f">
-                <v:textbox style="mso-next-textbox:#_x0000_s1051">
-                  <w:txbxContent>
-                    <w:p>
-                      <w:pPr>
-                        <w:spacing w:after="0" w:line="240" w:lineRule="auto"/>
-                        <w:jc w:val="center"/>
-                        <w:rPr>
-                          <w:rFonts w:asciiTheme="minorHAnsi" w:hAnsiTheme="minorHAnsi" w:cstheme="minorHAnsi"/>
-                          <w:b/>
-                          <w:sz w:val="72"/>
-                          <w:szCs w:val="72"/>
-                        </w:rPr>
-                      </w:pPr>
-                      <w:bookmarkStart w:id="0" w:name="_Toc307605593"/>
-                      <w:r>
-                        <w:rPr>
-                          <w:rFonts w:asciiTheme="minorHAnsi" w:hAnsiTheme="minorHAnsi" w:cstheme="minorHAnsi"/>
-                          <w:b/>
-                          <w:sz w:val="72"/>
-                          <w:szCs w:val="72"/>
-                        </w:rPr>
-                        <w:t>1</w:t>
-                      </w:r>
-                      <w:r>
-                        <w:rPr>
-                          <w:rFonts w:asciiTheme="minorHAnsi" w:hAnsiTheme="minorHAnsi" w:cstheme="minorHAnsi"/>
-                          <w:b/>
-                          <w:sz w:val="72"/>
-                          <w:szCs w:val="72"/>
-                        </w:rPr>
-                        <w:t>ª Serie</w:t>
-                      </w:r>
-                      <w:bookmarkEnd w:id="0"/>
-                    </w:p>
-                    <w:p>
-                      <w:pPr>
-                        <w:spacing w:after="0" w:line="240" w:lineRule="auto"/>
-                        <w:jc w:val="center"/>
-                        <w:rPr>
-                          <w:rFonts w:asciiTheme="minorHAnsi" w:hAnsiTheme="minorHAnsi" w:cstheme="minorHAnsi"/>
-                          <w:b/>
-                          <w:sz w:val="32"/>
-                          <w:szCs w:val="32"/>
-                        </w:rPr>
-                      </w:pPr>
-                      <w:r>
-                        <w:rPr>
-                          <w:rFonts w:asciiTheme="minorHAnsi" w:hAnsiTheme="minorHAnsi" w:cstheme="minorHAnsi"/>
-                          <w:b/>
-                          <w:sz w:val="32"/>
-                          <w:szCs w:val="32"/>
-                        </w:rPr>
-                        <w:t>Programação em Dispositivos Moveis</w:t>
-                      </w:r>
-                    </w:p>
-                    <w:p>
-                      <w:pPr>
-                        <w:jc w:val="center"/>
-                        <w:rPr>
-                          <w:rFonts w:asciiTheme="minorHAnsi" w:hAnsiTheme="minorHAnsi" w:cstheme="minorHAnsi"/>
-                          <w:b/>
-                          <w:sz w:val="72"/>
-                          <w:szCs w:val="72"/>
-                        </w:rPr>
-                      </w:pPr>
-                    </w:p>
-                  </w:txbxContent>
-                </v:textbox>
+    <w:p>
+      <w:r>
+        <w:rPr>
+          <w:noProof/>
+          <w:lang w:eastAsia="pt-PT"/>
+        </w:rPr>
+        <w:pict>
+          <v:group id="_x0000_s1037" style="position:absolute;left:0;text-align:left;margin-left:8152.1pt;margin-top:0;width:264.55pt;height:690.65pt;z-index:251654144;mso-position-horizontal:right;mso-position-horizontal-relative:page;mso-position-vertical:bottom;mso-position-vertical-relative:page" coordorigin="5531,1258" coordsize="5291,13813">
+            <v:shapetype id="_x0000_t32" coordsize="21600,21600" o:spt="32" o:oned="t" path="m,l21600,21600e" filled="f">
+              <v:path arrowok="t" fillok="f" o:connecttype="none"/>
+              <o:lock v:ext="edit" shapetype="t"/>
+            </v:shapetype>
+            <v:shape id="_x0000_s1038" type="#_x0000_t32" style="position:absolute;left:6519;top:1258;width:4303;height:10040;flip:x" o:connectortype="straight" strokecolor="#a7bfde"/>
+            <v:group id="_x0000_s1039" style="position:absolute;left:5531;top:9226;width:5291;height:5845" coordorigin="5531,9226" coordsize="5291,5845">
+              <v:shape id="_x0000_s1040" style="position:absolute;left:5531;top:9226;width:5291;height:5845;mso-position-horizontal-relative:text;mso-position-vertical-relative:text" coordsize="6418,6670" path="m6418,1185r,5485l1809,6669c974,5889,,3958,1407,1987hfc2830,,5591,411,6418,1185haxe" fillcolor="#a7bfde" stroked="f">
+                <v:path arrowok="t"/>
               </v:shape>
-            </w:pict>
-          </w:r>
-          <w:r>
-            <w:rPr>
-              <w:noProof/>
-              <w:lang w:eastAsia="pt-PT"/>
-            </w:rPr>
-            <w:pict>
-              <v:shape id="_x0000_s1052" type="#_x0000_t202" style="position:absolute;left:0;text-align:left;margin-left:-2.2pt;margin-top:561.75pt;width:153.55pt;height:109.2pt;z-index:251673600" stroked="f">
-                <v:textbox style="mso-next-textbox:#_x0000_s1052">
-                  <w:txbxContent>
-                    <w:p>
-                      <w:pPr>
-                        <w:spacing w:after="0"/>
-                        <w:rPr>
-                          <w:rFonts w:cs="Times New Roman"/>
-                          <w:u w:val="single"/>
-                        </w:rPr>
-                      </w:pPr>
-                      <w:r>
-                        <w:rPr>
-                          <w:rFonts w:cs="Times New Roman"/>
-                          <w:color w:val="000000"/>
-                          <w:szCs w:val="20"/>
-                        </w:rPr>
-                        <w:t>Ricardo Nunes - 31656</w:t>
-                      </w:r>
-                    </w:p>
-                    <w:p>
-                      <w:pPr>
-                        <w:spacing w:after="0"/>
-                        <w:rPr>
-                          <w:rFonts w:cs="Times New Roman"/>
-                          <w:u w:val="single"/>
-                        </w:rPr>
-                      </w:pPr>
-                      <w:r>
-                        <w:rPr>
-                          <w:rFonts w:cs="Times New Roman"/>
-                        </w:rPr>
-                        <w:t>J</w:t>
-                      </w:r>
-                      <w:r>
-                        <w:rPr>
-                          <w:rFonts w:cs="Times New Roman"/>
-                        </w:rPr>
-                        <w:t>oão Silvestre</w:t>
-                      </w:r>
-                      <w:r>
-                        <w:rPr>
-                          <w:rFonts w:cs="Times New Roman"/>
-                        </w:rPr>
-                        <w:t xml:space="preserve"> </w:t>
-                      </w:r>
-                      <w:r>
-                        <w:rPr>
-                          <w:rFonts w:cs="Times New Roman"/>
-                        </w:rPr>
-                        <w:t>–</w:t>
-                      </w:r>
-                      <w:r>
-                        <w:rPr>
-                          <w:rFonts w:cs="Times New Roman"/>
-                        </w:rPr>
-                        <w:t xml:space="preserve"> </w:t>
-                      </w:r>
-                      <w:r>
-                        <w:rPr>
-                          <w:rFonts w:cs="Times New Roman"/>
-                          <w:color w:val="000000"/>
-                          <w:szCs w:val="20"/>
-                        </w:rPr>
-                        <w:t>32766</w:t>
-                      </w:r>
-                    </w:p>
-                    <w:p>
-                      <w:pPr>
-                        <w:spacing w:after="0"/>
-                      </w:pPr>
-                      <w:r>
-                        <w:rPr>
-                          <w:rFonts w:cs="Times New Roman"/>
-                        </w:rPr>
-                        <w:t>15</w:t>
-                      </w:r>
-                      <w:r>
-                        <w:rPr>
-                          <w:rFonts w:cs="Times New Roman"/>
-                        </w:rPr>
-                        <w:t>/</w:t>
-                      </w:r>
-                      <w:r>
-                        <w:rPr>
-                          <w:rFonts w:cs="Times New Roman"/>
-                        </w:rPr>
-                        <w:t>04/2012</w:t>
-                      </w:r>
-                    </w:p>
-                  </w:txbxContent>
-                </v:textbox>
-              </v:shape>
-            </w:pict>
-          </w:r>
-          <w:r>
-            <w:rPr>
-              <w:noProof/>
-              <w:lang w:eastAsia="pt-PT"/>
-            </w:rPr>
-            <w:pict>
-              <v:shape id="_x0000_s1047" type="#_x0000_t202" style="position:absolute;left:0;text-align:left;margin-left:3.25pt;margin-top:234.4pt;width:220.6pt;height:36.25pt;z-index:251668480;mso-width-relative:margin;mso-height-relative:margin" strokecolor="white [3212]">
-                <v:textbox style="mso-next-textbox:#_x0000_s1047">
-                  <w:txbxContent>
-                    <w:p>
-                      <w:pPr>
-                        <w:pBdr>
-                          <w:top w:val="single" w:sz="8" w:space="10" w:color="FFFFFF" w:themeColor="background1"/>
-                          <w:bottom w:val="single" w:sz="8" w:space="10" w:color="FFFFFF" w:themeColor="background1"/>
-                        </w:pBdr>
-                        <w:shd w:val="clear" w:color="auto" w:fill="FFFFFF" w:themeFill="background1"/>
-                        <w:spacing w:after="0"/>
-                        <w:jc w:val="center"/>
-                        <w:rPr>
-                          <w:rFonts w:asciiTheme="majorHAnsi" w:hAnsiTheme="majorHAnsi"/>
-                          <w:i/>
-                          <w:iCs/>
-                          <w:color w:val="000000" w:themeColor="text1"/>
-                          <w:szCs w:val="20"/>
-                        </w:rPr>
-                      </w:pPr>
-                      <w:r>
-                        <w:rPr>
-                          <w:rFonts w:asciiTheme="majorHAnsi" w:hAnsiTheme="majorHAnsi"/>
-                          <w:i/>
-                          <w:iCs/>
-                          <w:color w:val="000000" w:themeColor="text1"/>
-                          <w:szCs w:val="20"/>
-                        </w:rPr>
-                        <w:t>Instituto Superior Engenhari</w:t>
-                      </w:r>
-                      <w:r>
-                        <w:rPr>
-                          <w:rFonts w:asciiTheme="majorHAnsi" w:hAnsiTheme="majorHAnsi"/>
-                          <w:i/>
-                          <w:iCs/>
-                          <w:color w:val="000000" w:themeColor="text1"/>
-                          <w:szCs w:val="20"/>
-                        </w:rPr>
-                        <w:t xml:space="preserve">a </w:t>
-                      </w:r>
-                      <w:r>
-                        <w:rPr>
-                          <w:rFonts w:asciiTheme="majorHAnsi" w:hAnsiTheme="majorHAnsi"/>
-                          <w:i/>
-                          <w:iCs/>
-                          <w:color w:val="000000" w:themeColor="text1"/>
-                          <w:szCs w:val="20"/>
-                        </w:rPr>
-                        <w:t>de Lisboa</w:t>
-                      </w:r>
-                    </w:p>
-                    <w:p/>
-                  </w:txbxContent>
-                </v:textbox>
-              </v:shape>
-            </w:pict>
-          </w:r>
-          <w:r>
-            <w:rPr>
-              <w:noProof/>
-              <w:lang w:eastAsia="pt-PT"/>
-            </w:rPr>
-            <w:drawing>
-              <wp:anchor distT="0" distB="0" distL="114300" distR="114300" simplePos="0" relativeHeight="251667456" behindDoc="0" locked="0" layoutInCell="1" allowOverlap="1" wp14:anchorId="28767487" wp14:editId="63612AF2">
-                <wp:simplePos x="0" y="0"/>
-                <wp:positionH relativeFrom="column">
-                  <wp:posOffset>-666115</wp:posOffset>
-                </wp:positionH>
-                <wp:positionV relativeFrom="paragraph">
-                  <wp:posOffset>1041400</wp:posOffset>
-                </wp:positionV>
-                <wp:extent cx="3924935" cy="1802765"/>
-                <wp:effectExtent l="0" t="0" r="0" b="0"/>
-                <wp:wrapNone/>
-                <wp:docPr id="2" name="Imagem 0" descr="iselPreto.gif"/>
-                <wp:cNvGraphicFramePr>
-                  <a:graphicFrameLocks xmlns:a="http://schemas.openxmlformats.org/drawingml/2006/main" noChangeAspect="1"/>
-                </wp:cNvGraphicFramePr>
-                <a:graphic xmlns:a="http://schemas.openxmlformats.org/drawingml/2006/main">
-                  <a:graphicData uri="http://schemas.openxmlformats.org/drawingml/2006/picture">
-                    <pic:pic xmlns:pic="http://schemas.openxmlformats.org/drawingml/2006/picture">
-                      <pic:nvPicPr>
-                        <pic:cNvPr id="0" name="iselPreto.gif"/>
-                        <pic:cNvPicPr/>
-                      </pic:nvPicPr>
-                      <pic:blipFill>
-                        <a:blip r:embed="rId10" cstate="print"/>
-                        <a:stretch>
-                          <a:fillRect/>
-                        </a:stretch>
-                      </pic:blipFill>
-                      <pic:spPr>
-                        <a:xfrm>
-                          <a:off x="0" y="0"/>
-                          <a:ext cx="3924935" cy="1802765"/>
-                        </a:xfrm>
-                        <a:prstGeom prst="rect">
-                          <a:avLst/>
-                        </a:prstGeom>
-                      </pic:spPr>
-                    </pic:pic>
-                  </a:graphicData>
-                </a:graphic>
-              </wp:anchor>
-            </w:drawing>
-          </w:r>
-          <w:r>
-            <w:rPr>
-              <w:noProof/>
-              <w:lang w:eastAsia="pt-PT"/>
-            </w:rPr>
-            <w:pict>
-              <v:shape id="Text Box 22" o:spid="_x0000_s1048" type="#_x0000_t202" style="position:absolute;left:0;text-align:left;margin-left:-30.45pt;margin-top:445.45pt;width:285.9pt;height:116.3pt;z-index:251671552;visibility:visible;mso-position-horizontal-relative:text;mso-position-vertical-relative:text;mso-width-relative:margin;mso-height-relative:margin" o:gfxdata="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" strokecolor="white [3212]">
-                <v:textbox style="mso-next-textbox:#Text Box 22">
-                  <w:txbxContent>
-                    <w:p>
-                      <w:pPr>
-                        <w:jc w:val="center"/>
-                        <w:rPr>
-                          <w:sz w:val="28"/>
-                          <w:szCs w:val="28"/>
-                        </w:rPr>
-                      </w:pPr>
-                      <w:r>
-                        <w:rPr>
-                          <w:sz w:val="28"/>
-                          <w:szCs w:val="28"/>
-                        </w:rPr>
-                        <w:t xml:space="preserve">Engenheiro: </w:t>
-                      </w:r>
-                      <w:r>
-                        <w:rPr>
-                          <w:sz w:val="28"/>
-                          <w:szCs w:val="28"/>
-                        </w:rPr>
-                        <w:t>Pedro Pereira</w:t>
-                      </w:r>
-                    </w:p>
-                    <w:p>
-                      <w:pPr>
-                        <w:jc w:val="center"/>
-                        <w:rPr>
-                          <w:sz w:val="28"/>
-                          <w:szCs w:val="28"/>
-                        </w:rPr>
-                      </w:pPr>
-                      <w:r>
-                        <w:rPr>
-                          <w:sz w:val="28"/>
-                          <w:szCs w:val="28"/>
-                        </w:rPr>
-                        <w:t>Engenharia Informática e de Computadores</w:t>
-                      </w:r>
-                    </w:p>
-                    <w:p>
-                      <w:pPr>
-                        <w:jc w:val="center"/>
-                        <w:rPr>
-                          <w:sz w:val="28"/>
-                          <w:szCs w:val="28"/>
-                        </w:rPr>
-                      </w:pPr>
-                      <w:r>
-                        <w:rPr>
-                          <w:sz w:val="28"/>
-                          <w:szCs w:val="28"/>
-                        </w:rPr>
-                        <w:t xml:space="preserve">Semestre de </w:t>
-                      </w:r>
-                      <w:r>
-                        <w:rPr>
-                          <w:sz w:val="28"/>
-                          <w:szCs w:val="28"/>
-                        </w:rPr>
-                        <w:t>Verão</w:t>
-                      </w:r>
-                      <w:r>
-                        <w:rPr>
-                          <w:sz w:val="28"/>
-                          <w:szCs w:val="28"/>
-                        </w:rPr>
-                        <w:t xml:space="preserve"> 2011/2012</w:t>
-                      </w:r>
-                    </w:p>
-                    <w:p/>
-                  </w:txbxContent>
-                </v:textbox>
-              </v:shape>
-            </w:pict>
-          </w:r>
-          <w:r>
-            <w:br w:type="page"/>
-          </w:r>
-          <w:bookmarkStart w:id="1" w:name="_GoBack"/>
-          <w:bookmarkEnd w:id="1"/>
-        </w:p>
-        <w:p/>
-        <w:p/>
-      </w:sdtContent>
-    </w:sdt>
-    <w:p>
-      <w:r>
-        <w:br w:type="page"/>
+              <v:oval id="_x0000_s1041" style="position:absolute;left:6117;top:10212;width:4526;height:4258;rotation:41366637fd;flip:y" fillcolor="#d3dfee" stroked="f" strokecolor="#a7bfde"/>
+              <v:oval id="_x0000_s1042" style="position:absolute;left:6217;top:10481;width:3424;height:3221;rotation:41366637fd;flip:y" fillcolor="#7ba0cd" stroked="f" strokecolor="#a7bfde"/>
+            </v:group>
+            <w10:wrap anchorx="page" anchory="page"/>
+          </v:group>
+        </w:pict>
+      </w:r>
+      <w:r>
+        <w:rPr>
+          <w:noProof/>
+          <w:lang w:eastAsia="pt-PT"/>
+        </w:rPr>
+        <w:pict>
+          <v:group id="_x0000_s1043" style="position:absolute;left:0;text-align:left;margin-left:0;margin-top:0;width:464.8pt;height:380.95pt;z-index:251656192;mso-position-horizontal:left;mso-position-horizontal-relative:page;mso-position-vertical:top;mso-position-vertical-relative:page" coordorigin="15,15" coordsize="9296,7619" o:allowincell="f">
+            <v:shape id="_x0000_s1044" type="#_x0000_t32" style="position:absolute;left:15;top:15;width:7512;height:7386" o:connectortype="straight" strokecolor="#a7bfde"/>
+            <v:group id="_x0000_s1045" style="position:absolute;left:7095;top:5418;width:2216;height:2216" coordorigin="7907,4350" coordsize="2216,2216">
+              <v:oval id="_x0000_s1046" style="position:absolute;left:7907;top:4350;width:2216;height:2216" fillcolor="#a7bfde" stroked="f"/>
+              <v:oval id="_x0000_s1047" style="position:absolute;left:7961;top:4684;width:1813;height:1813" fillcolor="#d3dfee" stroked="f"/>
+              <v:oval id="_x0000_s1048" style="position:absolute;left:8006;top:5027;width:1375;height:1375" fillcolor="#7ba0cd" stroked="f"/>
+            </v:group>
+            <w10:wrap anchorx="page" anchory="page"/>
+          </v:group>
+        </w:pict>
+      </w:r>
+      <w:r>
+        <w:rPr>
+          <w:noProof/>
+          <w:lang w:eastAsia="pt-PT"/>
+        </w:rPr>
+        <w:pict>
+          <v:group id="_x0000_s1049" style="position:absolute;left:0;text-align:left;margin-left:11100.6pt;margin-top:0;width:332.7pt;height:227.25pt;z-index:251655168;mso-position-horizontal:right;mso-position-horizontal-relative:margin;mso-position-vertical:top;mso-position-vertical-relative:page" coordorigin="4136,15" coordsize="6654,4545" o:allowincell="f">
+            <v:shape id="_x0000_s1050" type="#_x0000_t32" style="position:absolute;left:4136;top:15;width:3058;height:3855" o:connectortype="straight" strokecolor="#a7bfde"/>
+            <v:oval id="_x0000_s1051" style="position:absolute;left:6674;top:444;width:4116;height:4116" fillcolor="#a7bfde" stroked="f"/>
+            <v:oval id="_x0000_s1052" style="position:absolute;left:6773;top:1058;width:3367;height:3367" fillcolor="#d3dfee" stroked="f"/>
+            <v:oval id="_x0000_s1053" style="position:absolute;left:6856;top:1709;width:2553;height:2553" fillcolor="#7ba0cd" stroked="f"/>
+            <w10:wrap anchorx="margin" anchory="page"/>
+          </v:group>
+        </w:pict>
       </w:r>
     </w:p>
     <w:p/>
-    <w:sdt>
-      <w:sdtPr>
+    <w:p>
+      <w:r>
         <w:rPr>
-          <w:rFonts w:asciiTheme="minorHAnsi" w:eastAsiaTheme="minorHAnsi" w:hAnsiTheme="minorHAnsi" w:cstheme="minorBidi"/>
-          <w:b w:val="0"/>
-          <w:bCs w:val="0"/>
-          <w:color w:val="auto"/>
-          <w:sz w:val="22"/>
-          <w:szCs w:val="22"/>
+          <w:noProof/>
+          <w:lang w:eastAsia="pt-PT"/>
         </w:rPr>
-        <w:id w:val="202167297"/>
-        <w:docPartObj>
-          <w:docPartGallery w:val="Table of Contents"/>
-          <w:docPartUnique/>
-        </w:docPartObj>
-      </w:sdtPr>
-      <w:sdtEndPr>
+        <w:pict>
+          <v:shapetype id="_x0000_t202" coordsize="21600,21600" o:spt="202" path="m,l,21600r21600,l21600,xe">
+            <v:stroke joinstyle="miter"/>
+            <v:path gradientshapeok="t" o:connecttype="rect"/>
+          </v:shapetype>
+          <v:shape id="_x0000_s1054" type="#_x0000_t202" style="position:absolute;left:0;text-align:left;margin-left:-44.15pt;margin-top:353.05pt;width:335.45pt;height:92.4pt;z-index:251660288" stroked="f">
+            <v:textbox style="mso-next-textbox:#_x0000_s1054">
+              <w:txbxContent>
+                <w:p>
+                  <w:pPr>
+                    <w:spacing w:after="0" w:line="240" w:lineRule="auto"/>
+                    <w:jc w:val="center"/>
+                    <w:rPr>
+                      <w:rFonts w:ascii="Calibri" w:hAnsi="Calibri" w:cs="Calibri"/>
+                      <w:b/>
+                      <w:sz w:val="72"/>
+                      <w:szCs w:val="72"/>
+                    </w:rPr>
+                  </w:pPr>
+                  <w:bookmarkStart w:id="0" w:name="_Toc307605593"/>
+                  <w:r>
+                    <w:rPr>
+                      <w:rFonts w:ascii="Calibri" w:hAnsi="Calibri" w:cs="Calibri"/>
+                      <w:b/>
+                      <w:sz w:val="72"/>
+                      <w:szCs w:val="72"/>
+                    </w:rPr>
+                    <w:t>1ª Serie</w:t>
+                  </w:r>
+                  <w:bookmarkEnd w:id="0"/>
+                </w:p>
+                <w:p>
+                  <w:pPr>
+                    <w:spacing w:after="0" w:line="240" w:lineRule="auto"/>
+                    <w:jc w:val="center"/>
+                    <w:rPr>
+                      <w:rFonts w:ascii="Calibri" w:hAnsi="Calibri" w:cs="Calibri"/>
+                      <w:b/>
+                      <w:sz w:val="32"/>
+                      <w:szCs w:val="32"/>
+                    </w:rPr>
+                  </w:pPr>
+                  <w:r>
+                    <w:rPr>
+                      <w:rFonts w:ascii="Calibri" w:hAnsi="Calibri" w:cs="Calibri"/>
+                      <w:b/>
+                      <w:sz w:val="32"/>
+                      <w:szCs w:val="32"/>
+                    </w:rPr>
+                    <w:t>Programação em Dispositivos Moveis</w:t>
+                  </w:r>
+                </w:p>
+                <w:p>
+                  <w:pPr>
+                    <w:jc w:val="center"/>
+                    <w:rPr>
+                      <w:rFonts w:ascii="Calibri" w:hAnsi="Calibri" w:cs="Calibri"/>
+                      <w:b/>
+                      <w:sz w:val="72"/>
+                      <w:szCs w:val="72"/>
+                    </w:rPr>
+                  </w:pPr>
+                </w:p>
+              </w:txbxContent>
+            </v:textbox>
+          </v:shape>
+        </w:pict>
+      </w:r>
+      <w:r>
         <w:rPr>
-          <w:rFonts w:ascii="Times New Roman" w:hAnsi="Times New Roman"/>
-          <w:sz w:val="20"/>
+          <w:noProof/>
+          <w:lang w:eastAsia="pt-PT"/>
         </w:rPr>
-      </w:sdtEndPr>
-      <w:sdtContent>
-        <w:p>
-          <w:pPr>
-            <w:pStyle w:val="Ttulodondice"/>
-            <w:pBdr>
-              <w:bottom w:val="single" w:sz="4" w:space="1" w:color="548DD4" w:themeColor="text2" w:themeTint="99"/>
-            </w:pBdr>
-          </w:pPr>
-          <w:r>
-            <w:t>Índice</w:t>
-          </w:r>
-        </w:p>
-        <w:p>
-          <w:pPr>
-            <w:pStyle w:val="ndice1"/>
-            <w:tabs>
-              <w:tab w:val="right" w:leader="dot" w:pos="8494"/>
-            </w:tabs>
-            <w:rPr>
-              <w:rFonts w:asciiTheme="minorHAnsi" w:eastAsiaTheme="minorEastAsia" w:hAnsiTheme="minorHAnsi"/>
-              <w:noProof/>
-              <w:sz w:val="22"/>
-              <w:lang w:eastAsia="pt-PT"/>
-            </w:rPr>
-          </w:pPr>
-          <w:r>
-            <w:fldChar w:fldCharType="begin"/>
-          </w:r>
-          <w:r>
-            <w:instrText xml:space="preserve"> TOC \o "1-3" \h \z \u </w:instrText>
-          </w:r>
-          <w:r>
-            <w:fldChar w:fldCharType="separate"/>
-          </w:r>
-          <w:hyperlink w:anchor="_Toc322290379" w:history="1">
-            <w:r>
-              <w:rPr>
-                <w:rStyle w:val="Hiperligao"/>
-                <w:noProof/>
-              </w:rPr>
-              <w:t>Introdução</w:t>
-            </w:r>
-            <w:r>
-              <w:rPr>
-                <w:noProof/>
-                <w:webHidden/>
-              </w:rPr>
-              <w:tab/>
-            </w:r>
-            <w:r>
-              <w:rPr>
-                <w:noProof/>
-                <w:webHidden/>
-              </w:rPr>
-              <w:fldChar w:fldCharType="begin"/>
-            </w:r>
-            <w:r>
-              <w:rPr>
-                <w:noProof/>
-                <w:webHidden/>
-              </w:rPr>
-              <w:instrText xml:space="preserve"> PAGEREF _Toc322290379 \h </w:instrText>
-            </w:r>
-            <w:r>
-              <w:rPr>
-                <w:noProof/>
-                <w:webHidden/>
-              </w:rPr>
-            </w:r>
-            <w:r>
-              <w:rPr>
-                <w:noProof/>
-                <w:webHidden/>
-              </w:rPr>
-              <w:fldChar w:fldCharType="separate"/>
-            </w:r>
-            <w:r>
-              <w:rPr>
-                <w:noProof/>
-                <w:webHidden/>
-              </w:rPr>
-              <w:t>4</w:t>
-            </w:r>
-            <w:r>
-              <w:rPr>
-                <w:noProof/>
-                <w:webHidden/>
-              </w:rPr>
-              <w:fldChar w:fldCharType="end"/>
-            </w:r>
-          </w:hyperlink>
-        </w:p>
-        <w:p>
-          <w:pPr>
-            <w:pStyle w:val="ndice1"/>
-            <w:tabs>
-              <w:tab w:val="right" w:leader="dot" w:pos="8494"/>
-            </w:tabs>
-            <w:rPr>
-              <w:rFonts w:asciiTheme="minorHAnsi" w:eastAsiaTheme="minorEastAsia" w:hAnsiTheme="minorHAnsi"/>
-              <w:noProof/>
-              <w:sz w:val="22"/>
-              <w:lang w:eastAsia="pt-PT"/>
-            </w:rPr>
-          </w:pPr>
-          <w:hyperlink w:anchor="_Toc322290380" w:history="1">
-            <w:r>
-              <w:rPr>
-                <w:rStyle w:val="Hiperligao"/>
-                <w:noProof/>
-              </w:rPr>
-              <w:t>Estrutura do Trabalho</w:t>
-            </w:r>
-            <w:r>
-              <w:rPr>
-                <w:noProof/>
-                <w:webHidden/>
-              </w:rPr>
-              <w:tab/>
-            </w:r>
-            <w:r>
-              <w:rPr>
-                <w:noProof/>
-                <w:webHidden/>
-              </w:rPr>
-              <w:fldChar w:fldCharType="begin"/>
-            </w:r>
-            <w:r>
-              <w:rPr>
-                <w:noProof/>
-                <w:webHidden/>
-              </w:rPr>
-              <w:instrText xml:space="preserve"> PAGEREF _Toc322290380 \h </w:instrText>
-            </w:r>
-            <w:r>
-              <w:rPr>
-                <w:noProof/>
-                <w:webHidden/>
-              </w:rPr>
-            </w:r>
-            <w:r>
-              <w:rPr>
-                <w:noProof/>
-                <w:webHidden/>
-              </w:rPr>
-              <w:fldChar w:fldCharType="separate"/>
-            </w:r>
-            <w:r>
-              <w:rPr>
-                <w:noProof/>
-                <w:webHidden/>
-              </w:rPr>
-              <w:t>5</w:t>
-            </w:r>
-            <w:r>
-              <w:rPr>
-                <w:noProof/>
-                <w:webHidden/>
-              </w:rPr>
-              <w:fldChar w:fldCharType="end"/>
-            </w:r>
-          </w:hyperlink>
-        </w:p>
-        <w:p>
-          <w:pPr>
-            <w:pStyle w:val="ndice2"/>
-            <w:tabs>
-              <w:tab w:val="right" w:leader="dot" w:pos="8494"/>
-            </w:tabs>
-            <w:rPr>
-              <w:rFonts w:asciiTheme="minorHAnsi" w:eastAsiaTheme="minorEastAsia" w:hAnsiTheme="minorHAnsi"/>
-              <w:noProof/>
-              <w:sz w:val="22"/>
-              <w:lang w:eastAsia="pt-PT"/>
-            </w:rPr>
-          </w:pPr>
-          <w:hyperlink w:anchor="_Toc322290381" w:history="1">
-            <w:r>
-              <w:rPr>
-                <w:rStyle w:val="Hiperligao"/>
-                <w:noProof/>
-              </w:rPr>
-              <w:t>MenuActivity</w:t>
-            </w:r>
-            <w:r>
-              <w:rPr>
-                <w:noProof/>
-                <w:webHidden/>
-              </w:rPr>
-              <w:tab/>
-            </w:r>
-            <w:r>
-              <w:rPr>
-                <w:noProof/>
-                <w:webHidden/>
-              </w:rPr>
-              <w:fldChar w:fldCharType="begin"/>
-            </w:r>
-            <w:r>
-              <w:rPr>
-                <w:noProof/>
-                <w:webHidden/>
-              </w:rPr>
-              <w:instrText xml:space="preserve"> PAGEREF _Toc322290381 \h </w:instrText>
-            </w:r>
-            <w:r>
-              <w:rPr>
-                <w:noProof/>
-                <w:webHidden/>
-              </w:rPr>
-            </w:r>
-            <w:r>
-              <w:rPr>
-                <w:noProof/>
-                <w:webHidden/>
-              </w:rPr>
-              <w:fldChar w:fldCharType="separate"/>
-            </w:r>
-            <w:r>
-              <w:rPr>
-                <w:noProof/>
-                <w:webHidden/>
-              </w:rPr>
-              <w:t>5</w:t>
-            </w:r>
-            <w:r>
-              <w:rPr>
-                <w:noProof/>
-                <w:webHidden/>
-              </w:rPr>
-              <w:fldChar w:fldCharType="end"/>
-            </w:r>
-          </w:hyperlink>
-        </w:p>
-        <w:p>
-          <w:pPr>
-            <w:pStyle w:val="ndice2"/>
-            <w:tabs>
-              <w:tab w:val="right" w:leader="dot" w:pos="8494"/>
-            </w:tabs>
-            <w:rPr>
-              <w:rFonts w:asciiTheme="minorHAnsi" w:eastAsiaTheme="minorEastAsia" w:hAnsiTheme="minorHAnsi"/>
-              <w:noProof/>
-              <w:sz w:val="22"/>
-              <w:lang w:eastAsia="pt-PT"/>
-            </w:rPr>
-          </w:pPr>
-          <w:hyperlink w:anchor="_Toc322290382" w:history="1">
-            <w:r>
-              <w:rPr>
-                <w:rStyle w:val="Hiperligao"/>
-                <w:noProof/>
-              </w:rPr>
-              <w:t>LauncherActivity</w:t>
-            </w:r>
-            <w:r>
-              <w:rPr>
-                <w:noProof/>
-                <w:webHidden/>
-              </w:rPr>
-              <w:tab/>
-            </w:r>
-            <w:r>
-              <w:rPr>
-                <w:noProof/>
-                <w:webHidden/>
-              </w:rPr>
-              <w:fldChar w:fldCharType="begin"/>
-            </w:r>
-            <w:r>
-              <w:rPr>
-                <w:noProof/>
-                <w:webHidden/>
-              </w:rPr>
-              <w:instrText xml:space="preserve"> PAGEREF _Toc322290382 \h </w:instrText>
-            </w:r>
-            <w:r>
-              <w:rPr>
-                <w:noProof/>
-                <w:webHidden/>
-              </w:rPr>
-            </w:r>
-            <w:r>
-              <w:rPr>
-                <w:noProof/>
-                <w:webHidden/>
-              </w:rPr>
-              <w:fldChar w:fldCharType="separate"/>
-            </w:r>
-            <w:r>
-              <w:rPr>
-                <w:noProof/>
-                <w:webHidden/>
-              </w:rPr>
-              <w:t>5</w:t>
-            </w:r>
-            <w:r>
-              <w:rPr>
-                <w:noProof/>
-                <w:webHidden/>
-              </w:rPr>
-              <w:fldChar w:fldCharType="end"/>
-            </w:r>
-          </w:hyperlink>
-        </w:p>
-        <w:p>
-          <w:pPr>
-            <w:pStyle w:val="ndice2"/>
-            <w:tabs>
-              <w:tab w:val="right" w:leader="dot" w:pos="8494"/>
-            </w:tabs>
-            <w:rPr>
-              <w:rFonts w:asciiTheme="minorHAnsi" w:eastAsiaTheme="minorEastAsia" w:hAnsiTheme="minorHAnsi"/>
-              <w:noProof/>
-              <w:sz w:val="22"/>
-              <w:lang w:eastAsia="pt-PT"/>
-            </w:rPr>
-          </w:pPr>
-          <w:hyperlink w:anchor="_Toc322290383" w:history="1">
-            <w:r>
-              <w:rPr>
-                <w:rStyle w:val="Hiperligao"/>
-                <w:noProof/>
-              </w:rPr>
-              <w:t>TwitterAsync</w:t>
-            </w:r>
-            <w:r>
-              <w:rPr>
-                <w:noProof/>
-                <w:webHidden/>
-              </w:rPr>
-              <w:tab/>
-            </w:r>
-            <w:r>
-              <w:rPr>
-                <w:noProof/>
-                <w:webHidden/>
-              </w:rPr>
-              <w:fldChar w:fldCharType="begin"/>
-            </w:r>
-            <w:r>
-              <w:rPr>
-                <w:noProof/>
-                <w:webHidden/>
-              </w:rPr>
-              <w:instrText xml:space="preserve"> PAGEREF _Toc322290383 \h </w:instrText>
-            </w:r>
-            <w:r>
-              <w:rPr>
-                <w:noProof/>
-                <w:webHidden/>
-              </w:rPr>
-            </w:r>
-            <w:r>
-              <w:rPr>
-                <w:noProof/>
-                <w:webHidden/>
-              </w:rPr>
-              <w:fldChar w:fldCharType="separate"/>
-            </w:r>
-            <w:r>
-              <w:rPr>
-                <w:noProof/>
-                <w:webHidden/>
-              </w:rPr>
-              <w:t>6</w:t>
-            </w:r>
-            <w:r>
-              <w:rPr>
-                <w:noProof/>
-                <w:webHidden/>
-              </w:rPr>
-              <w:fldChar w:fldCharType="end"/>
-            </w:r>
-          </w:hyperlink>
-        </w:p>
-        <w:p>
-          <w:pPr>
-            <w:pStyle w:val="ndice3"/>
-            <w:tabs>
-              <w:tab w:val="right" w:leader="dot" w:pos="8494"/>
-            </w:tabs>
-            <w:rPr>
-              <w:rFonts w:asciiTheme="minorHAnsi" w:eastAsiaTheme="minorEastAsia" w:hAnsiTheme="minorHAnsi"/>
-              <w:noProof/>
-              <w:sz w:val="22"/>
-              <w:lang w:eastAsia="pt-PT"/>
-            </w:rPr>
-          </w:pPr>
-          <w:hyperlink w:anchor="_Toc322290384" w:history="1">
-            <w:r>
-              <w:rPr>
-                <w:rStyle w:val="Hiperligao"/>
-                <w:noProof/>
-              </w:rPr>
-              <w:t>TwitterAsyncTask</w:t>
-            </w:r>
-            <w:r>
-              <w:rPr>
-                <w:noProof/>
-                <w:webHidden/>
-              </w:rPr>
-              <w:tab/>
-            </w:r>
-            <w:r>
-              <w:rPr>
-                <w:noProof/>
-                <w:webHidden/>
-              </w:rPr>
-              <w:fldChar w:fldCharType="begin"/>
-            </w:r>
-            <w:r>
-              <w:rPr>
-                <w:noProof/>
-                <w:webHidden/>
-              </w:rPr>
-              <w:instrText xml:space="preserve"> PAGEREF _Toc322290384 \h </w:instrText>
-            </w:r>
-            <w:r>
-              <w:rPr>
-                <w:noProof/>
-                <w:webHidden/>
-              </w:rPr>
-            </w:r>
-            <w:r>
-              <w:rPr>
-                <w:noProof/>
-                <w:webHidden/>
-              </w:rPr>
-              <w:fldChar w:fldCharType="separate"/>
-            </w:r>
-            <w:r>
-              <w:rPr>
-                <w:noProof/>
-                <w:webHidden/>
-              </w:rPr>
-              <w:t>6</w:t>
-            </w:r>
-            <w:r>
-              <w:rPr>
-                <w:noProof/>
-                <w:webHidden/>
-              </w:rPr>
-              <w:fldChar w:fldCharType="end"/>
-            </w:r>
-          </w:hyperlink>
-        </w:p>
-        <w:p>
-          <w:pPr>
-            <w:pStyle w:val="ndice3"/>
-            <w:tabs>
-              <w:tab w:val="right" w:leader="dot" w:pos="8494"/>
-            </w:tabs>
-            <w:rPr>
-              <w:rFonts w:asciiTheme="minorHAnsi" w:eastAsiaTheme="minorEastAsia" w:hAnsiTheme="minorHAnsi"/>
-              <w:noProof/>
-              <w:sz w:val="22"/>
-              <w:lang w:eastAsia="pt-PT"/>
-            </w:rPr>
-          </w:pPr>
-          <w:hyperlink w:anchor="_Toc322290385" w:history="1">
-            <w:r>
-              <w:rPr>
-                <w:rStyle w:val="Hiperligao"/>
-                <w:noProof/>
-              </w:rPr>
-              <w:t>Tratamento de Excepções</w:t>
-            </w:r>
-            <w:r>
-              <w:rPr>
-                <w:noProof/>
-                <w:webHidden/>
-              </w:rPr>
-              <w:tab/>
-            </w:r>
-            <w:r>
-              <w:rPr>
-                <w:noProof/>
-                <w:webHidden/>
-              </w:rPr>
-              <w:fldChar w:fldCharType="begin"/>
-            </w:r>
-            <w:r>
-              <w:rPr>
-                <w:noProof/>
-                <w:webHidden/>
-              </w:rPr>
-              <w:instrText xml:space="preserve"> PAGEREF _Toc322290385 \h </w:instrText>
-            </w:r>
-            <w:r>
-              <w:rPr>
-                <w:noProof/>
-                <w:webHidden/>
-              </w:rPr>
-            </w:r>
-            <w:r>
-              <w:rPr>
-                <w:noProof/>
-                <w:webHidden/>
-              </w:rPr>
-              <w:fldChar w:fldCharType="separate"/>
-            </w:r>
-            <w:r>
-              <w:rPr>
-                <w:noProof/>
-                <w:webHidden/>
-              </w:rPr>
-              <w:t>6</w:t>
-            </w:r>
-            <w:r>
-              <w:rPr>
-                <w:noProof/>
-                <w:webHidden/>
-              </w:rPr>
-              <w:fldChar w:fldCharType="end"/>
-            </w:r>
-          </w:hyperlink>
-        </w:p>
-        <w:p>
-          <w:pPr>
-            <w:pStyle w:val="ndice2"/>
-            <w:tabs>
-              <w:tab w:val="right" w:leader="dot" w:pos="8494"/>
-            </w:tabs>
-            <w:rPr>
-              <w:rFonts w:asciiTheme="minorHAnsi" w:eastAsiaTheme="minorEastAsia" w:hAnsiTheme="minorHAnsi"/>
-              <w:noProof/>
-              <w:sz w:val="22"/>
-              <w:lang w:eastAsia="pt-PT"/>
-            </w:rPr>
-          </w:pPr>
-          <w:hyperlink w:anchor="_Toc322290386" w:history="1">
-            <w:r>
-              <w:rPr>
-                <w:rStyle w:val="Hiperligao"/>
-                <w:noProof/>
-              </w:rPr>
-              <w:t>YambaApplication</w:t>
-            </w:r>
-            <w:r>
-              <w:rPr>
-                <w:noProof/>
-                <w:webHidden/>
-              </w:rPr>
-              <w:tab/>
-            </w:r>
-            <w:r>
-              <w:rPr>
-                <w:noProof/>
-                <w:webHidden/>
-              </w:rPr>
-              <w:fldChar w:fldCharType="begin"/>
-            </w:r>
-            <w:r>
-              <w:rPr>
-                <w:noProof/>
-                <w:webHidden/>
-              </w:rPr>
-              <w:instrText xml:space="preserve"> PAGEREF _Toc322290386 \h </w:instrText>
-            </w:r>
-            <w:r>
-              <w:rPr>
-                <w:noProof/>
-                <w:webHidden/>
-              </w:rPr>
-            </w:r>
-            <w:r>
-              <w:rPr>
-                <w:noProof/>
-                <w:webHidden/>
-              </w:rPr>
-              <w:fldChar w:fldCharType="separate"/>
-            </w:r>
-            <w:r>
-              <w:rPr>
-                <w:noProof/>
-                <w:webHidden/>
-              </w:rPr>
-              <w:t>7</w:t>
-            </w:r>
-            <w:r>
-              <w:rPr>
-                <w:noProof/>
-                <w:webHidden/>
-              </w:rPr>
-              <w:fldChar w:fldCharType="end"/>
-            </w:r>
-          </w:hyperlink>
-        </w:p>
-        <w:p>
-          <w:pPr>
-            <w:pStyle w:val="ndice2"/>
-            <w:tabs>
-              <w:tab w:val="right" w:leader="dot" w:pos="8494"/>
-            </w:tabs>
-            <w:rPr>
-              <w:rFonts w:asciiTheme="minorHAnsi" w:eastAsiaTheme="minorEastAsia" w:hAnsiTheme="minorHAnsi"/>
-              <w:noProof/>
-              <w:sz w:val="22"/>
-              <w:lang w:eastAsia="pt-PT"/>
-            </w:rPr>
-          </w:pPr>
-          <w:hyperlink w:anchor="_Toc322290387" w:history="1">
-            <w:r>
-              <w:rPr>
-                <w:rStyle w:val="Hiperligao"/>
-                <w:noProof/>
-              </w:rPr>
-              <w:t>LaunchModes</w:t>
-            </w:r>
-            <w:r>
-              <w:rPr>
-                <w:noProof/>
-                <w:webHidden/>
-              </w:rPr>
-              <w:tab/>
-            </w:r>
-            <w:r>
-              <w:rPr>
-                <w:noProof/>
-                <w:webHidden/>
-              </w:rPr>
-              <w:fldChar w:fldCharType="begin"/>
-            </w:r>
-            <w:r>
-              <w:rPr>
-                <w:noProof/>
-                <w:webHidden/>
-              </w:rPr>
-              <w:instrText xml:space="preserve"> PAGEREF _Toc322290387 \h </w:instrText>
-            </w:r>
-            <w:r>
-              <w:rPr>
-                <w:noProof/>
-                <w:webHidden/>
-              </w:rPr>
-            </w:r>
-            <w:r>
-              <w:rPr>
-                <w:noProof/>
-                <w:webHidden/>
-              </w:rPr>
-              <w:fldChar w:fldCharType="separate"/>
-            </w:r>
-            <w:r>
-              <w:rPr>
-                <w:noProof/>
-                <w:webHidden/>
-              </w:rPr>
-              <w:t>7</w:t>
-            </w:r>
-            <w:r>
-              <w:rPr>
-                <w:noProof/>
-                <w:webHidden/>
-              </w:rPr>
-              <w:fldChar w:fldCharType="end"/>
-            </w:r>
-          </w:hyperlink>
-        </w:p>
-        <w:p>
-          <w:pPr>
-            <w:pStyle w:val="ndice1"/>
-            <w:tabs>
-              <w:tab w:val="right" w:leader="dot" w:pos="8494"/>
-            </w:tabs>
-            <w:rPr>
-              <w:rFonts w:asciiTheme="minorHAnsi" w:eastAsiaTheme="minorEastAsia" w:hAnsiTheme="minorHAnsi"/>
-              <w:noProof/>
-              <w:sz w:val="22"/>
-              <w:lang w:eastAsia="pt-PT"/>
-            </w:rPr>
-          </w:pPr>
-          <w:hyperlink w:anchor="_Toc322290388" w:history="1">
-            <w:r>
-              <w:rPr>
-                <w:rStyle w:val="Hiperligao"/>
-                <w:noProof/>
-              </w:rPr>
-              <w:t>Conclusão</w:t>
-            </w:r>
-            <w:r>
-              <w:rPr>
-                <w:noProof/>
-                <w:webHidden/>
-              </w:rPr>
-              <w:tab/>
-            </w:r>
-            <w:r>
-              <w:rPr>
-                <w:noProof/>
-                <w:webHidden/>
-              </w:rPr>
-              <w:fldChar w:fldCharType="begin"/>
-            </w:r>
-            <w:r>
-              <w:rPr>
-                <w:noProof/>
-                <w:webHidden/>
-              </w:rPr>
-              <w:instrText xml:space="preserve"> PAGEREF _Toc322290388 \h </w:instrText>
-            </w:r>
-            <w:r>
-              <w:rPr>
-                <w:noProof/>
-                <w:webHidden/>
-              </w:rPr>
-            </w:r>
-            <w:r>
-              <w:rPr>
-                <w:noProof/>
-                <w:webHidden/>
-              </w:rPr>
-              <w:fldChar w:fldCharType="separate"/>
-            </w:r>
-            <w:r>
-              <w:rPr>
-                <w:noProof/>
-                <w:webHidden/>
-              </w:rPr>
-              <w:t>8</w:t>
-            </w:r>
-            <w:r>
-              <w:rPr>
-                <w:noProof/>
-                <w:webHidden/>
-              </w:rPr>
-              <w:fldChar w:fldCharType="end"/>
-            </w:r>
-          </w:hyperlink>
-        </w:p>
-        <w:p>
-          <w:r>
-            <w:fldChar w:fldCharType="end"/>
-          </w:r>
-        </w:p>
-      </w:sdtContent>
-    </w:sdt>
+        <w:pict>
+          <v:shape id="_x0000_s1055" type="#_x0000_t202" style="position:absolute;left:0;text-align:left;margin-left:-2.2pt;margin-top:561.75pt;width:153.55pt;height:109.2pt;z-index:251661312" stroked="f">
+            <v:textbox style="mso-next-textbox:#_x0000_s1055">
+              <w:txbxContent>
+                <w:p>
+                  <w:pPr>
+                    <w:spacing w:after="0"/>
+                    <w:rPr>
+                      <w:u w:val="single"/>
+                    </w:rPr>
+                  </w:pPr>
+                  <w:r>
+                    <w:rPr>
+                      <w:color w:val="000000"/>
+                      <w:szCs w:val="20"/>
+                    </w:rPr>
+                    <w:t>Ricardo Nunes - 31656</w:t>
+                  </w:r>
+                </w:p>
+                <w:p>
+                  <w:pPr>
+                    <w:spacing w:after="0"/>
+                    <w:rPr>
+                      <w:u w:val="single"/>
+                    </w:rPr>
+                  </w:pPr>
+                  <w:r>
+                    <w:t xml:space="preserve">João Silvestre – </w:t>
+                  </w:r>
+                  <w:r>
+                    <w:rPr>
+                      <w:color w:val="000000"/>
+                      <w:szCs w:val="20"/>
+                    </w:rPr>
+                    <w:t>32766</w:t>
+                  </w:r>
+                </w:p>
+                <w:p>
+                  <w:pPr>
+                    <w:spacing w:after="0"/>
+                  </w:pPr>
+                  <w:r>
+                    <w:t>15/04/2012</w:t>
+                  </w:r>
+                </w:p>
+              </w:txbxContent>
+            </v:textbox>
+          </v:shape>
+        </w:pict>
+      </w:r>
+      <w:r>
+        <w:rPr>
+          <w:noProof/>
+          <w:lang w:eastAsia="pt-PT"/>
+        </w:rPr>
+        <w:pict>
+          <v:shape id="_x0000_s1056" type="#_x0000_t202" style="position:absolute;left:0;text-align:left;margin-left:3.25pt;margin-top:234.4pt;width:220.6pt;height:36.25pt;z-index:251658240" strokecolor="white">
+            <v:textbox style="mso-next-textbox:#_x0000_s1056">
+              <w:txbxContent>
+                <w:p>
+                  <w:pPr>
+                    <w:pBdr>
+                      <w:top w:val="single" w:sz="8" w:space="10" w:color="FFFFFF"/>
+                      <w:bottom w:val="single" w:sz="8" w:space="10" w:color="FFFFFF"/>
+                    </w:pBdr>
+                    <w:shd w:val="clear" w:color="auto" w:fill="FFFFFF"/>
+                    <w:spacing w:after="0"/>
+                    <w:jc w:val="center"/>
+                    <w:rPr>
+                      <w:rFonts w:ascii="Cambria" w:hAnsi="Cambria"/>
+                      <w:i/>
+                      <w:iCs/>
+                      <w:color w:val="000000"/>
+                      <w:szCs w:val="20"/>
+                    </w:rPr>
+                  </w:pPr>
+                  <w:r>
+                    <w:rPr>
+                      <w:rFonts w:ascii="Cambria" w:hAnsi="Cambria"/>
+                      <w:i/>
+                      <w:iCs/>
+                      <w:color w:val="000000"/>
+                      <w:szCs w:val="20"/>
+                    </w:rPr>
+                    <w:t>Instituto Superior Engenharia de Lisboa</w:t>
+                  </w:r>
+                </w:p>
+                <w:p/>
+              </w:txbxContent>
+            </v:textbox>
+          </v:shape>
+        </w:pict>
+      </w:r>
+      <w:r>
+        <w:rPr>
+          <w:noProof/>
+          <w:lang w:eastAsia="pt-PT"/>
+        </w:rPr>
+        <w:pict>
+          <v:shape id="Imagem 0" o:spid="_x0000_s1057" type="#_x0000_t75" alt="iselPreto.gif" style="position:absolute;left:0;text-align:left;margin-left:-52.45pt;margin-top:82pt;width:309.05pt;height:141.95pt;z-index:251657216;visibility:visible">
+            <v:imagedata r:id="rId7" o:title=""/>
+          </v:shape>
+        </w:pict>
+      </w:r>
+      <w:r>
+        <w:rPr>
+          <w:noProof/>
+          <w:lang w:eastAsia="pt-PT"/>
+        </w:rPr>
+        <w:pict>
+          <v:shape id="Text Box 22" o:spid="_x0000_s1058" type="#_x0000_t202" style="position:absolute;left:0;text-align:left;margin-left:-30.45pt;margin-top:445.45pt;width:285.9pt;height:116.3pt;z-index:251659264;visibility:visible" o:gfxdata="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" strokecolor="white">
+            <v:textbox style="mso-next-textbox:#Text Box 22">
+              <w:txbxContent>
+                <w:p>
+                  <w:pPr>
+                    <w:jc w:val="center"/>
+                    <w:rPr>
+                      <w:sz w:val="28"/>
+                      <w:szCs w:val="28"/>
+                    </w:rPr>
+                  </w:pPr>
+                  <w:r>
+                    <w:rPr>
+                      <w:sz w:val="28"/>
+                      <w:szCs w:val="28"/>
+                    </w:rPr>
+                    <w:t xml:space="preserve">Engenheiro: </w:t>
+                  </w:r>
+                  <w:r>
+                    <w:rPr>
+                      <w:sz w:val="28"/>
+                      <w:szCs w:val="28"/>
+                    </w:rPr>
+                    <w:t>Pedro Pereira</w:t>
+                  </w:r>
+                </w:p>
+                <w:p>
+                  <w:pPr>
+                    <w:jc w:val="center"/>
+                    <w:rPr>
+                      <w:sz w:val="28"/>
+                      <w:szCs w:val="28"/>
+                    </w:rPr>
+                  </w:pPr>
+                  <w:r>
+                    <w:rPr>
+                      <w:sz w:val="28"/>
+                      <w:szCs w:val="28"/>
+                    </w:rPr>
+                    <w:t>Engenharia Informática e de Computadores</w:t>
+                  </w:r>
+                </w:p>
+                <w:p>
+                  <w:pPr>
+                    <w:jc w:val="center"/>
+                    <w:rPr>
+                      <w:sz w:val="28"/>
+                      <w:szCs w:val="28"/>
+                    </w:rPr>
+                  </w:pPr>
+                  <w:r>
+                    <w:rPr>
+                      <w:sz w:val="28"/>
+                      <w:szCs w:val="28"/>
+                    </w:rPr>
+                    <w:t xml:space="preserve">Semestre de </w:t>
+                  </w:r>
+                  <w:r>
+                    <w:rPr>
+                      <w:sz w:val="28"/>
+                      <w:szCs w:val="28"/>
+                    </w:rPr>
+                    <w:t>Verão 2011/2012</w:t>
+                  </w:r>
+                </w:p>
+                <w:p/>
+              </w:txbxContent>
+            </v:textbox>
+          </v:shape>
+        </w:pict>
+      </w:r>
+      <w:r>
+        <w:br w:type="page"/>
+      </w:r>
+      <w:bookmarkStart w:id="1" w:name="_GoBack"/>
+      <w:bookmarkEnd w:id="1"/>
+    </w:p>
+    <w:p/>
+    <w:p/>
     <w:p>
       <w:r>
         <w:br w:type="page"/>
+      </w:r>
+    </w:p>
+    <w:p/>
+    <w:p>
+      <w:pPr>
+        <w:pStyle w:val="TOCHeading"/>
+        <w:pBdr>
+          <w:bottom w:val="single" w:sz="4" w:space="1" w:color="548DD4"/>
+        </w:pBdr>
+      </w:pPr>
+      <w:r>
+        <w:t>Índice</w:t>
       </w:r>
     </w:p>
     <w:p>
       <w:pPr>
-        <w:pStyle w:val="Cabealho1"/>
+        <w:pStyle w:val="TOC1"/>
+        <w:tabs>
+          <w:tab w:val="right" w:leader="dot" w:pos="8494"/>
+        </w:tabs>
+        <w:rPr>
+          <w:rFonts w:ascii="Calibri" w:hAnsi="Calibri"/>
+          <w:noProof/>
+          <w:sz w:val="22"/>
+          <w:lang w:eastAsia="pt-PT"/>
+        </w:rPr>
+      </w:pPr>
+      <w:r>
+        <w:fldChar w:fldCharType="begin"/>
+      </w:r>
+      <w:r>
+        <w:instrText xml:space="preserve"> TOC \o "1-3" \h \z \u </w:instrText>
+      </w:r>
+      <w:r>
+        <w:fldChar w:fldCharType="separate"/>
+      </w:r>
+      <w:hyperlink w:anchor="_Toc322290379" w:history="1">
+        <w:r>
+          <w:rPr>
+            <w:rStyle w:val="Hyperlink"/>
+            <w:noProof/>
+          </w:rPr>
+          <w:t>Introdução</w:t>
+        </w:r>
+        <w:r>
+          <w:rPr>
+            <w:noProof/>
+            <w:webHidden/>
+          </w:rPr>
+          <w:tab/>
+        </w:r>
+        <w:r>
+          <w:rPr>
+            <w:noProof/>
+            <w:webHidden/>
+          </w:rPr>
+          <w:fldChar w:fldCharType="begin"/>
+        </w:r>
+        <w:r>
+          <w:rPr>
+            <w:noProof/>
+            <w:webHidden/>
+          </w:rPr>
+          <w:instrText xml:space="preserve"> PAGEREF _Toc322290379 \h </w:instrText>
+        </w:r>
+        <w:r>
+          <w:rPr>
+            <w:noProof/>
+          </w:rPr>
+        </w:r>
+        <w:r>
+          <w:rPr>
+            <w:noProof/>
+            <w:webHidden/>
+          </w:rPr>
+          <w:fldChar w:fldCharType="separate"/>
+        </w:r>
+        <w:r>
+          <w:rPr>
+            <w:noProof/>
+            <w:webHidden/>
+          </w:rPr>
+          <w:t>3</w:t>
+        </w:r>
+        <w:r>
+          <w:rPr>
+            <w:noProof/>
+            <w:webHidden/>
+          </w:rPr>
+          <w:fldChar w:fldCharType="end"/>
+        </w:r>
+      </w:hyperlink>
+    </w:p>
+    <w:p>
+      <w:pPr>
+        <w:pStyle w:val="TOC1"/>
+        <w:tabs>
+          <w:tab w:val="right" w:leader="dot" w:pos="8494"/>
+        </w:tabs>
+        <w:rPr>
+          <w:rFonts w:ascii="Calibri" w:hAnsi="Calibri"/>
+          <w:noProof/>
+          <w:sz w:val="22"/>
+          <w:lang w:eastAsia="pt-PT"/>
+        </w:rPr>
+      </w:pPr>
+      <w:hyperlink w:anchor="_Toc322290380" w:history="1">
+        <w:r>
+          <w:rPr>
+            <w:rStyle w:val="Hyperlink"/>
+            <w:noProof/>
+          </w:rPr>
+          <w:t>Estrutura do Trabalho</w:t>
+        </w:r>
+        <w:r>
+          <w:rPr>
+            <w:noProof/>
+            <w:webHidden/>
+          </w:rPr>
+          <w:tab/>
+        </w:r>
+        <w:r>
+          <w:rPr>
+            <w:noProof/>
+            <w:webHidden/>
+          </w:rPr>
+          <w:fldChar w:fldCharType="begin"/>
+        </w:r>
+        <w:r>
+          <w:rPr>
+            <w:noProof/>
+            <w:webHidden/>
+          </w:rPr>
+          <w:instrText xml:space="preserve"> PAGEREF _Toc322290380 \h </w:instrText>
+        </w:r>
+        <w:r>
+          <w:rPr>
+            <w:noProof/>
+          </w:rPr>
+        </w:r>
+        <w:r>
+          <w:rPr>
+            <w:noProof/>
+            <w:webHidden/>
+          </w:rPr>
+          <w:fldChar w:fldCharType="separate"/>
+        </w:r>
+        <w:r>
+          <w:rPr>
+            <w:noProof/>
+            <w:webHidden/>
+          </w:rPr>
+          <w:t>3</w:t>
+        </w:r>
+        <w:r>
+          <w:rPr>
+            <w:noProof/>
+            <w:webHidden/>
+          </w:rPr>
+          <w:fldChar w:fldCharType="end"/>
+        </w:r>
+      </w:hyperlink>
+    </w:p>
+    <w:p>
+      <w:pPr>
+        <w:pStyle w:val="TOC2"/>
+        <w:tabs>
+          <w:tab w:val="right" w:leader="dot" w:pos="8494"/>
+        </w:tabs>
+        <w:rPr>
+          <w:rFonts w:ascii="Calibri" w:hAnsi="Calibri"/>
+          <w:noProof/>
+          <w:sz w:val="22"/>
+          <w:lang w:eastAsia="pt-PT"/>
+        </w:rPr>
+      </w:pPr>
+      <w:hyperlink w:anchor="_Toc322290381" w:history="1">
+        <w:r>
+          <w:rPr>
+            <w:rStyle w:val="Hyperlink"/>
+            <w:noProof/>
+          </w:rPr>
+          <w:t>MenuActivity</w:t>
+        </w:r>
+        <w:r>
+          <w:rPr>
+            <w:noProof/>
+            <w:webHidden/>
+          </w:rPr>
+          <w:tab/>
+        </w:r>
+        <w:r>
+          <w:rPr>
+            <w:noProof/>
+            <w:webHidden/>
+          </w:rPr>
+          <w:fldChar w:fldCharType="begin"/>
+        </w:r>
+        <w:r>
+          <w:rPr>
+            <w:noProof/>
+            <w:webHidden/>
+          </w:rPr>
+          <w:instrText xml:space="preserve"> PAGEREF _Toc322290381 \h </w:instrText>
+        </w:r>
+        <w:r>
+          <w:rPr>
+            <w:noProof/>
+          </w:rPr>
+        </w:r>
+        <w:r>
+          <w:rPr>
+            <w:noProof/>
+            <w:webHidden/>
+          </w:rPr>
+          <w:fldChar w:fldCharType="separate"/>
+        </w:r>
+        <w:r>
+          <w:rPr>
+            <w:noProof/>
+            <w:webHidden/>
+          </w:rPr>
+          <w:t>3</w:t>
+        </w:r>
+        <w:r>
+          <w:rPr>
+            <w:noProof/>
+            <w:webHidden/>
+          </w:rPr>
+          <w:fldChar w:fldCharType="end"/>
+        </w:r>
+      </w:hyperlink>
+    </w:p>
+    <w:p>
+      <w:pPr>
+        <w:pStyle w:val="TOC2"/>
+        <w:tabs>
+          <w:tab w:val="right" w:leader="dot" w:pos="8494"/>
+        </w:tabs>
+        <w:rPr>
+          <w:rFonts w:ascii="Calibri" w:hAnsi="Calibri"/>
+          <w:noProof/>
+          <w:sz w:val="22"/>
+          <w:lang w:eastAsia="pt-PT"/>
+        </w:rPr>
+      </w:pPr>
+      <w:hyperlink w:anchor="_Toc322290382" w:history="1">
+        <w:r>
+          <w:rPr>
+            <w:rStyle w:val="Hyperlink"/>
+            <w:noProof/>
+          </w:rPr>
+          <w:t>LauncherActivity</w:t>
+        </w:r>
+        <w:r>
+          <w:rPr>
+            <w:noProof/>
+            <w:webHidden/>
+          </w:rPr>
+          <w:tab/>
+        </w:r>
+        <w:r>
+          <w:rPr>
+            <w:noProof/>
+            <w:webHidden/>
+          </w:rPr>
+          <w:fldChar w:fldCharType="begin"/>
+        </w:r>
+        <w:r>
+          <w:rPr>
+            <w:noProof/>
+            <w:webHidden/>
+          </w:rPr>
+          <w:instrText xml:space="preserve"> PAGEREF _Toc322290382 \h </w:instrText>
+        </w:r>
+        <w:r>
+          <w:rPr>
+            <w:noProof/>
+          </w:rPr>
+        </w:r>
+        <w:r>
+          <w:rPr>
+            <w:noProof/>
+            <w:webHidden/>
+          </w:rPr>
+          <w:fldChar w:fldCharType="separate"/>
+        </w:r>
+        <w:r>
+          <w:rPr>
+            <w:noProof/>
+            <w:webHidden/>
+          </w:rPr>
+          <w:t>3</w:t>
+        </w:r>
+        <w:r>
+          <w:rPr>
+            <w:noProof/>
+            <w:webHidden/>
+          </w:rPr>
+          <w:fldChar w:fldCharType="end"/>
+        </w:r>
+      </w:hyperlink>
+    </w:p>
+    <w:p>
+      <w:pPr>
+        <w:pStyle w:val="TOC2"/>
+        <w:tabs>
+          <w:tab w:val="right" w:leader="dot" w:pos="8494"/>
+        </w:tabs>
+        <w:rPr>
+          <w:rFonts w:ascii="Calibri" w:hAnsi="Calibri"/>
+          <w:noProof/>
+          <w:sz w:val="22"/>
+          <w:lang w:eastAsia="pt-PT"/>
+        </w:rPr>
+      </w:pPr>
+      <w:hyperlink w:anchor="_Toc322290383" w:history="1">
+        <w:r>
+          <w:rPr>
+            <w:rStyle w:val="Hyperlink"/>
+            <w:noProof/>
+          </w:rPr>
+          <w:t>TwitterAsync</w:t>
+        </w:r>
+        <w:r>
+          <w:rPr>
+            <w:noProof/>
+            <w:webHidden/>
+          </w:rPr>
+          <w:tab/>
+        </w:r>
+        <w:r>
+          <w:rPr>
+            <w:noProof/>
+            <w:webHidden/>
+          </w:rPr>
+          <w:fldChar w:fldCharType="begin"/>
+        </w:r>
+        <w:r>
+          <w:rPr>
+            <w:noProof/>
+            <w:webHidden/>
+          </w:rPr>
+          <w:instrText xml:space="preserve"> PAGEREF _Toc322290383 \h </w:instrText>
+        </w:r>
+        <w:r>
+          <w:rPr>
+            <w:noProof/>
+          </w:rPr>
+        </w:r>
+        <w:r>
+          <w:rPr>
+            <w:noProof/>
+            <w:webHidden/>
+          </w:rPr>
+          <w:fldChar w:fldCharType="separate"/>
+        </w:r>
+        <w:r>
+          <w:rPr>
+            <w:noProof/>
+            <w:webHidden/>
+          </w:rPr>
+          <w:t>3</w:t>
+        </w:r>
+        <w:r>
+          <w:rPr>
+            <w:noProof/>
+            <w:webHidden/>
+          </w:rPr>
+          <w:fldChar w:fldCharType="end"/>
+        </w:r>
+      </w:hyperlink>
+    </w:p>
+    <w:p>
+      <w:pPr>
+        <w:pStyle w:val="TOC3"/>
+        <w:tabs>
+          <w:tab w:val="right" w:leader="dot" w:pos="8494"/>
+        </w:tabs>
+        <w:rPr>
+          <w:rFonts w:ascii="Calibri" w:hAnsi="Calibri"/>
+          <w:noProof/>
+          <w:sz w:val="22"/>
+          <w:lang w:eastAsia="pt-PT"/>
+        </w:rPr>
+      </w:pPr>
+      <w:hyperlink w:anchor="_Toc322290384" w:history="1">
+        <w:r>
+          <w:rPr>
+            <w:rStyle w:val="Hyperlink"/>
+            <w:noProof/>
+          </w:rPr>
+          <w:t>TwitterAsyncTask</w:t>
+        </w:r>
+        <w:r>
+          <w:rPr>
+            <w:noProof/>
+            <w:webHidden/>
+          </w:rPr>
+          <w:tab/>
+        </w:r>
+        <w:r>
+          <w:rPr>
+            <w:noProof/>
+            <w:webHidden/>
+          </w:rPr>
+          <w:fldChar w:fldCharType="begin"/>
+        </w:r>
+        <w:r>
+          <w:rPr>
+            <w:noProof/>
+            <w:webHidden/>
+          </w:rPr>
+          <w:instrText xml:space="preserve"> PAGEREF _Toc322290384 \h </w:instrText>
+        </w:r>
+        <w:r>
+          <w:rPr>
+            <w:noProof/>
+          </w:rPr>
+        </w:r>
+        <w:r>
+          <w:rPr>
+            <w:noProof/>
+            <w:webHidden/>
+          </w:rPr>
+          <w:fldChar w:fldCharType="separate"/>
+        </w:r>
+        <w:r>
+          <w:rPr>
+            <w:noProof/>
+            <w:webHidden/>
+          </w:rPr>
+          <w:t>3</w:t>
+        </w:r>
+        <w:r>
+          <w:rPr>
+            <w:noProof/>
+            <w:webHidden/>
+          </w:rPr>
+          <w:fldChar w:fldCharType="end"/>
+        </w:r>
+      </w:hyperlink>
+    </w:p>
+    <w:p>
+      <w:pPr>
+        <w:pStyle w:val="TOC3"/>
+        <w:tabs>
+          <w:tab w:val="right" w:leader="dot" w:pos="8494"/>
+        </w:tabs>
+        <w:rPr>
+          <w:rFonts w:ascii="Calibri" w:hAnsi="Calibri"/>
+          <w:noProof/>
+          <w:sz w:val="22"/>
+          <w:lang w:eastAsia="pt-PT"/>
+        </w:rPr>
+      </w:pPr>
+      <w:hyperlink w:anchor="_Toc322290385" w:history="1">
+        <w:r>
+          <w:rPr>
+            <w:rStyle w:val="Hyperlink"/>
+            <w:noProof/>
+          </w:rPr>
+          <w:t>Tratamento de Excepções</w:t>
+        </w:r>
+        <w:r>
+          <w:rPr>
+            <w:noProof/>
+            <w:webHidden/>
+          </w:rPr>
+          <w:tab/>
+        </w:r>
+        <w:r>
+          <w:rPr>
+            <w:noProof/>
+            <w:webHidden/>
+          </w:rPr>
+          <w:fldChar w:fldCharType="begin"/>
+        </w:r>
+        <w:r>
+          <w:rPr>
+            <w:noProof/>
+            <w:webHidden/>
+          </w:rPr>
+          <w:instrText xml:space="preserve"> PAGEREF _Toc322290385 \h </w:instrText>
+        </w:r>
+        <w:r>
+          <w:rPr>
+            <w:noProof/>
+          </w:rPr>
+        </w:r>
+        <w:r>
+          <w:rPr>
+            <w:noProof/>
+            <w:webHidden/>
+          </w:rPr>
+          <w:fldChar w:fldCharType="separate"/>
+        </w:r>
+        <w:r>
+          <w:rPr>
+            <w:noProof/>
+            <w:webHidden/>
+          </w:rPr>
+          <w:t>3</w:t>
+        </w:r>
+        <w:r>
+          <w:rPr>
+            <w:noProof/>
+            <w:webHidden/>
+          </w:rPr>
+          <w:fldChar w:fldCharType="end"/>
+        </w:r>
+      </w:hyperlink>
+    </w:p>
+    <w:p>
+      <w:pPr>
+        <w:pStyle w:val="TOC2"/>
+        <w:tabs>
+          <w:tab w:val="right" w:leader="dot" w:pos="8494"/>
+        </w:tabs>
+        <w:rPr>
+          <w:rFonts w:ascii="Calibri" w:hAnsi="Calibri"/>
+          <w:noProof/>
+          <w:sz w:val="22"/>
+          <w:lang w:eastAsia="pt-PT"/>
+        </w:rPr>
+      </w:pPr>
+      <w:hyperlink w:anchor="_Toc322290386" w:history="1">
+        <w:r>
+          <w:rPr>
+            <w:rStyle w:val="Hyperlink"/>
+            <w:noProof/>
+          </w:rPr>
+          <w:t>YambaApplication</w:t>
+        </w:r>
+        <w:r>
+          <w:rPr>
+            <w:noProof/>
+            <w:webHidden/>
+          </w:rPr>
+          <w:tab/>
+        </w:r>
+        <w:r>
+          <w:rPr>
+            <w:noProof/>
+            <w:webHidden/>
+          </w:rPr>
+          <w:fldChar w:fldCharType="begin"/>
+        </w:r>
+        <w:r>
+          <w:rPr>
+            <w:noProof/>
+            <w:webHidden/>
+          </w:rPr>
+          <w:instrText xml:space="preserve"> PAGEREF _Toc322290386 \h </w:instrText>
+        </w:r>
+        <w:r>
+          <w:rPr>
+            <w:noProof/>
+          </w:rPr>
+        </w:r>
+        <w:r>
+          <w:rPr>
+            <w:noProof/>
+            <w:webHidden/>
+          </w:rPr>
+          <w:fldChar w:fldCharType="separate"/>
+        </w:r>
+        <w:r>
+          <w:rPr>
+            <w:noProof/>
+            <w:webHidden/>
+          </w:rPr>
+          <w:t>3</w:t>
+        </w:r>
+        <w:r>
+          <w:rPr>
+            <w:noProof/>
+            <w:webHidden/>
+          </w:rPr>
+          <w:fldChar w:fldCharType="end"/>
+        </w:r>
+      </w:hyperlink>
+    </w:p>
+    <w:p>
+      <w:pPr>
+        <w:pStyle w:val="TOC2"/>
+        <w:tabs>
+          <w:tab w:val="right" w:leader="dot" w:pos="8494"/>
+        </w:tabs>
+        <w:rPr>
+          <w:rFonts w:ascii="Calibri" w:hAnsi="Calibri"/>
+          <w:noProof/>
+          <w:sz w:val="22"/>
+          <w:lang w:eastAsia="pt-PT"/>
+        </w:rPr>
+      </w:pPr>
+      <w:hyperlink w:anchor="_Toc322290387" w:history="1">
+        <w:r>
+          <w:rPr>
+            <w:rStyle w:val="Hyperlink"/>
+            <w:noProof/>
+          </w:rPr>
+          <w:t>LaunchModes</w:t>
+        </w:r>
+        <w:r>
+          <w:rPr>
+            <w:noProof/>
+            <w:webHidden/>
+          </w:rPr>
+          <w:tab/>
+        </w:r>
+        <w:r>
+          <w:rPr>
+            <w:noProof/>
+            <w:webHidden/>
+          </w:rPr>
+          <w:fldChar w:fldCharType="begin"/>
+        </w:r>
+        <w:r>
+          <w:rPr>
+            <w:noProof/>
+            <w:webHidden/>
+          </w:rPr>
+          <w:instrText xml:space="preserve"> PAGEREF _Toc322290387 \h </w:instrText>
+        </w:r>
+        <w:r>
+          <w:rPr>
+            <w:noProof/>
+          </w:rPr>
+        </w:r>
+        <w:r>
+          <w:rPr>
+            <w:noProof/>
+            <w:webHidden/>
+          </w:rPr>
+          <w:fldChar w:fldCharType="separate"/>
+        </w:r>
+        <w:r>
+          <w:rPr>
+            <w:noProof/>
+            <w:webHidden/>
+          </w:rPr>
+          <w:t>3</w:t>
+        </w:r>
+        <w:r>
+          <w:rPr>
+            <w:noProof/>
+            <w:webHidden/>
+          </w:rPr>
+          <w:fldChar w:fldCharType="end"/>
+        </w:r>
+      </w:hyperlink>
+    </w:p>
+    <w:p>
+      <w:pPr>
+        <w:pStyle w:val="TOC1"/>
+        <w:tabs>
+          <w:tab w:val="right" w:leader="dot" w:pos="8494"/>
+        </w:tabs>
+        <w:rPr>
+          <w:rFonts w:ascii="Calibri" w:hAnsi="Calibri"/>
+          <w:noProof/>
+          <w:sz w:val="22"/>
+          <w:lang w:eastAsia="pt-PT"/>
+        </w:rPr>
+      </w:pPr>
+      <w:hyperlink w:anchor="_Toc322290388" w:history="1">
+        <w:r>
+          <w:rPr>
+            <w:rStyle w:val="Hyperlink"/>
+            <w:noProof/>
+          </w:rPr>
+          <w:t>Conclusão</w:t>
+        </w:r>
+        <w:r>
+          <w:rPr>
+            <w:noProof/>
+            <w:webHidden/>
+          </w:rPr>
+          <w:tab/>
+        </w:r>
+        <w:r>
+          <w:rPr>
+            <w:noProof/>
+            <w:webHidden/>
+          </w:rPr>
+          <w:fldChar w:fldCharType="begin"/>
+        </w:r>
+        <w:r>
+          <w:rPr>
+            <w:noProof/>
+            <w:webHidden/>
+          </w:rPr>
+          <w:instrText xml:space="preserve"> PAGEREF _Toc322290388 \h </w:instrText>
+        </w:r>
+        <w:r>
+          <w:rPr>
+            <w:noProof/>
+          </w:rPr>
+        </w:r>
+        <w:r>
+          <w:rPr>
+            <w:noProof/>
+            <w:webHidden/>
+          </w:rPr>
+          <w:fldChar w:fldCharType="separate"/>
+        </w:r>
+        <w:r>
+          <w:rPr>
+            <w:noProof/>
+            <w:webHidden/>
+          </w:rPr>
+          <w:t>3</w:t>
+        </w:r>
+        <w:r>
+          <w:rPr>
+            <w:noProof/>
+            <w:webHidden/>
+          </w:rPr>
+          <w:fldChar w:fldCharType="end"/>
+        </w:r>
+      </w:hyperlink>
+    </w:p>
+    <w:p>
+      <w:r>
+        <w:fldChar w:fldCharType="end"/>
+      </w:r>
+    </w:p>
+    <w:p>
+      <w:r>
+        <w:br w:type="page"/>
+      </w:r>
+    </w:p>
+    <w:p>
+      <w:pPr>
+        <w:pStyle w:val="Heading1"/>
       </w:pPr>
       <w:bookmarkStart w:id="2" w:name="_Toc322290379"/>
       <w:r>
-        <w:lastRenderedPageBreak/>
         <w:t>Introdução</w:t>
       </w:r>
       <w:bookmarkEnd w:id="2"/>
@@ -1245,31 +1080,15 @@
         <w:ind w:firstLine="708"/>
       </w:pPr>
       <w:r>
-        <w:t xml:space="preserve">Neste trabalho foi pedida a implementação de uma aplicação em </w:t>
-      </w:r>
-      <w:proofErr w:type="spellStart"/>
-      <w:r>
-        <w:t>Android</w:t>
-      </w:r>
-      <w:proofErr w:type="spellEnd"/>
-      <w:r>
-        <w:t xml:space="preserve">, que serve de cliente de serviços do tipo do </w:t>
-      </w:r>
-      <w:proofErr w:type="spellStart"/>
-      <w:r>
-        <w:t>Twitter</w:t>
-      </w:r>
-      <w:proofErr w:type="spellEnd"/>
-      <w:r>
-        <w:t>.</w:t>
+        <w:t>Neste trabalho foi pedida a implementação de uma aplicação em Android, que serve de cliente de serviços do tipo do Twitter.</w:t>
       </w:r>
     </w:p>
     <w:p>
       <w:pPr>
         <w:ind w:firstLine="708"/>
         <w:rPr>
-          <w:rFonts w:asciiTheme="majorHAnsi" w:eastAsiaTheme="majorEastAsia" w:hAnsiTheme="majorHAnsi" w:cstheme="majorBidi"/>
-          <w:color w:val="365F91" w:themeColor="accent1" w:themeShade="BF"/>
+          <w:rFonts w:ascii="Cambria" w:hAnsi="Cambria"/>
+          <w:color w:val="365F91"/>
           <w:sz w:val="28"/>
           <w:szCs w:val="28"/>
         </w:rPr>
@@ -1283,27 +1102,24 @@
     </w:p>
     <w:p>
       <w:pPr>
-        <w:pStyle w:val="Cabealho1"/>
+        <w:pStyle w:val="Heading1"/>
       </w:pPr>
       <w:bookmarkStart w:id="3" w:name="_Toc322290380"/>
       <w:r>
-        <w:lastRenderedPageBreak/>
         <w:t>Estrutura do Trabalho</w:t>
       </w:r>
       <w:bookmarkEnd w:id="3"/>
     </w:p>
     <w:p>
       <w:pPr>
-        <w:pStyle w:val="Cabealho2"/>
+        <w:pStyle w:val="Heading2"/>
         <w:spacing w:before="0"/>
       </w:pPr>
       <w:bookmarkStart w:id="4" w:name="_Toc322290381"/>
-      <w:proofErr w:type="spellStart"/>
       <w:r>
         <w:t>MenuActivity</w:t>
       </w:r>
       <w:bookmarkEnd w:id="4"/>
-      <w:proofErr w:type="spellEnd"/>
     </w:p>
     <w:p>
       <w:pPr>
@@ -1318,20 +1134,12 @@
         <w:ind w:firstLine="360"/>
       </w:pPr>
       <w:r>
-        <w:t xml:space="preserve">A aplicação precisa de um menu, que irá aparecer em duas actividades, dado que </w:t>
-      </w:r>
-      <w:proofErr w:type="gramStart"/>
-      <w:r>
-        <w:t>os passos</w:t>
-      </w:r>
-      <w:proofErr w:type="gramEnd"/>
-      <w:r>
-        <w:t xml:space="preserve"> para a criação de um menu numa actividade é igual para todas as actividades, variando apenas em pontos bastante específicos. Os pontos em que isto pode variar são:</w:t>
+        <w:t>A aplicação precisa de um menu, que irá aparecer em duas actividades, dado que os passos para a criação de um menu numa actividade é igual para todas as actividades, variando apenas em pontos bastante específicos. Os pontos em que isto pode variar são:</w:t>
       </w:r>
     </w:p>
     <w:p>
       <w:pPr>
-        <w:pStyle w:val="PargrafodaLista"/>
+        <w:pStyle w:val="ListParagraph"/>
         <w:numPr>
           <w:ilvl w:val="0"/>
           <w:numId w:val="47"/>
@@ -1340,21 +1148,19 @@
       <w:r>
         <w:t xml:space="preserve">O estado dos </w:t>
       </w:r>
-      <w:proofErr w:type="spellStart"/>
       <w:r>
         <w:rPr>
           <w:i/>
         </w:rPr>
         <w:t>items</w:t>
       </w:r>
-      <w:proofErr w:type="spellEnd"/>
       <w:r>
         <w:t xml:space="preserve"> do menu;</w:t>
       </w:r>
     </w:p>
     <w:p>
       <w:pPr>
-        <w:pStyle w:val="PargrafodaLista"/>
+        <w:pStyle w:val="ListParagraph"/>
         <w:numPr>
           <w:ilvl w:val="0"/>
           <w:numId w:val="47"/>
@@ -1369,128 +1175,47 @@
         <w:ind w:firstLine="709"/>
       </w:pPr>
       <w:r>
-        <w:t xml:space="preserve">A </w:t>
-      </w:r>
-      <w:proofErr w:type="spellStart"/>
-      <w:r>
-        <w:t>MenuActivity</w:t>
-      </w:r>
-      <w:proofErr w:type="spellEnd"/>
-      <w:r>
-        <w:t xml:space="preserve"> aparece então como uma forma de contrariar esta repetição permitindo, no entanto, pontos onde cada actividade possa se “ligar” de forma a poder alterar um dos pontos indicados anteriormente. Para este efeito foi usado o padrão </w:t>
-      </w:r>
-      <w:proofErr w:type="spellStart"/>
-      <w:r>
-        <w:t>Template</w:t>
-      </w:r>
-      <w:proofErr w:type="spellEnd"/>
-      <w:r>
-        <w:t xml:space="preserve"> </w:t>
-      </w:r>
-      <w:proofErr w:type="spellStart"/>
-      <w:r>
-        <w:t>Method</w:t>
-      </w:r>
-      <w:proofErr w:type="spellEnd"/>
-      <w:r>
-        <w:t xml:space="preserve"> e criado o método de </w:t>
-      </w:r>
-      <w:proofErr w:type="spellStart"/>
+        <w:t xml:space="preserve">A MenuActivity aparece então como uma forma de contrariar esta repetição permitindo, no entanto, pontos onde cada actividade possa se “ligar” de forma a poder alterar um dos pontos indicados anteriormente. Para este efeito foi usado o padrão Template Method e criado o método de </w:t>
+      </w:r>
       <w:r>
         <w:rPr>
           <w:i/>
         </w:rPr>
         <w:t>hook</w:t>
       </w:r>
-      <w:proofErr w:type="spellEnd"/>
-      <w:r>
-        <w:t xml:space="preserve"> </w:t>
-      </w:r>
-      <w:proofErr w:type="spellStart"/>
-      <w:r>
-        <w:t>doModifyMenu</w:t>
-      </w:r>
-      <w:proofErr w:type="spellEnd"/>
-      <w:r>
-        <w:t xml:space="preserve">. Este irá permitir definir qual o estado dos botões do menu, sendo que todos os botões se encontram desactivados, usando o método auxiliar </w:t>
-      </w:r>
-      <w:proofErr w:type="spellStart"/>
-      <w:r>
-        <w:t>enableMenuItem</w:t>
-      </w:r>
-      <w:proofErr w:type="spellEnd"/>
-      <w:r>
-        <w:t xml:space="preserve">. No entanto, isto não permite definir a acção dos botões, nesse aspecto foi decidido que quem pretende mudar o comportamento de algum dos botões deve fazer </w:t>
-      </w:r>
-      <w:proofErr w:type="spellStart"/>
+      <w:r>
+        <w:t xml:space="preserve"> doModifyMenu. Este irá permitir definir qual o estado dos botões do menu, sendo que todos os botões se encontram desactivados, usando o método auxiliar enableMenuItem. No entanto, isto não permite definir a acção dos botões, nesse aspecto foi decidido que quem pretende mudar o comportamento de algum dos botões deve fazer </w:t>
+      </w:r>
       <w:r>
         <w:rPr>
           <w:i/>
         </w:rPr>
         <w:t>override</w:t>
       </w:r>
-      <w:proofErr w:type="spellEnd"/>
-      <w:r>
-        <w:t xml:space="preserve"> ao método do </w:t>
-      </w:r>
-      <w:proofErr w:type="spellStart"/>
-      <w:r>
-        <w:t>Android</w:t>
-      </w:r>
-      <w:proofErr w:type="spellEnd"/>
-      <w:r>
-        <w:t xml:space="preserve"> SDK (</w:t>
-      </w:r>
-      <w:proofErr w:type="spellStart"/>
-      <w:r>
-        <w:t>onOptionsItemSelected</w:t>
-      </w:r>
-      <w:proofErr w:type="spellEnd"/>
-      <w:r>
-        <w:t xml:space="preserve">), e </w:t>
-      </w:r>
-      <w:r>
-        <w:t xml:space="preserve">definir ai o comportamento normalmente ou chamar o </w:t>
-      </w:r>
-      <w:proofErr w:type="spellStart"/>
+      <w:r>
+        <w:t xml:space="preserve"> ao método do Android SDK (onOptionsItemSelected), e definir ai o comportamento normalmente ou chamar o </w:t>
+      </w:r>
       <w:r>
         <w:rPr>
           <w:i/>
         </w:rPr>
         <w:t>super</w:t>
       </w:r>
-      <w:proofErr w:type="spellEnd"/>
-      <w:r>
-        <w:t xml:space="preserve"> caso não o queira mudar. Esta decisão aparece de forma a permitir que a implementação do comportamento seja feita </w:t>
-      </w:r>
-      <w:r>
-        <w:t>da mesma forma</w:t>
-      </w:r>
-      <w:r>
-        <w:t xml:space="preserve">, quer a actividade derive da </w:t>
-      </w:r>
-      <w:proofErr w:type="spellStart"/>
-      <w:r>
-        <w:t>MenuActivity</w:t>
-      </w:r>
-      <w:proofErr w:type="spellEnd"/>
-      <w:r>
-        <w:t xml:space="preserve"> ou não.</w:t>
+      <w:r>
+        <w:t xml:space="preserve"> caso não o queira mudar. Esta decisão aparece de forma a permitir que a implementação do comportamento seja feita da mesma forma, quer a actividade derive da MenuActivity ou não.</w:t>
       </w:r>
     </w:p>
     <w:p/>
     <w:p>
       <w:pPr>
-        <w:pStyle w:val="Cabealho2"/>
+        <w:pStyle w:val="Heading2"/>
         <w:spacing w:before="0"/>
       </w:pPr>
       <w:bookmarkStart w:id="5" w:name="_Toc322290382"/>
-      <w:proofErr w:type="spellStart"/>
       <w:r>
         <w:t>LauncherActivity</w:t>
       </w:r>
       <w:bookmarkEnd w:id="5"/>
-      <w:proofErr w:type="spellEnd"/>
     </w:p>
     <w:p>
       <w:pPr>
@@ -1506,82 +1231,19 @@
         <w:ind w:firstLine="708"/>
       </w:pPr>
       <w:r>
-        <w:t xml:space="preserve">A </w:t>
-      </w:r>
-      <w:proofErr w:type="spellStart"/>
-      <w:r>
-        <w:t>LauncherActivity</w:t>
-      </w:r>
-      <w:proofErr w:type="spellEnd"/>
-      <w:r>
-        <w:t xml:space="preserve"> aparece como resposta ao requisito que pede que o utilizador seja redireccionado para a actividade das preferências, na primeira utilização.</w:t>
-      </w:r>
-      <w:r>
-        <w:t xml:space="preserve"> Foi feita uma tentativa inicial desta redirecção ser feita no </w:t>
-      </w:r>
-      <w:proofErr w:type="spellStart"/>
-      <w:r>
-        <w:t>Application</w:t>
-      </w:r>
-      <w:proofErr w:type="spellEnd"/>
-      <w:r>
-        <w:t>, e embora isto funcionasse, a redirecção apenas era feita ap</w:t>
-      </w:r>
-      <w:r>
-        <w:t>ós a actividade inicial ser criada. Isto obrigava então que a actividade tivesse que estar protegida contra a inexistência de propriedades que têm valores por omissão, sendo que na nossa opinião isto não faz sentido.</w:t>
-      </w:r>
-      <w:r>
-        <w:t xml:space="preserve"> </w:t>
+        <w:t xml:space="preserve">A LauncherActivity aparece como resposta ao requisito que pede que o utilizador seja redireccionado para a actividade das preferências, na primeira utilização. Foi feita uma tentativa inicial desta redirecção ser feita no Application, e embora isto funcionasse, a redirecção apenas era feita após a actividade inicial ser criada. Isto obrigava então que a actividade tivesse que estar protegida contra a inexistência de propriedades que têm valores por omissão, sendo que na nossa opinião isto não faz sentido. </w:t>
       </w:r>
     </w:p>
     <w:p>
       <w:r>
         <w:tab/>
-        <w:t xml:space="preserve">Esta actividade verifica então a existência das preferências, e com base nisso escolhe a actividade a abrir, portanto quando se quiser mudar a actividade inicial deve ser alterada aqui. </w:t>
-      </w:r>
-      <w:proofErr w:type="gramStart"/>
-      <w:r>
-        <w:t>De forma a que</w:t>
-      </w:r>
-      <w:proofErr w:type="gramEnd"/>
-      <w:r>
-        <w:t xml:space="preserve"> a </w:t>
-      </w:r>
-      <w:proofErr w:type="spellStart"/>
-      <w:r>
-        <w:t>LauncherActivity</w:t>
-      </w:r>
-      <w:proofErr w:type="spellEnd"/>
-      <w:r>
-        <w:t xml:space="preserve"> não fique no histórico, pois esta para o utilizador não existe, é necessário no manifesto adicionar o seguinte: </w:t>
-      </w:r>
-      <w:proofErr w:type="spellStart"/>
+        <w:t xml:space="preserve">Esta actividade verifica então a existência das preferências, e com base nisso escolhe a actividade a abrir, portanto quando se quiser mudar a actividade inicial deve ser alterada aqui. De forma a que a LauncherActivity não fique no histórico, pois esta para o utilizador não existe, é necessário no manifesto adicionar o seguinte: </w:t>
+      </w:r>
       <w:r>
         <w:rPr>
           <w:rFonts w:ascii="Courier New" w:hAnsi="Courier New" w:cs="Courier New"/>
         </w:rPr>
-        <w:t>android:noHistory</w:t>
-      </w:r>
-      <w:proofErr w:type="spellEnd"/>
-      <w:r>
-        <w:rPr>
-          <w:rFonts w:ascii="Courier New" w:hAnsi="Courier New" w:cs="Courier New"/>
-        </w:rPr>
-        <w:t>=”</w:t>
-      </w:r>
-      <w:proofErr w:type="spellStart"/>
-      <w:r>
-        <w:rPr>
-          <w:rFonts w:ascii="Courier New" w:hAnsi="Courier New" w:cs="Courier New"/>
-        </w:rPr>
-        <w:t>true</w:t>
-      </w:r>
-      <w:proofErr w:type="spellEnd"/>
-      <w:r>
-        <w:rPr>
-          <w:rFonts w:ascii="Courier New" w:hAnsi="Courier New" w:cs="Courier New"/>
-        </w:rPr>
-        <w:t>”</w:t>
+        <w:t>android:noHistory=”true”</w:t>
       </w:r>
       <w:r>
         <w:t>.</w:t>
@@ -1592,10 +1254,10 @@
         <w:spacing w:line="276" w:lineRule="auto"/>
         <w:jc w:val="left"/>
         <w:rPr>
-          <w:rFonts w:asciiTheme="majorHAnsi" w:eastAsiaTheme="majorEastAsia" w:hAnsiTheme="majorHAnsi" w:cstheme="majorBidi"/>
+          <w:rFonts w:ascii="Cambria" w:hAnsi="Cambria"/>
           <w:b/>
           <w:bCs/>
-          <w:color w:val="4F81BD" w:themeColor="accent1"/>
+          <w:color w:val="4F81BD"/>
           <w:sz w:val="26"/>
           <w:szCs w:val="26"/>
         </w:rPr>
@@ -1606,10 +1268,10 @@
         <w:spacing w:line="276" w:lineRule="auto"/>
         <w:jc w:val="left"/>
         <w:rPr>
-          <w:rFonts w:asciiTheme="majorHAnsi" w:eastAsiaTheme="majorEastAsia" w:hAnsiTheme="majorHAnsi" w:cstheme="majorBidi"/>
+          <w:rFonts w:ascii="Cambria" w:hAnsi="Cambria"/>
           <w:b/>
           <w:bCs/>
-          <w:color w:val="4F81BD" w:themeColor="accent1"/>
+          <w:color w:val="4F81BD"/>
           <w:sz w:val="26"/>
           <w:szCs w:val="26"/>
         </w:rPr>
@@ -1620,16 +1282,13 @@
     </w:p>
     <w:p>
       <w:pPr>
-        <w:pStyle w:val="Cabealho2"/>
+        <w:pStyle w:val="Heading2"/>
       </w:pPr>
       <w:bookmarkStart w:id="6" w:name="_Toc322290383"/>
-      <w:proofErr w:type="spellStart"/>
-      <w:r>
-        <w:lastRenderedPageBreak/>
+      <w:r>
         <w:t>TwitterAsync</w:t>
       </w:r>
       <w:bookmarkEnd w:id="6"/>
-      <w:proofErr w:type="spellEnd"/>
     </w:p>
     <w:p>
       <w:pPr>
@@ -1639,166 +1298,60 @@
     <w:p>
       <w:r>
         <w:tab/>
-        <w:t xml:space="preserve">A comunicação com o serviço é feita através da UI, logo, toda esta interacção será executada na </w:t>
-      </w:r>
-      <w:proofErr w:type="spellStart"/>
-      <w:r>
-        <w:t>thread</w:t>
-      </w:r>
-      <w:proofErr w:type="spellEnd"/>
-      <w:r>
-        <w:t xml:space="preserve"> da UI. A comunicação com um serviço </w:t>
-      </w:r>
-      <w:proofErr w:type="gramStart"/>
-      <w:r>
-        <w:t>online</w:t>
-      </w:r>
-      <w:proofErr w:type="gramEnd"/>
-      <w:r>
-        <w:t xml:space="preserve"> deve ser sempre considerada uma acção lenta que, quando executada na </w:t>
-      </w:r>
-      <w:proofErr w:type="spellStart"/>
-      <w:r>
-        <w:t>thread</w:t>
-      </w:r>
-      <w:proofErr w:type="spellEnd"/>
-      <w:r>
-        <w:t xml:space="preserve"> da UI, irá dar ao utilizador a sensação de bloqueio, tornando a sua experiência de utilização má. De forma a evitar isto deve-se usar uma outra </w:t>
-      </w:r>
-      <w:proofErr w:type="spellStart"/>
-      <w:r>
-        <w:t>thread</w:t>
-      </w:r>
-      <w:proofErr w:type="spellEnd"/>
-      <w:r>
-        <w:t xml:space="preserve"> para executar estas acções, o </w:t>
-      </w:r>
-      <w:proofErr w:type="spellStart"/>
-      <w:r>
-        <w:t>Android</w:t>
-      </w:r>
-      <w:proofErr w:type="spellEnd"/>
-      <w:r>
-        <w:t xml:space="preserve"> oferece mecanismos, tais como as </w:t>
-      </w:r>
-      <w:proofErr w:type="spellStart"/>
-      <w:r>
-        <w:t>AsyncTask</w:t>
-      </w:r>
-      <w:proofErr w:type="spellEnd"/>
-      <w:r>
-        <w:t>, para facilitar este processo.</w:t>
+        <w:t>A comunicação com o serviço é feita através da UI, logo, toda esta interacção será executada na thread da UI. A comunicação com um serviço online deve ser sempre considerada uma acção lenta que, quando executada na thread da UI, irá dar ao utilizador a sensação de bloqueio, tornando a sua experiência de utilização má. De forma a evitar isto deve-se usar uma outra thread para executar estas acções, o Android oferece mecanismos, tais como as AsyncTask, para facilitar este processo.</w:t>
       </w:r>
     </w:p>
     <w:p>
       <w:r>
         <w:tab/>
-        <w:t xml:space="preserve">De forma a tornar todo este processo transparente na UI foi criada a classe </w:t>
-      </w:r>
-      <w:proofErr w:type="spellStart"/>
-      <w:r>
-        <w:t>TwitterAsync</w:t>
-      </w:r>
-      <w:proofErr w:type="spellEnd"/>
-      <w:r>
-        <w:t xml:space="preserve"> que serve de </w:t>
-      </w:r>
-      <w:proofErr w:type="gramStart"/>
-      <w:r>
-        <w:t>proxy</w:t>
-      </w:r>
-      <w:proofErr w:type="gramEnd"/>
-      <w:r>
-        <w:t xml:space="preserve"> para a </w:t>
-      </w:r>
-      <w:proofErr w:type="spellStart"/>
-      <w:r>
-        <w:t>class</w:t>
-      </w:r>
-      <w:proofErr w:type="spellEnd"/>
-      <w:r>
-        <w:t xml:space="preserve"> </w:t>
-      </w:r>
-      <w:proofErr w:type="spellStart"/>
-      <w:r>
-        <w:t>Twitter</w:t>
-      </w:r>
-      <w:proofErr w:type="spellEnd"/>
-      <w:r>
-        <w:t xml:space="preserve">, garantindo que todas as acções são executas de forma assíncrona. Esta permite que sejam registados </w:t>
-      </w:r>
-      <w:proofErr w:type="spellStart"/>
+        <w:t xml:space="preserve">De forma a tornar todo este processo transparente na UI foi criada a classe TwitterAsync que serve de proxy para a class Twitter, garantindo que todas as acções são executas de forma assíncrona. Esta permite que sejam registados </w:t>
+      </w:r>
       <w:r>
         <w:rPr>
           <w:i/>
         </w:rPr>
         <w:t>listeners</w:t>
       </w:r>
-      <w:proofErr w:type="spellEnd"/>
-      <w:r>
-        <w:t xml:space="preserve"> para diversas acções, sendo estes chamados na </w:t>
-      </w:r>
-      <w:proofErr w:type="spellStart"/>
-      <w:r>
-        <w:t>thread</w:t>
-      </w:r>
-      <w:proofErr w:type="spellEnd"/>
-      <w:r>
-        <w:t xml:space="preserve"> da UI pela </w:t>
-      </w:r>
-      <w:proofErr w:type="spellStart"/>
+      <w:r>
+        <w:t xml:space="preserve"> para diversas acções, sendo estes chamados na thread da UI pela </w:t>
+      </w:r>
       <w:r>
         <w:rPr>
           <w:i/>
         </w:rPr>
         <w:t>task</w:t>
       </w:r>
-      <w:proofErr w:type="spellEnd"/>
       <w:r>
         <w:t xml:space="preserve"> correspondente. Por exemplo, o </w:t>
       </w:r>
-      <w:proofErr w:type="spellStart"/>
       <w:r>
         <w:rPr>
           <w:i/>
         </w:rPr>
         <w:t>listener</w:t>
       </w:r>
-      <w:proofErr w:type="spellEnd"/>
-      <w:r>
-        <w:t xml:space="preserve"> </w:t>
-      </w:r>
-      <w:proofErr w:type="spellStart"/>
-      <w:r>
-        <w:t>StatusPublishedListener</w:t>
-      </w:r>
-      <w:proofErr w:type="spellEnd"/>
-      <w:r>
-        <w:t xml:space="preserve"> é chamado quando a tarefa acaba de enviar um </w:t>
-      </w:r>
-      <w:proofErr w:type="gramStart"/>
+      <w:r>
+        <w:t xml:space="preserve"> StatusPublishedListener é chamado quando a tarefa acaba de enviar um </w:t>
+      </w:r>
       <w:r>
         <w:rPr>
           <w:i/>
         </w:rPr>
         <w:t>status</w:t>
       </w:r>
-      <w:proofErr w:type="gramEnd"/>
       <w:r>
         <w:t>.</w:t>
       </w:r>
     </w:p>
     <w:p>
       <w:pPr>
-        <w:pStyle w:val="Cabealho3"/>
+        <w:pStyle w:val="Heading3"/>
       </w:pPr>
       <w:bookmarkStart w:id="7" w:name="_Toc322290384"/>
-      <w:proofErr w:type="spellStart"/>
       <w:r>
         <w:t>TwitterAsyncTask</w:t>
       </w:r>
       <w:bookmarkEnd w:id="7"/>
-      <w:proofErr w:type="spellEnd"/>
     </w:p>
     <w:p>
       <w:pPr>
@@ -1810,51 +1363,19 @@
         <w:tab/>
         <w:t xml:space="preserve">Existe um aspecto em comum partilhado por todas as </w:t>
       </w:r>
-      <w:proofErr w:type="spellStart"/>
       <w:r>
         <w:rPr>
           <w:i/>
         </w:rPr>
-        <w:t>tasks</w:t>
-      </w:r>
-      <w:proofErr w:type="spellEnd"/>
-      <w:r>
-        <w:rPr>
-          <w:i/>
-        </w:rPr>
-        <w:t>,</w:t>
-      </w:r>
-      <w:r>
-        <w:t xml:space="preserve"> que implementam uma determinada acção do </w:t>
-      </w:r>
-      <w:proofErr w:type="spellStart"/>
-      <w:r>
-        <w:t>Twitter</w:t>
-      </w:r>
-      <w:proofErr w:type="spellEnd"/>
-      <w:r>
-        <w:t xml:space="preserve"> API, e este aspecto é o facto de todas precisarem de um objecto </w:t>
-      </w:r>
-      <w:proofErr w:type="spellStart"/>
-      <w:r>
-        <w:t>Twitter</w:t>
-      </w:r>
-      <w:proofErr w:type="spellEnd"/>
-      <w:r>
-        <w:t xml:space="preserve"> para poderem efectuar a acção. Desta forma, a </w:t>
-      </w:r>
-      <w:proofErr w:type="spellStart"/>
-      <w:r>
-        <w:t>TwitterAsyncTask</w:t>
-      </w:r>
-      <w:proofErr w:type="spellEnd"/>
-      <w:r>
-        <w:t xml:space="preserve"> garante que esse objecto exista e seja o mais actual possível, pois o utilizador pode, por exemplo, mudar de utilizador e/ou serviço.</w:t>
+        <w:t>tasks,</w:t>
+      </w:r>
+      <w:r>
+        <w:t xml:space="preserve"> que implementam uma determinada acção do Twitter API, e este aspecto é o facto de todas precisarem de um objecto Twitter para poderem efectuar a acção. Desta forma, a TwitterAsyncTask garante que esse objecto exista e seja o mais actual possível, pois o utilizador pode, por exemplo, mudar de utilizador e/ou serviço.</w:t>
       </w:r>
     </w:p>
     <w:p>
       <w:pPr>
-        <w:pStyle w:val="Cabealho3"/>
+        <w:pStyle w:val="Heading3"/>
       </w:pPr>
       <w:bookmarkStart w:id="8" w:name="_Toc322290385"/>
       <w:r>
@@ -1875,14 +1396,12 @@
         <w:tab/>
         <w:t xml:space="preserve">Dado que todas as acções são executadas em background é necessário permitir que a UI possa receber estas excepções, e trata-las como desejar. O mecanismo implementado, embora não sendo o ideal, permite que isto aconteça através de um </w:t>
       </w:r>
-      <w:proofErr w:type="spellStart"/>
       <w:r>
         <w:rPr>
           <w:i/>
         </w:rPr>
         <w:t>listener</w:t>
       </w:r>
-      <w:proofErr w:type="spellEnd"/>
       <w:r>
         <w:t xml:space="preserve"> especial, registado de forma estática, que é chamado sempre que uma excepção acontece. </w:t>
       </w:r>
@@ -1895,68 +1414,36 @@
         <w:tab/>
         <w:t xml:space="preserve">Mas quem chama este </w:t>
       </w:r>
-      <w:proofErr w:type="spellStart"/>
       <w:r>
         <w:rPr>
           <w:i/>
         </w:rPr>
         <w:t>listener</w:t>
       </w:r>
-      <w:proofErr w:type="spellEnd"/>
-      <w:r>
-        <w:t xml:space="preserve">? Esta é mais uma das responsabilidades da </w:t>
-      </w:r>
-      <w:proofErr w:type="spellStart"/>
-      <w:r>
-        <w:t>TwitterAsyncTask</w:t>
-      </w:r>
-      <w:proofErr w:type="spellEnd"/>
-      <w:r>
-        <w:t xml:space="preserve">, que apanha todas as excepções e notifica quem estiver registado no </w:t>
-      </w:r>
-      <w:proofErr w:type="spellStart"/>
+      <w:r>
+        <w:t xml:space="preserve">? Esta é mais uma das responsabilidades da TwitterAsyncTask, que apanha todas as excepções e notifica quem estiver registado no </w:t>
+      </w:r>
       <w:r>
         <w:rPr>
           <w:i/>
         </w:rPr>
         <w:t>listener</w:t>
       </w:r>
-      <w:proofErr w:type="spellEnd"/>
-      <w:r>
-        <w:t xml:space="preserve">, usando a </w:t>
-      </w:r>
-      <w:proofErr w:type="spellStart"/>
-      <w:r>
-        <w:t>thread</w:t>
-      </w:r>
-      <w:proofErr w:type="spellEnd"/>
-      <w:r>
-        <w:t xml:space="preserve"> da UI. Nesta versão da aplicação quem se encontra a receber todas as excepções é o objecto </w:t>
-      </w:r>
-      <w:proofErr w:type="spellStart"/>
+      <w:r>
+        <w:t xml:space="preserve">, usando a thread da UI. Nesta versão da aplicação quem se encontra a receber todas as excepções é o objecto </w:t>
+      </w:r>
       <w:r>
         <w:t>Application</w:t>
       </w:r>
-      <w:proofErr w:type="spellEnd"/>
-      <w:r>
-        <w:t xml:space="preserve">, que sempre que uma excepção de credenciais erradas ou de um URI inválido vai mostrar a actividade das </w:t>
-      </w:r>
-      <w:proofErr w:type="spellStart"/>
-      <w:r>
-        <w:t>settings</w:t>
-      </w:r>
-      <w:proofErr w:type="spellEnd"/>
-      <w:r>
-        <w:t xml:space="preserve">. Também foi tentado que um Toast fosse mostrado a indicar qual o erro, no entanto, é necessário o contexto da actividade em </w:t>
-      </w:r>
-      <w:proofErr w:type="spellStart"/>
+      <w:r>
+        <w:t xml:space="preserve">, que sempre que uma excepção de credenciais erradas ou de um URI inválido vai mostrar a actividade das settings. Também foi tentado que um Toast fosse mostrado a indicar qual o erro, no entanto, é necessário o contexto da actividade em </w:t>
+      </w:r>
       <w:r>
         <w:rPr>
           <w:i/>
         </w:rPr>
         <w:t>foreground</w:t>
       </w:r>
-      <w:proofErr w:type="spellEnd"/>
       <w:r>
         <w:t xml:space="preserve"> para mostrar um </w:t>
       </w:r>
@@ -1981,16 +1468,13 @@
     </w:p>
     <w:p>
       <w:pPr>
-        <w:pStyle w:val="Cabealho2"/>
+        <w:pStyle w:val="Heading2"/>
       </w:pPr>
       <w:bookmarkStart w:id="9" w:name="_Toc322290386"/>
-      <w:proofErr w:type="spellStart"/>
-      <w:r>
-        <w:lastRenderedPageBreak/>
+      <w:r>
         <w:t>YambaApplication</w:t>
       </w:r>
       <w:bookmarkEnd w:id="9"/>
-      <w:proofErr w:type="spellEnd"/>
     </w:p>
     <w:p/>
     <w:p>
@@ -1998,27 +1482,14 @@
         <w:tab/>
         <w:t xml:space="preserve">O objecto </w:t>
       </w:r>
-      <w:proofErr w:type="spellStart"/>
       <w:r>
         <w:rPr>
           <w:i/>
         </w:rPr>
         <w:t>application</w:t>
       </w:r>
-      <w:proofErr w:type="spellEnd"/>
-      <w:r>
-        <w:t xml:space="preserve"> não é só responsável por tratar as excepções ocorridas na interacção com o serviço, como foi explicado em tópicos anteriores. </w:t>
-      </w:r>
-      <w:r>
-        <w:t xml:space="preserve">É também este que implementa os mecanismos que irá garantir que o </w:t>
-      </w:r>
-      <w:proofErr w:type="gramStart"/>
-      <w:r>
-        <w:t>proxy</w:t>
-      </w:r>
-      <w:proofErr w:type="gramEnd"/>
-      <w:r>
-        <w:t xml:space="preserve"> usado para comunicar com o serviço se mantém com os dados actualizados, quando o utilizador os modifica na actividade das preferências.</w:t>
+      <w:r>
+        <w:t xml:space="preserve"> não é só responsável por tratar as excepções ocorridas na interacção com o serviço, como foi explicado em tópicos anteriores. É também este que implementa os mecanismos que irá garantir que o proxy usado para comunicar com o serviço se mantém com os dados actualizados, quando o utilizador os modifica na actividade das preferências.</w:t>
       </w:r>
     </w:p>
     <w:p>
@@ -2026,93 +1497,72 @@
         <w:tab/>
         <w:t xml:space="preserve">Para este efeito foi implementado, e registado, um </w:t>
       </w:r>
-      <w:proofErr w:type="spellStart"/>
       <w:r>
         <w:rPr>
           <w:i/>
         </w:rPr>
         <w:t>listener</w:t>
       </w:r>
-      <w:proofErr w:type="spellEnd"/>
-      <w:r>
-        <w:t xml:space="preserve"> </w:t>
-      </w:r>
-      <w:proofErr w:type="spellStart"/>
-      <w:r>
-        <w:t>OnSharedPreferenceChangedListener</w:t>
-      </w:r>
-      <w:proofErr w:type="spellEnd"/>
-      <w:r>
-        <w:t xml:space="preserve"> que se encontra à escuta de 3 preferências:</w:t>
+      <w:r>
+        <w:t xml:space="preserve"> OnSharedPreferenceChangedListener que se encontra à escuta de 3 preferências:</w:t>
       </w:r>
     </w:p>
     <w:p>
       <w:pPr>
-        <w:pStyle w:val="PargrafodaLista"/>
+        <w:pStyle w:val="ListParagraph"/>
         <w:numPr>
           <w:ilvl w:val="0"/>
           <w:numId w:val="49"/>
         </w:numPr>
       </w:pPr>
-      <w:proofErr w:type="spellStart"/>
       <w:r>
         <w:t>Username</w:t>
       </w:r>
-      <w:proofErr w:type="spellEnd"/>
     </w:p>
     <w:p>
       <w:pPr>
-        <w:pStyle w:val="PargrafodaLista"/>
+        <w:pStyle w:val="ListParagraph"/>
         <w:numPr>
           <w:ilvl w:val="0"/>
           <w:numId w:val="49"/>
         </w:numPr>
       </w:pPr>
-      <w:proofErr w:type="gramStart"/>
       <w:r>
         <w:t>Password</w:t>
       </w:r>
-      <w:proofErr w:type="gramEnd"/>
     </w:p>
     <w:p>
       <w:pPr>
-        <w:pStyle w:val="PargrafodaLista"/>
+        <w:pStyle w:val="ListParagraph"/>
         <w:numPr>
           <w:ilvl w:val="0"/>
           <w:numId w:val="49"/>
         </w:numPr>
       </w:pPr>
-      <w:proofErr w:type="spellStart"/>
       <w:r>
         <w:t>ServiceURI</w:t>
       </w:r>
-      <w:proofErr w:type="spellEnd"/>
     </w:p>
     <w:p>
-      <w:r>
-        <w:t xml:space="preserve">Este quando recebe uma notificação que uma destas propriedades foi mudada modifica a mesma no </w:t>
-      </w:r>
-      <w:proofErr w:type="gramStart"/>
-      <w:r>
-        <w:t>proxy</w:t>
-      </w:r>
-      <w:proofErr w:type="gramEnd"/>
-      <w:r>
-        <w:t xml:space="preserve"> do serviço.</w:t>
+      <w:pPr>
+        <w:tabs>
+          <w:tab w:val="left" w:pos="5500"/>
+        </w:tabs>
+      </w:pPr>
+      <w:r>
+        <w:t>Este quando recebe uma notificação que uma destas propriedades foi mudada modifica a mesma no proxy do serviço.</w:t>
       </w:r>
     </w:p>
     <w:p/>
     <w:p>
       <w:pPr>
-        <w:pStyle w:val="Cabealho2"/>
+        <w:pStyle w:val="Heading2"/>
       </w:pPr>
       <w:bookmarkStart w:id="10" w:name="_Toc322290387"/>
-      <w:proofErr w:type="spellStart"/>
       <w:r>
         <w:t>LaunchModes</w:t>
       </w:r>
       <w:bookmarkEnd w:id="10"/>
-      <w:proofErr w:type="spellEnd"/>
     </w:p>
     <w:p>
       <w:pPr>
@@ -2122,236 +1572,102 @@
     <w:p>
       <w:r>
         <w:tab/>
-      </w:r>
-      <w:r>
-        <w:t xml:space="preserve">O </w:t>
-      </w:r>
-      <w:proofErr w:type="spellStart"/>
-      <w:r>
-        <w:t>Android</w:t>
-      </w:r>
-      <w:proofErr w:type="spellEnd"/>
-      <w:r>
-        <w:t xml:space="preserve"> SDK disponibiliza </w:t>
-      </w:r>
-      <w:proofErr w:type="gramStart"/>
-      <w:r>
-        <w:t>diversas modos</w:t>
-      </w:r>
-      <w:proofErr w:type="gramEnd"/>
-      <w:r>
-        <w:t xml:space="preserve"> para iniciar actividades, estes permitem controlar quantas instâncias existem de uma determinada actividade. Nesta implementação foram usados dois desse</w:t>
-      </w:r>
-      <w:r>
-        <w:t>s</w:t>
-      </w:r>
-      <w:r>
-        <w:t xml:space="preserve"> modos, o </w:t>
-      </w:r>
-      <w:proofErr w:type="spellStart"/>
-      <w:r>
-        <w:t>singleInstance</w:t>
-      </w:r>
-      <w:proofErr w:type="spellEnd"/>
-      <w:r>
-        <w:t xml:space="preserve"> e o </w:t>
-      </w:r>
-      <w:proofErr w:type="spellStart"/>
-      <w:r>
-        <w:t>singleTask</w:t>
-      </w:r>
-      <w:proofErr w:type="spellEnd"/>
-      <w:r>
-        <w:t>.</w:t>
+        <w:t>O Android SDK disponibiliza diversas modos para iniciar actividades, estes permitem controlar quantas instâncias existem de uma determinada actividade. Nesta implementação foram usados dois desses modos, o singleInstance e o singleTask.</w:t>
       </w:r>
     </w:p>
     <w:p>
       <w:pPr>
-        <w:pStyle w:val="PargrafodaLista"/>
+        <w:pStyle w:val="ListParagraph"/>
         <w:numPr>
           <w:ilvl w:val="0"/>
           <w:numId w:val="50"/>
         </w:numPr>
         <w:ind w:left="709"/>
       </w:pPr>
-      <w:proofErr w:type="spellStart"/>
-      <w:r>
-        <w:t>TimelineActivity</w:t>
-      </w:r>
-      <w:proofErr w:type="spellEnd"/>
-      <w:r>
-        <w:t xml:space="preserve"> - </w:t>
-      </w:r>
-      <w:proofErr w:type="spellStart"/>
-      <w:r>
-        <w:t>singleTask</w:t>
-      </w:r>
-      <w:proofErr w:type="spellEnd"/>
+      <w:r>
+        <w:t>TimelineActivity - singleTask</w:t>
+      </w:r>
     </w:p>
     <w:p>
       <w:pPr>
-        <w:pStyle w:val="PargrafodaLista"/>
+        <w:pStyle w:val="ListParagraph"/>
         <w:numPr>
           <w:ilvl w:val="0"/>
           <w:numId w:val="50"/>
         </w:numPr>
         <w:ind w:left="709"/>
       </w:pPr>
-      <w:proofErr w:type="spellStart"/>
-      <w:r>
-        <w:t>StatusActivity</w:t>
-      </w:r>
-      <w:proofErr w:type="spellEnd"/>
-      <w:r>
-        <w:t xml:space="preserve"> - </w:t>
-      </w:r>
-      <w:proofErr w:type="spellStart"/>
-      <w:r>
-        <w:t>singleTask</w:t>
-      </w:r>
-      <w:proofErr w:type="spellEnd"/>
+      <w:r>
+        <w:t>StatusActivity - singleTask</w:t>
+      </w:r>
     </w:p>
     <w:p>
       <w:pPr>
-        <w:pStyle w:val="PargrafodaLista"/>
+        <w:pStyle w:val="ListParagraph"/>
         <w:numPr>
           <w:ilvl w:val="0"/>
           <w:numId w:val="50"/>
         </w:numPr>
         <w:ind w:left="709"/>
       </w:pPr>
-      <w:proofErr w:type="spellStart"/>
-      <w:r>
-        <w:t>DetailsActivity</w:t>
-      </w:r>
-      <w:proofErr w:type="spellEnd"/>
-      <w:r>
-        <w:t xml:space="preserve"> - </w:t>
-      </w:r>
-      <w:proofErr w:type="spellStart"/>
-      <w:r>
-        <w:t>singleTask</w:t>
-      </w:r>
-      <w:proofErr w:type="spellEnd"/>
+      <w:r>
+        <w:t>DetailsActivity - singleTask</w:t>
+      </w:r>
     </w:p>
     <w:p>
       <w:pPr>
-        <w:pStyle w:val="PargrafodaLista"/>
+        <w:pStyle w:val="ListParagraph"/>
         <w:numPr>
           <w:ilvl w:val="0"/>
           <w:numId w:val="50"/>
         </w:numPr>
         <w:ind w:left="709"/>
       </w:pPr>
-      <w:proofErr w:type="spellStart"/>
-      <w:r>
-        <w:t>PreferencesActivity</w:t>
-      </w:r>
-      <w:proofErr w:type="spellEnd"/>
-      <w:r>
-        <w:t xml:space="preserve"> - </w:t>
-      </w:r>
-      <w:proofErr w:type="spellStart"/>
-      <w:r>
-        <w:t>singleTask</w:t>
-      </w:r>
-      <w:proofErr w:type="spellEnd"/>
+      <w:r>
+        <w:t>PreferencesActivity - singleTask</w:t>
+      </w:r>
     </w:p>
     <w:p>
       <w:pPr>
-        <w:pStyle w:val="PargrafodaLista"/>
+        <w:pStyle w:val="ListParagraph"/>
         <w:numPr>
           <w:ilvl w:val="0"/>
           <w:numId w:val="50"/>
         </w:numPr>
         <w:ind w:left="709"/>
       </w:pPr>
-      <w:proofErr w:type="spellStart"/>
-      <w:r>
-        <w:t>LauncherActivity</w:t>
-      </w:r>
-      <w:proofErr w:type="spellEnd"/>
-      <w:r>
-        <w:t xml:space="preserve"> </w:t>
-      </w:r>
-      <w:r>
-        <w:t>–</w:t>
-      </w:r>
-      <w:r>
-        <w:t xml:space="preserve"> </w:t>
-      </w:r>
-      <w:proofErr w:type="spellStart"/>
-      <w:r>
-        <w:t>singleInstance</w:t>
-      </w:r>
-      <w:proofErr w:type="spellEnd"/>
+      <w:r>
+        <w:t>LauncherActivity – singleInstance</w:t>
+      </w:r>
     </w:p>
     <w:p>
       <w:r>
-        <w:t xml:space="preserve">A actividade </w:t>
-      </w:r>
-      <w:proofErr w:type="spellStart"/>
-      <w:r>
-        <w:t>LauncherActivity</w:t>
-      </w:r>
-      <w:proofErr w:type="spellEnd"/>
-      <w:r>
-        <w:t xml:space="preserve"> é </w:t>
-      </w:r>
-      <w:proofErr w:type="spellStart"/>
-      <w:r>
-        <w:t>singleInstance</w:t>
-      </w:r>
-      <w:proofErr w:type="spellEnd"/>
-      <w:r>
-        <w:t xml:space="preserve"> pois esta apenas serve para lançar as outras, não fazendo sequer parte da história, não havendo necessidade de existir múltiplas instâncias. A actividade </w:t>
-      </w:r>
-      <w:proofErr w:type="spellStart"/>
-      <w:r>
-        <w:t>DetailsActivity</w:t>
-      </w:r>
-      <w:proofErr w:type="spellEnd"/>
-      <w:r>
-        <w:t xml:space="preserve"> foi feita uma escolha de ser </w:t>
-      </w:r>
-      <w:proofErr w:type="spellStart"/>
-      <w:r>
-        <w:t>singleTask</w:t>
-      </w:r>
-      <w:proofErr w:type="spellEnd"/>
-      <w:r>
-        <w:t xml:space="preserve"> pois não se quer permitir que o utilizador crie demasiadas instâncias, vendo vários </w:t>
-      </w:r>
-      <w:proofErr w:type="spellStart"/>
+        <w:t xml:space="preserve">A actividade LauncherActivity é singleInstance pois esta apenas serve para lançar as outras, não fazendo sequer parte da história, não havendo necessidade de existir múltiplas instâncias. A actividade DetailsActivity foi feita uma escolha de ser singleTask pois não se quer permitir que o utilizador crie demasiadas instâncias, vendo vários </w:t>
+      </w:r>
       <w:r>
         <w:rPr>
           <w:i/>
         </w:rPr>
         <w:t>tweets</w:t>
       </w:r>
-      <w:proofErr w:type="spellEnd"/>
       <w:r>
         <w:t xml:space="preserve"> sem usar o botão </w:t>
       </w:r>
-      <w:proofErr w:type="spellStart"/>
       <w:r>
         <w:rPr>
           <w:i/>
         </w:rPr>
         <w:t>back</w:t>
       </w:r>
-      <w:proofErr w:type="spellEnd"/>
       <w:r>
         <w:t xml:space="preserve">. Caso seja necessário abrir uma nova instância pode-se sempre lançar numa nova </w:t>
       </w:r>
-      <w:proofErr w:type="spellStart"/>
       <w:r>
         <w:rPr>
           <w:i/>
         </w:rPr>
         <w:t>task</w:t>
       </w:r>
-      <w:proofErr w:type="spellEnd"/>
       <w:r>
         <w:t>.</w:t>
       </w:r>
@@ -2361,10 +1677,10 @@
         <w:spacing w:line="276" w:lineRule="auto"/>
         <w:jc w:val="left"/>
         <w:rPr>
-          <w:rFonts w:asciiTheme="majorHAnsi" w:eastAsiaTheme="majorEastAsia" w:hAnsiTheme="majorHAnsi" w:cstheme="majorBidi"/>
+          <w:rFonts w:ascii="Cambria" w:hAnsi="Cambria"/>
           <w:b/>
           <w:bCs/>
-          <w:color w:val="365F91" w:themeColor="accent1" w:themeShade="BF"/>
+          <w:color w:val="365F91"/>
           <w:sz w:val="28"/>
           <w:szCs w:val="28"/>
         </w:rPr>
@@ -2375,11 +1691,10 @@
     </w:p>
     <w:p>
       <w:pPr>
-        <w:pStyle w:val="Cabealho1"/>
+        <w:pStyle w:val="Heading1"/>
       </w:pPr>
       <w:bookmarkStart w:id="11" w:name="_Toc322290388"/>
       <w:r>
-        <w:lastRenderedPageBreak/>
         <w:t>Conclusão</w:t>
       </w:r>
       <w:bookmarkEnd w:id="11"/>
@@ -2392,10 +1707,7 @@
     <w:p>
       <w:r>
         <w:tab/>
-        <w:t>Todos os objectivos</w:t>
-      </w:r>
-      <w:r>
-        <w:t xml:space="preserve"> propostos pelo enunciado foram atingidos, no entanto, algumas das soluções precisam de uma melhoria, principalmente o tratamento de excepções. A forma como o menu foi implementado também poderá apresentar alguns desafios no futuro dado que obriga a usar herança, e esta é “limitada” em Java.</w:t>
+        <w:t>Todos os objectivos propostos pelo enunciado foram atingidos, no entanto, algumas das soluções precisam de uma melhoria, principalmente o tratamento de excepções. A forma como o menu foi implementado também poderá apresentar alguns desafios no futuro dado que obriga a usar herança, e esta é “limitada” em Java.</w:t>
       </w:r>
     </w:p>
     <w:p>
@@ -2405,8 +1717,8 @@
       </w:r>
     </w:p>
     <w:sectPr>
-      <w:headerReference w:type="default" r:id="rId11"/>
-      <w:footerReference w:type="default" r:id="rId12"/>
+      <w:headerReference w:type="default" r:id="rId8"/>
+      <w:footerReference w:type="default" r:id="rId9"/>
       <w:pgSz w:w="11906" w:h="16838"/>
       <w:pgMar w:top="1417" w:right="1701" w:bottom="1417" w:left="1701" w:header="708" w:footer="708" w:gutter="0"/>
       <w:cols w:space="708"/>
@@ -2418,7 +1730,7 @@
 </file>
 
 <file path=word/endnotes.xml><?xml version="1.0" encoding="utf-8"?>
-<w:endnotes xmlns:wpc="http://schemas.microsoft.com/office/word/2010/wordprocessingCanvas" xmlns:mc="http://schemas.openxmlformats.org/markup-compatibility/2006" xmlns:o="urn:schemas-microsoft-com:office:office" xmlns:r="http://schemas.openxmlformats.org/officeDocument/2006/relationships" xmlns:m="http://schemas.openxmlformats.org/officeDocument/2006/math" xmlns:v="urn:schemas-microsoft-com:vml" xmlns:wp14="http://schemas.microsoft.com/office/word/2010/wordprocessingDrawing" xmlns:wp="http://schemas.openxmlformats.org/drawingml/2006/wordprocessingDrawing" xmlns:w10="urn:schemas-microsoft-com:office:word" xmlns:w="http://schemas.openxmlformats.org/wordprocessingml/2006/main" xmlns:w14="http://schemas.microsoft.com/office/word/2010/wordml" xmlns:wpg="http://schemas.microsoft.com/office/word/2010/wordprocessingGroup" xmlns:wpi="http://schemas.microsoft.com/office/word/2010/wordprocessingInk" xmlns:wne="http://schemas.microsoft.com/office/word/2006/wordml" xmlns:wps="http://schemas.microsoft.com/office/word/2010/wordprocessingShape" mc:Ignorable="w14 wp14">
+<w:endnotes xmlns:ve="http://schemas.openxmlformats.org/markup-compatibility/2006" xmlns:o="urn:schemas-microsoft-com:office:office" xmlns:r="http://schemas.openxmlformats.org/officeDocument/2006/relationships" xmlns:m="http://schemas.openxmlformats.org/officeDocument/2006/math" xmlns:v="urn:schemas-microsoft-com:vml" xmlns:wp="http://schemas.openxmlformats.org/drawingml/2006/wordprocessingDrawing" xmlns:w10="urn:schemas-microsoft-com:office:word" xmlns:w="http://schemas.openxmlformats.org/wordprocessingml/2006/main" xmlns:wne="http://schemas.microsoft.com/office/word/2006/wordml">
   <w:endnote w:type="separator" w:id="-1">
     <w:p>
       <w:pPr>
@@ -2443,58 +1755,45 @@
 </file>
 
 <file path=word/footer1.xml><?xml version="1.0" encoding="utf-8"?>
-<w:ftr xmlns:wpc="http://schemas.microsoft.com/office/word/2010/wordprocessingCanvas" xmlns:mc="http://schemas.openxmlformats.org/markup-compatibility/2006" xmlns:o="urn:schemas-microsoft-com:office:office" xmlns:r="http://schemas.openxmlformats.org/officeDocument/2006/relationships" xmlns:m="http://schemas.openxmlformats.org/officeDocument/2006/math" xmlns:v="urn:schemas-microsoft-com:vml" xmlns:wp14="http://schemas.microsoft.com/office/word/2010/wordprocessingDrawing" xmlns:wp="http://schemas.openxmlformats.org/drawingml/2006/wordprocessingDrawing" xmlns:w10="urn:schemas-microsoft-com:office:word" xmlns:w="http://schemas.openxmlformats.org/wordprocessingml/2006/main" xmlns:w14="http://schemas.microsoft.com/office/word/2010/wordml" xmlns:wpg="http://schemas.microsoft.com/office/word/2010/wordprocessingGroup" xmlns:wpi="http://schemas.microsoft.com/office/word/2010/wordprocessingInk" xmlns:wne="http://schemas.microsoft.com/office/word/2006/wordml" xmlns:wps="http://schemas.microsoft.com/office/word/2010/wordprocessingShape" mc:Ignorable="w14 wp14">
+<w:ftr xmlns:ve="http://schemas.openxmlformats.org/markup-compatibility/2006" xmlns:o="urn:schemas-microsoft-com:office:office" xmlns:r="http://schemas.openxmlformats.org/officeDocument/2006/relationships" xmlns:m="http://schemas.openxmlformats.org/officeDocument/2006/math" xmlns:v="urn:schemas-microsoft-com:vml" xmlns:wp="http://schemas.openxmlformats.org/drawingml/2006/wordprocessingDrawing" xmlns:w10="urn:schemas-microsoft-com:office:word" xmlns:w="http://schemas.openxmlformats.org/wordprocessingml/2006/main" xmlns:wne="http://schemas.microsoft.com/office/word/2006/wordml">
   <w:p>
     <w:pPr>
-      <w:pStyle w:val="Rodap"/>
+      <w:pStyle w:val="Footer"/>
     </w:pPr>
     <w:r>
       <w:rPr>
         <w:noProof/>
+        <w:lang w:eastAsia="pt-PT"/>
       </w:rPr>
       <w:pict>
-        <v:group id="_x0000_s2061" style="position:absolute;left:0;text-align:left;margin-left:0;margin-top:0;width:532.9pt;height:53pt;z-index:251662336;mso-position-horizontal:left;mso-position-horizontal-relative:page;mso-position-vertical:top;mso-position-vertical-relative:bottom-margin-area" coordorigin="15,14415" coordsize="10658,1060">
+        <v:group id="_x0000_s2055" style="position:absolute;left:0;text-align:left;margin-left:0;margin-top:772.05pt;width:532.9pt;height:53pt;z-index:251662336;mso-position-horizontal:left;mso-position-horizontal-relative:page;mso-position-vertical-relative:page" coordorigin="15,14415" coordsize="10658,1060">
           <v:shapetype id="_x0000_t32" coordsize="21600,21600" o:spt="32" o:oned="t" path="m,l21600,21600e" filled="f">
             <v:path arrowok="t" fillok="f" o:connecttype="none"/>
             <o:lock v:ext="edit" shapetype="t"/>
           </v:shapetype>
-          <v:shape id="_x0000_s2062" type="#_x0000_t32" style="position:absolute;left:15;top:14415;width:10171;height:1057" o:connectortype="straight" strokecolor="#a7bfde [1620]"/>
-          <v:oval id="_x0000_s2063" style="position:absolute;left:9657;top:14459;width:1016;height:1016" fillcolor="#a7bfde [1620]" stroked="f"/>
-          <v:oval id="_x0000_s2064" style="position:absolute;left:9733;top:14568;width:908;height:904" fillcolor="#d3dfee [820]" stroked="f"/>
-          <v:oval id="_x0000_s2065" style="position:absolute;left:9802;top:14688;width:783;height:784;v-text-anchor:middle" fillcolor="#7ba0cd [2420]" stroked="f">
-            <v:textbox style="mso-next-textbox:#_x0000_s2065">
+          <v:shape id="_x0000_s2056" type="#_x0000_t32" style="position:absolute;left:15;top:14415;width:10171;height:1057" o:connectortype="straight" strokecolor="#a7bfde"/>
+          <v:oval id="_x0000_s2057" style="position:absolute;left:9657;top:14459;width:1016;height:1016" fillcolor="#a7bfde" stroked="f"/>
+          <v:oval id="_x0000_s2058" style="position:absolute;left:9733;top:14568;width:908;height:904" fillcolor="#d3dfee" stroked="f"/>
+          <v:oval id="_x0000_s2059" style="position:absolute;left:9802;top:14688;width:783;height:784;v-text-anchor:middle" fillcolor="#7ba0cd" stroked="f">
+            <v:textbox style="mso-next-textbox:#_x0000_s2059">
               <w:txbxContent>
                 <w:p>
                   <w:pPr>
-                    <w:pStyle w:val="Cabealho"/>
+                    <w:pStyle w:val="Header"/>
                     <w:jc w:val="center"/>
                     <w:rPr>
-                      <w:color w:val="FFFFFF" w:themeColor="background1"/>
+                      <w:color w:val="FFFFFF"/>
                     </w:rPr>
                   </w:pPr>
-                  <w:r>
-                    <w:fldChar w:fldCharType="begin"/>
-                  </w:r>
-                  <w:r>
-                    <w:instrText xml:space="preserve"> PAGE   \* MERGEFORMAT </w:instrText>
-                  </w:r>
-                  <w:r>
-                    <w:fldChar w:fldCharType="separate"/>
-                  </w:r>
-                  <w:r>
-                    <w:rPr>
-                      <w:noProof/>
-                      <w:color w:val="FFFFFF" w:themeColor="background1"/>
-                    </w:rPr>
-                    <w:t>3</w:t>
-                  </w:r>
-                  <w:r>
-                    <w:rPr>
-                      <w:noProof/>
-                      <w:color w:val="FFFFFF" w:themeColor="background1"/>
-                    </w:rPr>
-                    <w:fldChar w:fldCharType="end"/>
-                  </w:r>
+                  <w:fldSimple w:instr=" PAGE   \* MERGEFORMAT ">
+                    <w:r>
+                      <w:rPr>
+                        <w:noProof/>
+                        <w:color w:val="FFFFFF"/>
+                      </w:rPr>
+                      <w:t>7</w:t>
+                    </w:r>
+                  </w:fldSimple>
                 </w:p>
               </w:txbxContent>
             </v:textbox>
@@ -2508,7 +1807,7 @@
 </file>
 
 <file path=word/footnotes.xml><?xml version="1.0" encoding="utf-8"?>
-<w:footnotes xmlns:wpc="http://schemas.microsoft.com/office/word/2010/wordprocessingCanvas" xmlns:mc="http://schemas.openxmlformats.org/markup-compatibility/2006" xmlns:o="urn:schemas-microsoft-com:office:office" xmlns:r="http://schemas.openxmlformats.org/officeDocument/2006/relationships" xmlns:m="http://schemas.openxmlformats.org/officeDocument/2006/math" xmlns:v="urn:schemas-microsoft-com:vml" xmlns:wp14="http://schemas.microsoft.com/office/word/2010/wordprocessingDrawing" xmlns:wp="http://schemas.openxmlformats.org/drawingml/2006/wordprocessingDrawing" xmlns:w10="urn:schemas-microsoft-com:office:word" xmlns:w="http://schemas.openxmlformats.org/wordprocessingml/2006/main" xmlns:w14="http://schemas.microsoft.com/office/word/2010/wordml" xmlns:wpg="http://schemas.microsoft.com/office/word/2010/wordprocessingGroup" xmlns:wpi="http://schemas.microsoft.com/office/word/2010/wordprocessingInk" xmlns:wne="http://schemas.microsoft.com/office/word/2006/wordml" xmlns:wps="http://schemas.microsoft.com/office/word/2010/wordprocessingShape" mc:Ignorable="w14 wp14">
+<w:footnotes xmlns:ve="http://schemas.openxmlformats.org/markup-compatibility/2006" xmlns:o="urn:schemas-microsoft-com:office:office" xmlns:r="http://schemas.openxmlformats.org/officeDocument/2006/relationships" xmlns:m="http://schemas.openxmlformats.org/officeDocument/2006/math" xmlns:v="urn:schemas-microsoft-com:vml" xmlns:wp="http://schemas.openxmlformats.org/drawingml/2006/wordprocessingDrawing" xmlns:w10="urn:schemas-microsoft-com:office:word" xmlns:w="http://schemas.openxmlformats.org/wordprocessingml/2006/main" xmlns:wne="http://schemas.microsoft.com/office/word/2006/wordml">
   <w:footnote w:type="separator" w:id="-1">
     <w:p>
       <w:pPr>
@@ -2533,84 +1832,62 @@
 </file>
 
 <file path=word/header1.xml><?xml version="1.0" encoding="utf-8"?>
-<w:hdr xmlns:wpc="http://schemas.microsoft.com/office/word/2010/wordprocessingCanvas" xmlns:mc="http://schemas.openxmlformats.org/markup-compatibility/2006" xmlns:o="urn:schemas-microsoft-com:office:office" xmlns:r="http://schemas.openxmlformats.org/officeDocument/2006/relationships" xmlns:m="http://schemas.openxmlformats.org/officeDocument/2006/math" xmlns:v="urn:schemas-microsoft-com:vml" xmlns:wp14="http://schemas.microsoft.com/office/word/2010/wordprocessingDrawing" xmlns:wp="http://schemas.openxmlformats.org/drawingml/2006/wordprocessingDrawing" xmlns:w10="urn:schemas-microsoft-com:office:word" xmlns:w="http://schemas.openxmlformats.org/wordprocessingml/2006/main" xmlns:w14="http://schemas.microsoft.com/office/word/2010/wordml" xmlns:wpg="http://schemas.microsoft.com/office/word/2010/wordprocessingGroup" xmlns:wpi="http://schemas.microsoft.com/office/word/2010/wordprocessingInk" xmlns:wne="http://schemas.microsoft.com/office/word/2006/wordml" xmlns:wps="http://schemas.microsoft.com/office/word/2010/wordprocessingShape" mc:Ignorable="w14 wp14">
+<w:hdr xmlns:ve="http://schemas.openxmlformats.org/markup-compatibility/2006" xmlns:o="urn:schemas-microsoft-com:office:office" xmlns:r="http://schemas.openxmlformats.org/officeDocument/2006/relationships" xmlns:m="http://schemas.openxmlformats.org/officeDocument/2006/math" xmlns:v="urn:schemas-microsoft-com:vml" xmlns:wp="http://schemas.openxmlformats.org/drawingml/2006/wordprocessingDrawing" xmlns:w10="urn:schemas-microsoft-com:office:word" xmlns:w="http://schemas.openxmlformats.org/wordprocessingml/2006/main" xmlns:wne="http://schemas.microsoft.com/office/word/2006/wordml">
   <w:p>
     <w:pPr>
-      <w:pStyle w:val="Cabealho"/>
+      <w:pStyle w:val="Header"/>
       <w:jc w:val="center"/>
       <w:rPr>
-        <w:color w:val="365F91" w:themeColor="accent1" w:themeShade="BF"/>
+        <w:color w:val="365F91"/>
       </w:rPr>
     </w:pPr>
     <w:r>
       <w:rPr>
         <w:noProof/>
-        <w:color w:val="365F91" w:themeColor="accent1" w:themeShade="BF"/>
-        <w:lang w:eastAsia="zh-TW"/>
+        <w:lang w:eastAsia="pt-PT"/>
       </w:rPr>
       <w:pict>
-        <v:group id="_x0000_s2055" style="position:absolute;left:0;text-align:left;margin-left:2902.55pt;margin-top:0;width:105.1pt;height:274.25pt;rotation:90;flip:x y;z-index:251660288;mso-position-horizontal:right;mso-position-horizontal-relative:page;mso-position-vertical:top;mso-position-vertical-relative:page" coordorigin="5531,1258" coordsize="5291,13813" o:allowincell="f">
+        <v:group id="_x0000_s2049" style="position:absolute;left:0;text-align:left;margin-left:2967.65pt;margin-top:0;width:105.1pt;height:274.25pt;rotation:90;flip:x y;z-index:251660288;mso-position-horizontal:right;mso-position-horizontal-relative:page;mso-position-vertical:top;mso-position-vertical-relative:page" coordorigin="5531,1258" coordsize="5291,13813" o:allowincell="f">
           <o:lock v:ext="edit" aspectratio="t"/>
           <v:shapetype id="_x0000_t32" coordsize="21600,21600" o:spt="32" o:oned="t" path="m,l21600,21600e" filled="f">
             <v:path arrowok="t" fillok="f" o:connecttype="none"/>
             <o:lock v:ext="edit" shapetype="t"/>
           </v:shapetype>
-          <v:shape id="_x0000_s2056" type="#_x0000_t32" style="position:absolute;left:6519;top:1258;width:4303;height:10040;flip:x" o:connectortype="straight" strokecolor="#a7bfde [1620]">
+          <v:shape id="_x0000_s2050" type="#_x0000_t32" style="position:absolute;left:6519;top:1258;width:4303;height:10040;flip:x" o:connectortype="straight" strokecolor="#a7bfde">
             <o:lock v:ext="edit" aspectratio="t"/>
           </v:shape>
-          <v:group id="_x0000_s2057" style="position:absolute;left:5531;top:9226;width:5291;height:5845" coordorigin="5531,9226" coordsize="5291,5845">
+          <v:group id="_x0000_s2051" style="position:absolute;left:5531;top:9226;width:5291;height:5845" coordorigin="5531,9226" coordsize="5291,5845">
             <o:lock v:ext="edit" aspectratio="t"/>
-            <v:shape id="_x0000_s2058" style="position:absolute;left:5531;top:9226;width:5291;height:5845;mso-position-horizontal-relative:text;mso-position-vertical-relative:text;mso-width-relative:page;mso-height-relative:page" coordsize="6418,6670" path="m6418,1185r,5485l1809,6669c974,5889,,3958,1407,1987hfc2830,,5591,411,6418,1185haxe" fillcolor="#a7bfde [1620]" stroked="f">
+            <v:shape id="_x0000_s2052" style="position:absolute;left:5531;top:9226;width:5291;height:5845;mso-position-horizontal-relative:text;mso-position-vertical-relative:text" coordsize="6418,6670" path="m6418,1185r,5485l1809,6669c974,5889,,3958,1407,1987hfc2830,,5591,411,6418,1185haxe" fillcolor="#a7bfde" stroked="f">
               <v:path arrowok="t"/>
               <o:lock v:ext="edit" aspectratio="t"/>
             </v:shape>
-            <v:oval id="_x0000_s2059" style="position:absolute;left:6117;top:10212;width:4526;height:4258;rotation:41366637fd;flip:y" fillcolor="#d3dfee [820]" stroked="f" strokecolor="#a7bfde [1620]">
+            <v:oval id="_x0000_s2053" style="position:absolute;left:6117;top:10212;width:4526;height:4258;rotation:41366637fd;flip:y" fillcolor="#d3dfee" stroked="f" strokecolor="#a7bfde">
               <o:lock v:ext="edit" aspectratio="t"/>
             </v:oval>
-            <v:oval id="_x0000_s2060" style="position:absolute;left:6217;top:10481;width:3424;height:3221;rotation:41366637fd;flip:y;v-text-anchor:middle" fillcolor="#7ba0cd [2420]" stroked="f" strokecolor="#a7bfde [1620]">
+            <v:oval id="_x0000_s2054" style="position:absolute;left:6217;top:10481;width:3424;height:3221;rotation:41366637fd;flip:y;v-text-anchor:middle" fillcolor="#7ba0cd" stroked="f" strokecolor="#a7bfde">
               <o:lock v:ext="edit" aspectratio="t"/>
-              <v:textbox style="mso-next-textbox:#_x0000_s2060" inset="0,0,0,0">
+              <v:textbox style="mso-next-textbox:#_x0000_s2054" inset="0,0,0,0">
                 <w:txbxContent>
-                  <w:sdt>
-                    <w:sdtPr>
+                  <w:p>
+                    <w:pPr>
+                      <w:pStyle w:val="Header"/>
+                      <w:jc w:val="center"/>
                       <w:rPr>
                         <w:b/>
                         <w:bCs/>
-                        <w:color w:val="FFFFFF" w:themeColor="background1"/>
+                        <w:color w:val="FFFFFF"/>
                       </w:rPr>
-                      <w:alias w:val="Ano"/>
-                      <w:id w:val="78131013"/>
-                      <w:dataBinding w:prefixMappings="xmlns:ns0='http://schemas.microsoft.com/office/2006/coverPageProps'" w:xpath="/ns0:CoverPageProperties[1]/ns0:PublishDate[1]" w:storeItemID="{55AF091B-3C7A-41E3-B477-F2FDAA23CFDA}"/>
-                      <w:date w:fullDate="2012-01-08T00:00:00Z">
-                        <w:dateFormat w:val="yyyy"/>
-                        <w:lid w:val="pt-PT"/>
-                        <w:storeMappedDataAs w:val="dateTime"/>
-                        <w:calendar w:val="gregorian"/>
-                      </w:date>
-                    </w:sdtPr>
-                    <w:sdtEndPr/>
-                    <w:sdtContent>
-                      <w:p>
-                        <w:pPr>
-                          <w:pStyle w:val="Cabealho"/>
-                          <w:jc w:val="center"/>
-                          <w:rPr>
-                            <w:b/>
-                            <w:bCs/>
-                            <w:color w:val="FFFFFF" w:themeColor="background1"/>
-                          </w:rPr>
-                        </w:pPr>
-                        <w:r>
-                          <w:rPr>
-                            <w:b/>
-                            <w:bCs/>
-                            <w:color w:val="FFFFFF" w:themeColor="background1"/>
-                          </w:rPr>
-                          <w:t>2012</w:t>
-                        </w:r>
-                      </w:p>
-                    </w:sdtContent>
-                  </w:sdt>
+                    </w:pPr>
+                    <w:r>
+                      <w:rPr>
+                        <w:b/>
+                        <w:bCs/>
+                        <w:color w:val="FFFFFF"/>
+                      </w:rPr>
+                      <w:t>2012</w:t>
+                    </w:r>
+                  </w:p>
                 </w:txbxContent>
               </v:textbox>
             </v:oval>
@@ -2619,43 +1896,23 @@
         </v:group>
       </w:pict>
     </w:r>
-    <w:sdt>
-      <w:sdtPr>
-        <w:rPr>
-          <w:color w:val="365F91" w:themeColor="accent1" w:themeShade="BF"/>
-        </w:rPr>
-        <w:alias w:val="Título"/>
-        <w:id w:val="78131009"/>
-        <w:dataBinding w:prefixMappings="xmlns:ns0='http://schemas.openxmlformats.org/package/2006/metadata/core-properties' xmlns:ns1='http://purl.org/dc/elements/1.1/'" w:xpath="/ns0:coreProperties[1]/ns1:title[1]" w:storeItemID="{6C3C8BC8-F283-45AE-878A-BAB7291924A1}"/>
-        <w:text/>
-      </w:sdtPr>
-      <w:sdtEndPr/>
-      <w:sdtContent>
-        <w:r>
-          <w:rPr>
-            <w:color w:val="365F91" w:themeColor="accent1" w:themeShade="BF"/>
-          </w:rPr>
-          <w:t>1</w:t>
-        </w:r>
-        <w:r>
-          <w:rPr>
-            <w:color w:val="365F91" w:themeColor="accent1" w:themeShade="BF"/>
-          </w:rPr>
-          <w:t xml:space="preserve"> ª Serie</w:t>
-        </w:r>
-      </w:sdtContent>
-    </w:sdt>
+    <w:r>
+      <w:rPr>
+        <w:color w:val="365F91"/>
+      </w:rPr>
+      <w:t>1 ª Serie</w:t>
+    </w:r>
   </w:p>
   <w:p>
     <w:pPr>
-      <w:pStyle w:val="Cabealho"/>
+      <w:pStyle w:val="Header"/>
     </w:pPr>
   </w:p>
 </w:hdr>
 </file>
 
 <file path=word/numbering.xml><?xml version="1.0" encoding="utf-8"?>
-<w:numbering xmlns:wpc="http://schemas.microsoft.com/office/word/2010/wordprocessingCanvas" xmlns:mc="http://schemas.openxmlformats.org/markup-compatibility/2006" xmlns:o="urn:schemas-microsoft-com:office:office" xmlns:r="http://schemas.openxmlformats.org/officeDocument/2006/relationships" xmlns:m="http://schemas.openxmlformats.org/officeDocument/2006/math" xmlns:v="urn:schemas-microsoft-com:vml" xmlns:wp14="http://schemas.microsoft.com/office/word/2010/wordprocessingDrawing" xmlns:wp="http://schemas.openxmlformats.org/drawingml/2006/wordprocessingDrawing" xmlns:w10="urn:schemas-microsoft-com:office:word" xmlns:w="http://schemas.openxmlformats.org/wordprocessingml/2006/main" xmlns:w14="http://schemas.microsoft.com/office/word/2010/wordml" xmlns:wpg="http://schemas.microsoft.com/office/word/2010/wordprocessingGroup" xmlns:wpi="http://schemas.microsoft.com/office/word/2010/wordprocessingInk" xmlns:wne="http://schemas.microsoft.com/office/word/2006/wordml" xmlns:wps="http://schemas.microsoft.com/office/word/2010/wordprocessingShape" mc:Ignorable="w14 wp14">
+<w:numbering xmlns:ve="http://schemas.openxmlformats.org/markup-compatibility/2006" xmlns:o="urn:schemas-microsoft-com:office:office" xmlns:r="http://schemas.openxmlformats.org/officeDocument/2006/relationships" xmlns:m="http://schemas.openxmlformats.org/officeDocument/2006/math" xmlns:v="urn:schemas-microsoft-com:vml" xmlns:wp="http://schemas.openxmlformats.org/drawingml/2006/wordprocessingDrawing" xmlns:w10="urn:schemas-microsoft-com:office:word" xmlns:w="http://schemas.openxmlformats.org/wordprocessingml/2006/main" xmlns:wne="http://schemas.microsoft.com/office/word/2006/wordml">
   <w:numPicBullet w:numPicBulletId="0">
     <w:pict>
       <v:shapetype id="_x0000_t75" coordsize="21600,21600" o:spt="75" o:preferrelative="t" path="m@4@5l@4@11@9@11@9@5xe" filled="f" stroked="f">
@@ -2677,8 +1934,8 @@
         <v:path o:extrusionok="f" gradientshapeok="t" o:connecttype="rect"/>
         <o:lock v:ext="edit" aspectratio="t"/>
       </v:shapetype>
-      <v:shape id="_x0000_i1041" type="#_x0000_t75" style="width:11.25pt;height:11.25pt" o:bullet="t">
-        <v:imagedata r:id="rId1" o:title="mso3F6"/>
+      <v:shape id="_x0000_i1025" type="#_x0000_t75" style="width:11.25pt;height:11.25pt" o:bullet="t">
+        <v:imagedata r:id="rId1" o:title=""/>
       </v:shape>
     </w:pict>
   </w:numPicBullet>
@@ -2707,7 +1964,7 @@
         <w:ind w:left="1440" w:hanging="360"/>
       </w:pPr>
       <w:rPr>
-        <w:rFonts w:ascii="Courier New" w:hAnsi="Courier New" w:cs="Courier New" w:hint="default"/>
+        <w:rFonts w:ascii="Courier New" w:hAnsi="Courier New" w:hint="default"/>
       </w:rPr>
     </w:lvl>
     <w:lvl w:ilvl="2" w:tplc="08160005" w:tentative="1">
@@ -2743,7 +2000,7 @@
         <w:ind w:left="3600" w:hanging="360"/>
       </w:pPr>
       <w:rPr>
-        <w:rFonts w:ascii="Courier New" w:hAnsi="Courier New" w:cs="Courier New" w:hint="default"/>
+        <w:rFonts w:ascii="Courier New" w:hAnsi="Courier New" w:hint="default"/>
       </w:rPr>
     </w:lvl>
     <w:lvl w:ilvl="5" w:tplc="08160005" w:tentative="1">
@@ -2779,7 +2036,7 @@
         <w:ind w:left="5760" w:hanging="360"/>
       </w:pPr>
       <w:rPr>
-        <w:rFonts w:ascii="Courier New" w:hAnsi="Courier New" w:cs="Courier New" w:hint="default"/>
+        <w:rFonts w:ascii="Courier New" w:hAnsi="Courier New" w:hint="default"/>
       </w:rPr>
     </w:lvl>
     <w:lvl w:ilvl="8" w:tplc="08160005" w:tentative="1">
@@ -2820,7 +2077,7 @@
         <w:ind w:left="1440" w:hanging="360"/>
       </w:pPr>
       <w:rPr>
-        <w:rFonts w:ascii="Courier New" w:hAnsi="Courier New" w:cs="Courier New" w:hint="default"/>
+        <w:rFonts w:ascii="Courier New" w:hAnsi="Courier New" w:hint="default"/>
       </w:rPr>
     </w:lvl>
     <w:lvl w:ilvl="2" w:tplc="08160005" w:tentative="1">
@@ -2856,7 +2113,7 @@
         <w:ind w:left="3600" w:hanging="360"/>
       </w:pPr>
       <w:rPr>
-        <w:rFonts w:ascii="Courier New" w:hAnsi="Courier New" w:cs="Courier New" w:hint="default"/>
+        <w:rFonts w:ascii="Courier New" w:hAnsi="Courier New" w:hint="default"/>
       </w:rPr>
     </w:lvl>
     <w:lvl w:ilvl="5" w:tplc="08160005" w:tentative="1">
@@ -2892,7 +2149,7 @@
         <w:ind w:left="5760" w:hanging="360"/>
       </w:pPr>
       <w:rPr>
-        <w:rFonts w:ascii="Courier New" w:hAnsi="Courier New" w:cs="Courier New" w:hint="default"/>
+        <w:rFonts w:ascii="Courier New" w:hAnsi="Courier New" w:hint="default"/>
       </w:rPr>
     </w:lvl>
     <w:lvl w:ilvl="8" w:tplc="08160005" w:tentative="1">
@@ -2933,7 +2190,7 @@
         <w:ind w:left="1440" w:hanging="360"/>
       </w:pPr>
       <w:rPr>
-        <w:rFonts w:ascii="Courier New" w:hAnsi="Courier New" w:cs="Courier New" w:hint="default"/>
+        <w:rFonts w:ascii="Courier New" w:hAnsi="Courier New" w:hint="default"/>
       </w:rPr>
     </w:lvl>
     <w:lvl w:ilvl="2" w:tplc="08160005" w:tentative="1">
@@ -2969,7 +2226,7 @@
         <w:ind w:left="3600" w:hanging="360"/>
       </w:pPr>
       <w:rPr>
-        <w:rFonts w:ascii="Courier New" w:hAnsi="Courier New" w:cs="Courier New" w:hint="default"/>
+        <w:rFonts w:ascii="Courier New" w:hAnsi="Courier New" w:hint="default"/>
       </w:rPr>
     </w:lvl>
     <w:lvl w:ilvl="5" w:tplc="08160005" w:tentative="1">
@@ -3005,7 +2262,7 @@
         <w:ind w:left="5760" w:hanging="360"/>
       </w:pPr>
       <w:rPr>
-        <w:rFonts w:ascii="Courier New" w:hAnsi="Courier New" w:cs="Courier New" w:hint="default"/>
+        <w:rFonts w:ascii="Courier New" w:hAnsi="Courier New" w:hint="default"/>
       </w:rPr>
     </w:lvl>
     <w:lvl w:ilvl="8" w:tplc="08160005" w:tentative="1">
@@ -3046,7 +2303,7 @@
         <w:ind w:left="1440" w:hanging="360"/>
       </w:pPr>
       <w:rPr>
-        <w:rFonts w:ascii="Courier New" w:hAnsi="Courier New" w:cs="Courier New" w:hint="default"/>
+        <w:rFonts w:ascii="Courier New" w:hAnsi="Courier New" w:hint="default"/>
       </w:rPr>
     </w:lvl>
     <w:lvl w:ilvl="2" w:tplc="08160005" w:tentative="1">
@@ -3082,7 +2339,7 @@
         <w:ind w:left="3600" w:hanging="360"/>
       </w:pPr>
       <w:rPr>
-        <w:rFonts w:ascii="Courier New" w:hAnsi="Courier New" w:cs="Courier New" w:hint="default"/>
+        <w:rFonts w:ascii="Courier New" w:hAnsi="Courier New" w:hint="default"/>
       </w:rPr>
     </w:lvl>
     <w:lvl w:ilvl="5" w:tplc="08160005" w:tentative="1">
@@ -3118,7 +2375,7 @@
         <w:ind w:left="5760" w:hanging="360"/>
       </w:pPr>
       <w:rPr>
-        <w:rFonts w:ascii="Courier New" w:hAnsi="Courier New" w:cs="Courier New" w:hint="default"/>
+        <w:rFonts w:ascii="Courier New" w:hAnsi="Courier New" w:hint="default"/>
       </w:rPr>
     </w:lvl>
     <w:lvl w:ilvl="8" w:tplc="08160005" w:tentative="1">
@@ -3272,7 +2529,7 @@
         <w:ind w:left="1440" w:hanging="360"/>
       </w:pPr>
       <w:rPr>
-        <w:rFonts w:ascii="Courier New" w:hAnsi="Courier New" w:cs="Courier New" w:hint="default"/>
+        <w:rFonts w:ascii="Courier New" w:hAnsi="Courier New" w:hint="default"/>
       </w:rPr>
     </w:lvl>
     <w:lvl w:ilvl="2" w:tplc="08160005" w:tentative="1">
@@ -3308,7 +2565,7 @@
         <w:ind w:left="3600" w:hanging="360"/>
       </w:pPr>
       <w:rPr>
-        <w:rFonts w:ascii="Courier New" w:hAnsi="Courier New" w:cs="Courier New" w:hint="default"/>
+        <w:rFonts w:ascii="Courier New" w:hAnsi="Courier New" w:hint="default"/>
       </w:rPr>
     </w:lvl>
     <w:lvl w:ilvl="5" w:tplc="08160005" w:tentative="1">
@@ -3344,7 +2601,7 @@
         <w:ind w:left="5760" w:hanging="360"/>
       </w:pPr>
       <w:rPr>
-        <w:rFonts w:ascii="Courier New" w:hAnsi="Courier New" w:cs="Courier New" w:hint="default"/>
+        <w:rFonts w:ascii="Courier New" w:hAnsi="Courier New" w:hint="default"/>
       </w:rPr>
     </w:lvl>
     <w:lvl w:ilvl="8" w:tplc="08160005" w:tentative="1">
@@ -3372,6 +2629,9 @@
       <w:pPr>
         <w:ind w:left="720" w:hanging="360"/>
       </w:pPr>
+      <w:rPr>
+        <w:rFonts w:cs="Times New Roman"/>
+      </w:rPr>
     </w:lvl>
     <w:lvl w:ilvl="1" w:tplc="08160019" w:tentative="1">
       <w:start w:val="1"/>
@@ -3381,6 +2641,9 @@
       <w:pPr>
         <w:ind w:left="1440" w:hanging="360"/>
       </w:pPr>
+      <w:rPr>
+        <w:rFonts w:cs="Times New Roman"/>
+      </w:rPr>
     </w:lvl>
     <w:lvl w:ilvl="2" w:tplc="0816001B" w:tentative="1">
       <w:start w:val="1"/>
@@ -3390,6 +2653,9 @@
       <w:pPr>
         <w:ind w:left="2160" w:hanging="180"/>
       </w:pPr>
+      <w:rPr>
+        <w:rFonts w:cs="Times New Roman"/>
+      </w:rPr>
     </w:lvl>
     <w:lvl w:ilvl="3" w:tplc="0816000F" w:tentative="1">
       <w:start w:val="1"/>
@@ -3399,6 +2665,9 @@
       <w:pPr>
         <w:ind w:left="2880" w:hanging="360"/>
       </w:pPr>
+      <w:rPr>
+        <w:rFonts w:cs="Times New Roman"/>
+      </w:rPr>
     </w:lvl>
     <w:lvl w:ilvl="4" w:tplc="08160019" w:tentative="1">
       <w:start w:val="1"/>
@@ -3408,6 +2677,9 @@
       <w:pPr>
         <w:ind w:left="3600" w:hanging="360"/>
       </w:pPr>
+      <w:rPr>
+        <w:rFonts w:cs="Times New Roman"/>
+      </w:rPr>
     </w:lvl>
     <w:lvl w:ilvl="5" w:tplc="0816001B" w:tentative="1">
       <w:start w:val="1"/>
@@ -3417,6 +2689,9 @@
       <w:pPr>
         <w:ind w:left="4320" w:hanging="180"/>
       </w:pPr>
+      <w:rPr>
+        <w:rFonts w:cs="Times New Roman"/>
+      </w:rPr>
     </w:lvl>
     <w:lvl w:ilvl="6" w:tplc="0816000F" w:tentative="1">
       <w:start w:val="1"/>
@@ -3426,6 +2701,9 @@
       <w:pPr>
         <w:ind w:left="5040" w:hanging="360"/>
       </w:pPr>
+      <w:rPr>
+        <w:rFonts w:cs="Times New Roman"/>
+      </w:rPr>
     </w:lvl>
     <w:lvl w:ilvl="7" w:tplc="08160019" w:tentative="1">
       <w:start w:val="1"/>
@@ -3435,6 +2713,9 @@
       <w:pPr>
         <w:ind w:left="5760" w:hanging="360"/>
       </w:pPr>
+      <w:rPr>
+        <w:rFonts w:cs="Times New Roman"/>
+      </w:rPr>
     </w:lvl>
     <w:lvl w:ilvl="8" w:tplc="0816001B" w:tentative="1">
       <w:start w:val="1"/>
@@ -3444,6 +2725,9 @@
       <w:pPr>
         <w:ind w:left="6480" w:hanging="180"/>
       </w:pPr>
+      <w:rPr>
+        <w:rFonts w:cs="Times New Roman"/>
+      </w:rPr>
     </w:lvl>
   </w:abstractNum>
   <w:abstractNum w:abstractNumId="7">
@@ -3459,7 +2743,7 @@
         <w:ind w:left="1423" w:hanging="360"/>
       </w:pPr>
       <w:rPr>
-        <w:rFonts w:ascii="Courier New" w:hAnsi="Courier New" w:cs="Courier New" w:hint="default"/>
+        <w:rFonts w:ascii="Courier New" w:hAnsi="Courier New" w:hint="default"/>
       </w:rPr>
     </w:lvl>
     <w:lvl w:ilvl="1" w:tplc="08160003" w:tentative="1">
@@ -3471,7 +2755,7 @@
         <w:ind w:left="2143" w:hanging="360"/>
       </w:pPr>
       <w:rPr>
-        <w:rFonts w:ascii="Courier New" w:hAnsi="Courier New" w:cs="Courier New" w:hint="default"/>
+        <w:rFonts w:ascii="Courier New" w:hAnsi="Courier New" w:hint="default"/>
       </w:rPr>
     </w:lvl>
     <w:lvl w:ilvl="2" w:tplc="08160005" w:tentative="1">
@@ -3507,7 +2791,7 @@
         <w:ind w:left="4303" w:hanging="360"/>
       </w:pPr>
       <w:rPr>
-        <w:rFonts w:ascii="Courier New" w:hAnsi="Courier New" w:cs="Courier New" w:hint="default"/>
+        <w:rFonts w:ascii="Courier New" w:hAnsi="Courier New" w:hint="default"/>
       </w:rPr>
     </w:lvl>
     <w:lvl w:ilvl="5" w:tplc="08160005" w:tentative="1">
@@ -3543,7 +2827,7 @@
         <w:ind w:left="6463" w:hanging="360"/>
       </w:pPr>
       <w:rPr>
-        <w:rFonts w:ascii="Courier New" w:hAnsi="Courier New" w:cs="Courier New" w:hint="default"/>
+        <w:rFonts w:ascii="Courier New" w:hAnsi="Courier New" w:hint="default"/>
       </w:rPr>
     </w:lvl>
     <w:lvl w:ilvl="8" w:tplc="08160005" w:tentative="1">
@@ -3584,7 +2868,7 @@
         <w:ind w:left="1440" w:hanging="360"/>
       </w:pPr>
       <w:rPr>
-        <w:rFonts w:ascii="Courier New" w:hAnsi="Courier New" w:cs="Courier New" w:hint="default"/>
+        <w:rFonts w:ascii="Courier New" w:hAnsi="Courier New" w:hint="default"/>
       </w:rPr>
     </w:lvl>
     <w:lvl w:ilvl="2" w:tplc="08160005" w:tentative="1">
@@ -3620,7 +2904,7 @@
         <w:ind w:left="3600" w:hanging="360"/>
       </w:pPr>
       <w:rPr>
-        <w:rFonts w:ascii="Courier New" w:hAnsi="Courier New" w:cs="Courier New" w:hint="default"/>
+        <w:rFonts w:ascii="Courier New" w:hAnsi="Courier New" w:hint="default"/>
       </w:rPr>
     </w:lvl>
     <w:lvl w:ilvl="5" w:tplc="08160005" w:tentative="1">
@@ -3656,7 +2940,7 @@
         <w:ind w:left="5760" w:hanging="360"/>
       </w:pPr>
       <w:rPr>
-        <w:rFonts w:ascii="Courier New" w:hAnsi="Courier New" w:cs="Courier New" w:hint="default"/>
+        <w:rFonts w:ascii="Courier New" w:hAnsi="Courier New" w:hint="default"/>
       </w:rPr>
     </w:lvl>
     <w:lvl w:ilvl="8" w:tplc="08160005" w:tentative="1">
@@ -3697,7 +2981,7 @@
         <w:ind w:left="1440" w:hanging="360"/>
       </w:pPr>
       <w:rPr>
-        <w:rFonts w:ascii="Courier New" w:hAnsi="Courier New" w:cs="Courier New" w:hint="default"/>
+        <w:rFonts w:ascii="Courier New" w:hAnsi="Courier New" w:hint="default"/>
       </w:rPr>
     </w:lvl>
     <w:lvl w:ilvl="2" w:tplc="08160005" w:tentative="1">
@@ -3733,7 +3017,7 @@
         <w:ind w:left="3600" w:hanging="360"/>
       </w:pPr>
       <w:rPr>
-        <w:rFonts w:ascii="Courier New" w:hAnsi="Courier New" w:cs="Courier New" w:hint="default"/>
+        <w:rFonts w:ascii="Courier New" w:hAnsi="Courier New" w:hint="default"/>
       </w:rPr>
     </w:lvl>
     <w:lvl w:ilvl="5" w:tplc="08160005" w:tentative="1">
@@ -3769,7 +3053,7 @@
         <w:ind w:left="5760" w:hanging="360"/>
       </w:pPr>
       <w:rPr>
-        <w:rFonts w:ascii="Courier New" w:hAnsi="Courier New" w:cs="Courier New" w:hint="default"/>
+        <w:rFonts w:ascii="Courier New" w:hAnsi="Courier New" w:hint="default"/>
       </w:rPr>
     </w:lvl>
     <w:lvl w:ilvl="8" w:tplc="08160005" w:tentative="1">
@@ -3798,7 +3082,7 @@
         <w:ind w:left="2137" w:hanging="360"/>
       </w:pPr>
       <w:rPr>
-        <w:rFonts w:ascii="Courier New" w:hAnsi="Courier New" w:cs="Courier New" w:hint="default"/>
+        <w:rFonts w:ascii="Courier New" w:hAnsi="Courier New" w:hint="default"/>
       </w:rPr>
     </w:lvl>
     <w:lvl w:ilvl="1" w:tplc="08160003" w:tentative="1">
@@ -3810,7 +3094,7 @@
         <w:ind w:left="2857" w:hanging="360"/>
       </w:pPr>
       <w:rPr>
-        <w:rFonts w:ascii="Courier New" w:hAnsi="Courier New" w:cs="Courier New" w:hint="default"/>
+        <w:rFonts w:ascii="Courier New" w:hAnsi="Courier New" w:hint="default"/>
       </w:rPr>
     </w:lvl>
     <w:lvl w:ilvl="2" w:tplc="08160005" w:tentative="1">
@@ -3846,7 +3130,7 @@
         <w:ind w:left="5017" w:hanging="360"/>
       </w:pPr>
       <w:rPr>
-        <w:rFonts w:ascii="Courier New" w:hAnsi="Courier New" w:cs="Courier New" w:hint="default"/>
+        <w:rFonts w:ascii="Courier New" w:hAnsi="Courier New" w:hint="default"/>
       </w:rPr>
     </w:lvl>
     <w:lvl w:ilvl="5" w:tplc="08160005" w:tentative="1">
@@ -3882,7 +3166,7 @@
         <w:ind w:left="7177" w:hanging="360"/>
       </w:pPr>
       <w:rPr>
-        <w:rFonts w:ascii="Courier New" w:hAnsi="Courier New" w:cs="Courier New" w:hint="default"/>
+        <w:rFonts w:ascii="Courier New" w:hAnsi="Courier New" w:hint="default"/>
       </w:rPr>
     </w:lvl>
     <w:lvl w:ilvl="8" w:tplc="08160005" w:tentative="1">
@@ -3923,7 +3207,7 @@
         <w:ind w:left="1440" w:hanging="360"/>
       </w:pPr>
       <w:rPr>
-        <w:rFonts w:ascii="Courier New" w:hAnsi="Courier New" w:cs="Courier New" w:hint="default"/>
+        <w:rFonts w:ascii="Courier New" w:hAnsi="Courier New" w:hint="default"/>
       </w:rPr>
     </w:lvl>
     <w:lvl w:ilvl="2" w:tplc="08160005" w:tentative="1">
@@ -3959,7 +3243,7 @@
         <w:ind w:left="3600" w:hanging="360"/>
       </w:pPr>
       <w:rPr>
-        <w:rFonts w:ascii="Courier New" w:hAnsi="Courier New" w:cs="Courier New" w:hint="default"/>
+        <w:rFonts w:ascii="Courier New" w:hAnsi="Courier New" w:hint="default"/>
       </w:rPr>
     </w:lvl>
     <w:lvl w:ilvl="5" w:tplc="08160005" w:tentative="1">
@@ -3995,7 +3279,7 @@
         <w:ind w:left="5760" w:hanging="360"/>
       </w:pPr>
       <w:rPr>
-        <w:rFonts w:ascii="Courier New" w:hAnsi="Courier New" w:cs="Courier New" w:hint="default"/>
+        <w:rFonts w:ascii="Courier New" w:hAnsi="Courier New" w:hint="default"/>
       </w:rPr>
     </w:lvl>
     <w:lvl w:ilvl="8" w:tplc="08160005" w:tentative="1">
@@ -4023,6 +3307,9 @@
       <w:pPr>
         <w:ind w:left="720" w:hanging="360"/>
       </w:pPr>
+      <w:rPr>
+        <w:rFonts w:cs="Times New Roman"/>
+      </w:rPr>
     </w:lvl>
     <w:lvl w:ilvl="1" w:tplc="08160019" w:tentative="1">
       <w:start w:val="1"/>
@@ -4032,6 +3319,9 @@
       <w:pPr>
         <w:ind w:left="1440" w:hanging="360"/>
       </w:pPr>
+      <w:rPr>
+        <w:rFonts w:cs="Times New Roman"/>
+      </w:rPr>
     </w:lvl>
     <w:lvl w:ilvl="2" w:tplc="0816001B" w:tentative="1">
       <w:start w:val="1"/>
@@ -4041,6 +3331,9 @@
       <w:pPr>
         <w:ind w:left="2160" w:hanging="180"/>
       </w:pPr>
+      <w:rPr>
+        <w:rFonts w:cs="Times New Roman"/>
+      </w:rPr>
     </w:lvl>
     <w:lvl w:ilvl="3" w:tplc="0816000F" w:tentative="1">
       <w:start w:val="1"/>
@@ -4050,6 +3343,9 @@
       <w:pPr>
         <w:ind w:left="2880" w:hanging="360"/>
       </w:pPr>
+      <w:rPr>
+        <w:rFonts w:cs="Times New Roman"/>
+      </w:rPr>
     </w:lvl>
     <w:lvl w:ilvl="4" w:tplc="08160019" w:tentative="1">
       <w:start w:val="1"/>
@@ -4059,6 +3355,9 @@
       <w:pPr>
         <w:ind w:left="3600" w:hanging="360"/>
       </w:pPr>
+      <w:rPr>
+        <w:rFonts w:cs="Times New Roman"/>
+      </w:rPr>
     </w:lvl>
     <w:lvl w:ilvl="5" w:tplc="0816001B" w:tentative="1">
       <w:start w:val="1"/>
@@ -4068,6 +3367,9 @@
       <w:pPr>
         <w:ind w:left="4320" w:hanging="180"/>
       </w:pPr>
+      <w:rPr>
+        <w:rFonts w:cs="Times New Roman"/>
+      </w:rPr>
     </w:lvl>
     <w:lvl w:ilvl="6" w:tplc="0816000F" w:tentative="1">
       <w:start w:val="1"/>
@@ -4077,6 +3379,9 @@
       <w:pPr>
         <w:ind w:left="5040" w:hanging="360"/>
       </w:pPr>
+      <w:rPr>
+        <w:rFonts w:cs="Times New Roman"/>
+      </w:rPr>
     </w:lvl>
     <w:lvl w:ilvl="7" w:tplc="08160019" w:tentative="1">
       <w:start w:val="1"/>
@@ -4086,6 +3391,9 @@
       <w:pPr>
         <w:ind w:left="5760" w:hanging="360"/>
       </w:pPr>
+      <w:rPr>
+        <w:rFonts w:cs="Times New Roman"/>
+      </w:rPr>
     </w:lvl>
     <w:lvl w:ilvl="8" w:tplc="0816001B" w:tentative="1">
       <w:start w:val="1"/>
@@ -4095,6 +3403,9 @@
       <w:pPr>
         <w:ind w:left="6480" w:hanging="180"/>
       </w:pPr>
+      <w:rPr>
+        <w:rFonts w:cs="Times New Roman"/>
+      </w:rPr>
     </w:lvl>
   </w:abstractNum>
   <w:abstractNum w:abstractNumId="13">
@@ -4110,7 +3421,7 @@
         <w:ind w:left="720" w:hanging="360"/>
       </w:pPr>
       <w:rPr>
-        <w:rFonts w:ascii="Courier New" w:hAnsi="Courier New" w:cs="Courier New" w:hint="default"/>
+        <w:rFonts w:ascii="Courier New" w:hAnsi="Courier New" w:hint="default"/>
       </w:rPr>
     </w:lvl>
     <w:lvl w:ilvl="1" w:tplc="08160003" w:tentative="1">
@@ -4122,7 +3433,7 @@
         <w:ind w:left="1440" w:hanging="360"/>
       </w:pPr>
       <w:rPr>
-        <w:rFonts w:ascii="Courier New" w:hAnsi="Courier New" w:cs="Courier New" w:hint="default"/>
+        <w:rFonts w:ascii="Courier New" w:hAnsi="Courier New" w:hint="default"/>
       </w:rPr>
     </w:lvl>
     <w:lvl w:ilvl="2" w:tplc="08160005" w:tentative="1">
@@ -4158,7 +3469,7 @@
         <w:ind w:left="3600" w:hanging="360"/>
       </w:pPr>
       <w:rPr>
-        <w:rFonts w:ascii="Courier New" w:hAnsi="Courier New" w:cs="Courier New" w:hint="default"/>
+        <w:rFonts w:ascii="Courier New" w:hAnsi="Courier New" w:hint="default"/>
       </w:rPr>
     </w:lvl>
     <w:lvl w:ilvl="5" w:tplc="08160005" w:tentative="1">
@@ -4194,7 +3505,7 @@
         <w:ind w:left="5760" w:hanging="360"/>
       </w:pPr>
       <w:rPr>
-        <w:rFonts w:ascii="Courier New" w:hAnsi="Courier New" w:cs="Courier New" w:hint="default"/>
+        <w:rFonts w:ascii="Courier New" w:hAnsi="Courier New" w:hint="default"/>
       </w:rPr>
     </w:lvl>
     <w:lvl w:ilvl="8" w:tplc="08160005" w:tentative="1">
@@ -4223,7 +3534,7 @@
         <w:ind w:left="1423" w:hanging="360"/>
       </w:pPr>
       <w:rPr>
-        <w:rFonts w:ascii="Courier New" w:hAnsi="Courier New" w:cs="Courier New" w:hint="default"/>
+        <w:rFonts w:ascii="Courier New" w:hAnsi="Courier New" w:hint="default"/>
       </w:rPr>
     </w:lvl>
     <w:lvl w:ilvl="1" w:tplc="08160003" w:tentative="1">
@@ -4235,7 +3546,7 @@
         <w:ind w:left="2143" w:hanging="360"/>
       </w:pPr>
       <w:rPr>
-        <w:rFonts w:ascii="Courier New" w:hAnsi="Courier New" w:cs="Courier New" w:hint="default"/>
+        <w:rFonts w:ascii="Courier New" w:hAnsi="Courier New" w:hint="default"/>
       </w:rPr>
     </w:lvl>
     <w:lvl w:ilvl="2" w:tplc="08160005" w:tentative="1">
@@ -4271,7 +3582,7 @@
         <w:ind w:left="4303" w:hanging="360"/>
       </w:pPr>
       <w:rPr>
-        <w:rFonts w:ascii="Courier New" w:hAnsi="Courier New" w:cs="Courier New" w:hint="default"/>
+        <w:rFonts w:ascii="Courier New" w:hAnsi="Courier New" w:hint="default"/>
       </w:rPr>
     </w:lvl>
     <w:lvl w:ilvl="5" w:tplc="08160005" w:tentative="1">
@@ -4307,7 +3618,7 @@
         <w:ind w:left="6463" w:hanging="360"/>
       </w:pPr>
       <w:rPr>
-        <w:rFonts w:ascii="Courier New" w:hAnsi="Courier New" w:cs="Courier New" w:hint="default"/>
+        <w:rFonts w:ascii="Courier New" w:hAnsi="Courier New" w:hint="default"/>
       </w:rPr>
     </w:lvl>
     <w:lvl w:ilvl="8" w:tplc="08160005" w:tentative="1">
@@ -4336,7 +3647,7 @@
         <w:ind w:left="720" w:hanging="360"/>
       </w:pPr>
       <w:rPr>
-        <w:rFonts w:hint="default"/>
+        <w:rFonts w:cs="Times New Roman" w:hint="default"/>
       </w:rPr>
     </w:lvl>
     <w:lvl w:ilvl="1" w:tplc="08160003">
@@ -4348,7 +3659,7 @@
         <w:ind w:left="1440" w:hanging="360"/>
       </w:pPr>
       <w:rPr>
-        <w:rFonts w:ascii="Courier New" w:hAnsi="Courier New" w:cs="Courier New" w:hint="default"/>
+        <w:rFonts w:ascii="Courier New" w:hAnsi="Courier New" w:hint="default"/>
       </w:rPr>
     </w:lvl>
     <w:lvl w:ilvl="2" w:tplc="08160005" w:tentative="1">
@@ -4384,7 +3695,7 @@
         <w:ind w:left="3600" w:hanging="360"/>
       </w:pPr>
       <w:rPr>
-        <w:rFonts w:ascii="Courier New" w:hAnsi="Courier New" w:cs="Courier New" w:hint="default"/>
+        <w:rFonts w:ascii="Courier New" w:hAnsi="Courier New" w:hint="default"/>
       </w:rPr>
     </w:lvl>
     <w:lvl w:ilvl="5" w:tplc="08160005" w:tentative="1">
@@ -4420,7 +3731,7 @@
         <w:ind w:left="5760" w:hanging="360"/>
       </w:pPr>
       <w:rPr>
-        <w:rFonts w:ascii="Courier New" w:hAnsi="Courier New" w:cs="Courier New" w:hint="default"/>
+        <w:rFonts w:ascii="Courier New" w:hAnsi="Courier New" w:hint="default"/>
       </w:rPr>
     </w:lvl>
     <w:lvl w:ilvl="8" w:tplc="08160005" w:tentative="1">
@@ -4461,7 +3772,7 @@
         <w:ind w:left="1440" w:hanging="360"/>
       </w:pPr>
       <w:rPr>
-        <w:rFonts w:ascii="Courier New" w:hAnsi="Courier New" w:cs="Courier New" w:hint="default"/>
+        <w:rFonts w:ascii="Courier New" w:hAnsi="Courier New" w:hint="default"/>
       </w:rPr>
     </w:lvl>
     <w:lvl w:ilvl="2" w:tplc="08160005" w:tentative="1">
@@ -4497,7 +3808,7 @@
         <w:ind w:left="3600" w:hanging="360"/>
       </w:pPr>
       <w:rPr>
-        <w:rFonts w:ascii="Courier New" w:hAnsi="Courier New" w:cs="Courier New" w:hint="default"/>
+        <w:rFonts w:ascii="Courier New" w:hAnsi="Courier New" w:hint="default"/>
       </w:rPr>
     </w:lvl>
     <w:lvl w:ilvl="5" w:tplc="08160005" w:tentative="1">
@@ -4533,7 +3844,7 @@
         <w:ind w:left="5760" w:hanging="360"/>
       </w:pPr>
       <w:rPr>
-        <w:rFonts w:ascii="Courier New" w:hAnsi="Courier New" w:cs="Courier New" w:hint="default"/>
+        <w:rFonts w:ascii="Courier New" w:hAnsi="Courier New" w:hint="default"/>
       </w:rPr>
     </w:lvl>
     <w:lvl w:ilvl="8" w:tplc="08160005" w:tentative="1">
@@ -4574,7 +3885,7 @@
         <w:ind w:left="1440" w:hanging="360"/>
       </w:pPr>
       <w:rPr>
-        <w:rFonts w:ascii="Courier New" w:hAnsi="Courier New" w:cs="Courier New" w:hint="default"/>
+        <w:rFonts w:ascii="Courier New" w:hAnsi="Courier New" w:hint="default"/>
       </w:rPr>
     </w:lvl>
     <w:lvl w:ilvl="2" w:tplc="08160005" w:tentative="1">
@@ -4610,7 +3921,7 @@
         <w:ind w:left="3600" w:hanging="360"/>
       </w:pPr>
       <w:rPr>
-        <w:rFonts w:ascii="Courier New" w:hAnsi="Courier New" w:cs="Courier New" w:hint="default"/>
+        <w:rFonts w:ascii="Courier New" w:hAnsi="Courier New" w:hint="default"/>
       </w:rPr>
     </w:lvl>
     <w:lvl w:ilvl="5" w:tplc="08160005" w:tentative="1">
@@ -4646,7 +3957,7 @@
         <w:ind w:left="5760" w:hanging="360"/>
       </w:pPr>
       <w:rPr>
-        <w:rFonts w:ascii="Courier New" w:hAnsi="Courier New" w:cs="Courier New" w:hint="default"/>
+        <w:rFonts w:ascii="Courier New" w:hAnsi="Courier New" w:hint="default"/>
       </w:rPr>
     </w:lvl>
     <w:lvl w:ilvl="8" w:tplc="08160005" w:tentative="1">
@@ -4675,7 +3986,7 @@
         <w:ind w:left="720" w:hanging="360"/>
       </w:pPr>
       <w:rPr>
-        <w:rFonts w:ascii="Courier New" w:hAnsi="Courier New" w:cs="Courier New" w:hint="default"/>
+        <w:rFonts w:ascii="Courier New" w:hAnsi="Courier New" w:hint="default"/>
       </w:rPr>
     </w:lvl>
     <w:lvl w:ilvl="1" w:tplc="08160003" w:tentative="1">
@@ -4687,7 +3998,7 @@
         <w:ind w:left="1440" w:hanging="360"/>
       </w:pPr>
       <w:rPr>
-        <w:rFonts w:ascii="Courier New" w:hAnsi="Courier New" w:cs="Courier New" w:hint="default"/>
+        <w:rFonts w:ascii="Courier New" w:hAnsi="Courier New" w:hint="default"/>
       </w:rPr>
     </w:lvl>
     <w:lvl w:ilvl="2" w:tplc="08160005" w:tentative="1">
@@ -4723,7 +4034,7 @@
         <w:ind w:left="3600" w:hanging="360"/>
       </w:pPr>
       <w:rPr>
-        <w:rFonts w:ascii="Courier New" w:hAnsi="Courier New" w:cs="Courier New" w:hint="default"/>
+        <w:rFonts w:ascii="Courier New" w:hAnsi="Courier New" w:hint="default"/>
       </w:rPr>
     </w:lvl>
     <w:lvl w:ilvl="5" w:tplc="08160005" w:tentative="1">
@@ -4759,7 +4070,7 @@
         <w:ind w:left="5760" w:hanging="360"/>
       </w:pPr>
       <w:rPr>
-        <w:rFonts w:ascii="Courier New" w:hAnsi="Courier New" w:cs="Courier New" w:hint="default"/>
+        <w:rFonts w:ascii="Courier New" w:hAnsi="Courier New" w:hint="default"/>
       </w:rPr>
     </w:lvl>
     <w:lvl w:ilvl="8" w:tplc="08160005" w:tentative="1">
@@ -4800,7 +4111,7 @@
         <w:ind w:left="2143" w:hanging="360"/>
       </w:pPr>
       <w:rPr>
-        <w:rFonts w:ascii="Courier New" w:hAnsi="Courier New" w:cs="Courier New" w:hint="default"/>
+        <w:rFonts w:ascii="Courier New" w:hAnsi="Courier New" w:hint="default"/>
       </w:rPr>
     </w:lvl>
     <w:lvl w:ilvl="2" w:tplc="08160005" w:tentative="1">
@@ -4836,7 +4147,7 @@
         <w:ind w:left="4303" w:hanging="360"/>
       </w:pPr>
       <w:rPr>
-        <w:rFonts w:ascii="Courier New" w:hAnsi="Courier New" w:cs="Courier New" w:hint="default"/>
+        <w:rFonts w:ascii="Courier New" w:hAnsi="Courier New" w:hint="default"/>
       </w:rPr>
     </w:lvl>
     <w:lvl w:ilvl="5" w:tplc="08160005" w:tentative="1">
@@ -4872,7 +4183,7 @@
         <w:ind w:left="6463" w:hanging="360"/>
       </w:pPr>
       <w:rPr>
-        <w:rFonts w:ascii="Courier New" w:hAnsi="Courier New" w:cs="Courier New" w:hint="default"/>
+        <w:rFonts w:ascii="Courier New" w:hAnsi="Courier New" w:hint="default"/>
       </w:rPr>
     </w:lvl>
     <w:lvl w:ilvl="8" w:tplc="08160005" w:tentative="1">
@@ -4900,6 +4211,9 @@
       <w:pPr>
         <w:ind w:left="720" w:hanging="360"/>
       </w:pPr>
+      <w:rPr>
+        <w:rFonts w:cs="Times New Roman"/>
+      </w:rPr>
     </w:lvl>
     <w:lvl w:ilvl="1" w:tplc="08160019" w:tentative="1">
       <w:start w:val="1"/>
@@ -4909,6 +4223,9 @@
       <w:pPr>
         <w:ind w:left="1440" w:hanging="360"/>
       </w:pPr>
+      <w:rPr>
+        <w:rFonts w:cs="Times New Roman"/>
+      </w:rPr>
     </w:lvl>
     <w:lvl w:ilvl="2" w:tplc="0816001B" w:tentative="1">
       <w:start w:val="1"/>
@@ -4918,6 +4235,9 @@
       <w:pPr>
         <w:ind w:left="2160" w:hanging="180"/>
       </w:pPr>
+      <w:rPr>
+        <w:rFonts w:cs="Times New Roman"/>
+      </w:rPr>
     </w:lvl>
     <w:lvl w:ilvl="3" w:tplc="0816000F" w:tentative="1">
       <w:start w:val="1"/>
@@ -4927,6 +4247,9 @@
       <w:pPr>
         <w:ind w:left="2880" w:hanging="360"/>
       </w:pPr>
+      <w:rPr>
+        <w:rFonts w:cs="Times New Roman"/>
+      </w:rPr>
     </w:lvl>
     <w:lvl w:ilvl="4" w:tplc="08160019" w:tentative="1">
       <w:start w:val="1"/>
@@ -4936,6 +4259,9 @@
       <w:pPr>
         <w:ind w:left="3600" w:hanging="360"/>
       </w:pPr>
+      <w:rPr>
+        <w:rFonts w:cs="Times New Roman"/>
+      </w:rPr>
     </w:lvl>
     <w:lvl w:ilvl="5" w:tplc="0816001B" w:tentative="1">
       <w:start w:val="1"/>
@@ -4945,6 +4271,9 @@
       <w:pPr>
         <w:ind w:left="4320" w:hanging="180"/>
       </w:pPr>
+      <w:rPr>
+        <w:rFonts w:cs="Times New Roman"/>
+      </w:rPr>
     </w:lvl>
     <w:lvl w:ilvl="6" w:tplc="0816000F" w:tentative="1">
       <w:start w:val="1"/>
@@ -4954,6 +4283,9 @@
       <w:pPr>
         <w:ind w:left="5040" w:hanging="360"/>
       </w:pPr>
+      <w:rPr>
+        <w:rFonts w:cs="Times New Roman"/>
+      </w:rPr>
     </w:lvl>
     <w:lvl w:ilvl="7" w:tplc="08160019" w:tentative="1">
       <w:start w:val="1"/>
@@ -4963,6 +4295,9 @@
       <w:pPr>
         <w:ind w:left="5760" w:hanging="360"/>
       </w:pPr>
+      <w:rPr>
+        <w:rFonts w:cs="Times New Roman"/>
+      </w:rPr>
     </w:lvl>
     <w:lvl w:ilvl="8" w:tplc="0816001B" w:tentative="1">
       <w:start w:val="1"/>
@@ -4972,6 +4307,9 @@
       <w:pPr>
         <w:ind w:left="6480" w:hanging="180"/>
       </w:pPr>
+      <w:rPr>
+        <w:rFonts w:cs="Times New Roman"/>
+      </w:rPr>
     </w:lvl>
   </w:abstractNum>
   <w:abstractNum w:abstractNumId="21">
@@ -4999,7 +4337,7 @@
         <w:ind w:left="2190" w:hanging="360"/>
       </w:pPr>
       <w:rPr>
-        <w:rFonts w:ascii="Courier New" w:hAnsi="Courier New" w:cs="Courier New" w:hint="default"/>
+        <w:rFonts w:ascii="Courier New" w:hAnsi="Courier New" w:hint="default"/>
       </w:rPr>
     </w:lvl>
     <w:lvl w:ilvl="2" w:tplc="08160005" w:tentative="1">
@@ -5035,7 +4373,7 @@
         <w:ind w:left="4350" w:hanging="360"/>
       </w:pPr>
       <w:rPr>
-        <w:rFonts w:ascii="Courier New" w:hAnsi="Courier New" w:cs="Courier New" w:hint="default"/>
+        <w:rFonts w:ascii="Courier New" w:hAnsi="Courier New" w:hint="default"/>
       </w:rPr>
     </w:lvl>
     <w:lvl w:ilvl="5" w:tplc="08160005" w:tentative="1">
@@ -5071,7 +4409,7 @@
         <w:ind w:left="6510" w:hanging="360"/>
       </w:pPr>
       <w:rPr>
-        <w:rFonts w:ascii="Courier New" w:hAnsi="Courier New" w:cs="Courier New" w:hint="default"/>
+        <w:rFonts w:ascii="Courier New" w:hAnsi="Courier New" w:hint="default"/>
       </w:rPr>
     </w:lvl>
     <w:lvl w:ilvl="8" w:tplc="08160005" w:tentative="1">
@@ -5100,7 +4438,7 @@
         <w:ind w:left="1426" w:hanging="360"/>
       </w:pPr>
       <w:rPr>
-        <w:rFonts w:ascii="Courier New" w:hAnsi="Courier New" w:cs="Courier New" w:hint="default"/>
+        <w:rFonts w:ascii="Courier New" w:hAnsi="Courier New" w:hint="default"/>
       </w:rPr>
     </w:lvl>
     <w:lvl w:ilvl="1" w:tplc="08160003" w:tentative="1">
@@ -5112,7 +4450,7 @@
         <w:ind w:left="2146" w:hanging="360"/>
       </w:pPr>
       <w:rPr>
-        <w:rFonts w:ascii="Courier New" w:hAnsi="Courier New" w:cs="Courier New" w:hint="default"/>
+        <w:rFonts w:ascii="Courier New" w:hAnsi="Courier New" w:hint="default"/>
       </w:rPr>
     </w:lvl>
     <w:lvl w:ilvl="2" w:tplc="08160005" w:tentative="1">
@@ -5148,7 +4486,7 @@
         <w:ind w:left="4306" w:hanging="360"/>
       </w:pPr>
       <w:rPr>
-        <w:rFonts w:ascii="Courier New" w:hAnsi="Courier New" w:cs="Courier New" w:hint="default"/>
+        <w:rFonts w:ascii="Courier New" w:hAnsi="Courier New" w:hint="default"/>
       </w:rPr>
     </w:lvl>
     <w:lvl w:ilvl="5" w:tplc="08160005" w:tentative="1">
@@ -5184,7 +4522,7 @@
         <w:ind w:left="6466" w:hanging="360"/>
       </w:pPr>
       <w:rPr>
-        <w:rFonts w:ascii="Courier New" w:hAnsi="Courier New" w:cs="Courier New" w:hint="default"/>
+        <w:rFonts w:ascii="Courier New" w:hAnsi="Courier New" w:hint="default"/>
       </w:rPr>
     </w:lvl>
     <w:lvl w:ilvl="8" w:tplc="08160005" w:tentative="1">
@@ -5225,7 +4563,7 @@
         <w:ind w:left="1800" w:hanging="360"/>
       </w:pPr>
       <w:rPr>
-        <w:rFonts w:ascii="Courier New" w:hAnsi="Courier New" w:cs="Courier New" w:hint="default"/>
+        <w:rFonts w:ascii="Courier New" w:hAnsi="Courier New" w:hint="default"/>
       </w:rPr>
     </w:lvl>
     <w:lvl w:ilvl="2" w:tplc="08160005" w:tentative="1">
@@ -5261,7 +4599,7 @@
         <w:ind w:left="3960" w:hanging="360"/>
       </w:pPr>
       <w:rPr>
-        <w:rFonts w:ascii="Courier New" w:hAnsi="Courier New" w:cs="Courier New" w:hint="default"/>
+        <w:rFonts w:ascii="Courier New" w:hAnsi="Courier New" w:hint="default"/>
       </w:rPr>
     </w:lvl>
     <w:lvl w:ilvl="5" w:tplc="08160005" w:tentative="1">
@@ -5297,7 +4635,7 @@
         <w:ind w:left="6120" w:hanging="360"/>
       </w:pPr>
       <w:rPr>
-        <w:rFonts w:ascii="Courier New" w:hAnsi="Courier New" w:cs="Courier New" w:hint="default"/>
+        <w:rFonts w:ascii="Courier New" w:hAnsi="Courier New" w:hint="default"/>
       </w:rPr>
     </w:lvl>
     <w:lvl w:ilvl="8" w:tplc="08160005" w:tentative="1">
@@ -5339,7 +4677,7 @@
         <w:ind w:left="1440" w:hanging="360"/>
       </w:pPr>
       <w:rPr>
-        <w:rFonts w:ascii="Courier New" w:hAnsi="Courier New" w:cs="Courier New" w:hint="default"/>
+        <w:rFonts w:ascii="Courier New" w:hAnsi="Courier New" w:hint="default"/>
       </w:rPr>
     </w:lvl>
     <w:lvl w:ilvl="2" w:tplc="08160005" w:tentative="1">
@@ -5375,7 +4713,7 @@
         <w:ind w:left="3600" w:hanging="360"/>
       </w:pPr>
       <w:rPr>
-        <w:rFonts w:ascii="Courier New" w:hAnsi="Courier New" w:cs="Courier New" w:hint="default"/>
+        <w:rFonts w:ascii="Courier New" w:hAnsi="Courier New" w:hint="default"/>
       </w:rPr>
     </w:lvl>
     <w:lvl w:ilvl="5" w:tplc="08160005" w:tentative="1">
@@ -5411,7 +4749,7 @@
         <w:ind w:left="5760" w:hanging="360"/>
       </w:pPr>
       <w:rPr>
-        <w:rFonts w:ascii="Courier New" w:hAnsi="Courier New" w:cs="Courier New" w:hint="default"/>
+        <w:rFonts w:ascii="Courier New" w:hAnsi="Courier New" w:hint="default"/>
       </w:rPr>
     </w:lvl>
     <w:lvl w:ilvl="8" w:tplc="08160005" w:tentative="1">
@@ -5440,7 +4778,7 @@
         <w:ind w:left="755" w:hanging="360"/>
       </w:pPr>
       <w:rPr>
-        <w:rFonts w:ascii="Courier New" w:hAnsi="Courier New" w:cs="Courier New" w:hint="default"/>
+        <w:rFonts w:ascii="Courier New" w:hAnsi="Courier New" w:hint="default"/>
       </w:rPr>
     </w:lvl>
     <w:lvl w:ilvl="1" w:tplc="08160003" w:tentative="1">
@@ -5452,7 +4790,7 @@
         <w:ind w:left="1475" w:hanging="360"/>
       </w:pPr>
       <w:rPr>
-        <w:rFonts w:ascii="Courier New" w:hAnsi="Courier New" w:cs="Courier New" w:hint="default"/>
+        <w:rFonts w:ascii="Courier New" w:hAnsi="Courier New" w:hint="default"/>
       </w:rPr>
     </w:lvl>
     <w:lvl w:ilvl="2" w:tplc="08160005" w:tentative="1">
@@ -5488,7 +4826,7 @@
         <w:ind w:left="3635" w:hanging="360"/>
       </w:pPr>
       <w:rPr>
-        <w:rFonts w:ascii="Courier New" w:hAnsi="Courier New" w:cs="Courier New" w:hint="default"/>
+        <w:rFonts w:ascii="Courier New" w:hAnsi="Courier New" w:hint="default"/>
       </w:rPr>
     </w:lvl>
     <w:lvl w:ilvl="5" w:tplc="08160005" w:tentative="1">
@@ -5524,7 +4862,7 @@
         <w:ind w:left="5795" w:hanging="360"/>
       </w:pPr>
       <w:rPr>
-        <w:rFonts w:ascii="Courier New" w:hAnsi="Courier New" w:cs="Courier New" w:hint="default"/>
+        <w:rFonts w:ascii="Courier New" w:hAnsi="Courier New" w:hint="default"/>
       </w:rPr>
     </w:lvl>
     <w:lvl w:ilvl="8" w:tplc="08160005" w:tentative="1">
@@ -5565,7 +4903,7 @@
         <w:ind w:left="1440" w:hanging="360"/>
       </w:pPr>
       <w:rPr>
-        <w:rFonts w:ascii="Courier New" w:hAnsi="Courier New" w:cs="Courier New" w:hint="default"/>
+        <w:rFonts w:ascii="Courier New" w:hAnsi="Courier New" w:hint="default"/>
       </w:rPr>
     </w:lvl>
     <w:lvl w:ilvl="2" w:tplc="08160005" w:tentative="1">
@@ -5601,7 +4939,7 @@
         <w:ind w:left="3600" w:hanging="360"/>
       </w:pPr>
       <w:rPr>
-        <w:rFonts w:ascii="Courier New" w:hAnsi="Courier New" w:cs="Courier New" w:hint="default"/>
+        <w:rFonts w:ascii="Courier New" w:hAnsi="Courier New" w:hint="default"/>
       </w:rPr>
     </w:lvl>
     <w:lvl w:ilvl="5" w:tplc="08160005" w:tentative="1">
@@ -5637,7 +4975,7 @@
         <w:ind w:left="5760" w:hanging="360"/>
       </w:pPr>
       <w:rPr>
-        <w:rFonts w:ascii="Courier New" w:hAnsi="Courier New" w:cs="Courier New" w:hint="default"/>
+        <w:rFonts w:ascii="Courier New" w:hAnsi="Courier New" w:hint="default"/>
       </w:rPr>
     </w:lvl>
     <w:lvl w:ilvl="8" w:tplc="08160005" w:tentative="1">
@@ -5792,7 +5130,7 @@
         <w:ind w:left="1440" w:hanging="360"/>
       </w:pPr>
       <w:rPr>
-        <w:rFonts w:ascii="Courier New" w:hAnsi="Courier New" w:cs="Courier New" w:hint="default"/>
+        <w:rFonts w:ascii="Courier New" w:hAnsi="Courier New" w:hint="default"/>
       </w:rPr>
     </w:lvl>
     <w:lvl w:ilvl="2" w:tplc="08160005" w:tentative="1">
@@ -5828,7 +5166,7 @@
         <w:ind w:left="3600" w:hanging="360"/>
       </w:pPr>
       <w:rPr>
-        <w:rFonts w:ascii="Courier New" w:hAnsi="Courier New" w:cs="Courier New" w:hint="default"/>
+        <w:rFonts w:ascii="Courier New" w:hAnsi="Courier New" w:hint="default"/>
       </w:rPr>
     </w:lvl>
     <w:lvl w:ilvl="5" w:tplc="08160005" w:tentative="1">
@@ -5864,7 +5202,7 @@
         <w:ind w:left="5760" w:hanging="360"/>
       </w:pPr>
       <w:rPr>
-        <w:rFonts w:ascii="Courier New" w:hAnsi="Courier New" w:cs="Courier New" w:hint="default"/>
+        <w:rFonts w:ascii="Courier New" w:hAnsi="Courier New" w:hint="default"/>
       </w:rPr>
     </w:lvl>
     <w:lvl w:ilvl="8" w:tplc="08160005" w:tentative="1">
@@ -5905,7 +5243,7 @@
         <w:ind w:left="1440" w:hanging="360"/>
       </w:pPr>
       <w:rPr>
-        <w:rFonts w:ascii="Courier New" w:hAnsi="Courier New" w:cs="Courier New" w:hint="default"/>
+        <w:rFonts w:ascii="Courier New" w:hAnsi="Courier New" w:hint="default"/>
       </w:rPr>
     </w:lvl>
     <w:lvl w:ilvl="2" w:tplc="08160005" w:tentative="1">
@@ -5941,7 +5279,7 @@
         <w:ind w:left="3600" w:hanging="360"/>
       </w:pPr>
       <w:rPr>
-        <w:rFonts w:ascii="Courier New" w:hAnsi="Courier New" w:cs="Courier New" w:hint="default"/>
+        <w:rFonts w:ascii="Courier New" w:hAnsi="Courier New" w:hint="default"/>
       </w:rPr>
     </w:lvl>
     <w:lvl w:ilvl="5" w:tplc="08160005" w:tentative="1">
@@ -5977,7 +5315,7 @@
         <w:ind w:left="5760" w:hanging="360"/>
       </w:pPr>
       <w:rPr>
-        <w:rFonts w:ascii="Courier New" w:hAnsi="Courier New" w:cs="Courier New" w:hint="default"/>
+        <w:rFonts w:ascii="Courier New" w:hAnsi="Courier New" w:hint="default"/>
       </w:rPr>
     </w:lvl>
     <w:lvl w:ilvl="8" w:tplc="08160005" w:tentative="1">
@@ -6018,7 +5356,7 @@
         <w:ind w:left="1440" w:hanging="360"/>
       </w:pPr>
       <w:rPr>
-        <w:rFonts w:ascii="Courier New" w:hAnsi="Courier New" w:cs="Courier New" w:hint="default"/>
+        <w:rFonts w:ascii="Courier New" w:hAnsi="Courier New" w:hint="default"/>
       </w:rPr>
     </w:lvl>
     <w:lvl w:ilvl="2" w:tplc="08160005" w:tentative="1">
@@ -6054,7 +5392,7 @@
         <w:ind w:left="3600" w:hanging="360"/>
       </w:pPr>
       <w:rPr>
-        <w:rFonts w:ascii="Courier New" w:hAnsi="Courier New" w:cs="Courier New" w:hint="default"/>
+        <w:rFonts w:ascii="Courier New" w:hAnsi="Courier New" w:hint="default"/>
       </w:rPr>
     </w:lvl>
     <w:lvl w:ilvl="5" w:tplc="08160005" w:tentative="1">
@@ -6090,7 +5428,7 @@
         <w:ind w:left="5760" w:hanging="360"/>
       </w:pPr>
       <w:rPr>
-        <w:rFonts w:ascii="Courier New" w:hAnsi="Courier New" w:cs="Courier New" w:hint="default"/>
+        <w:rFonts w:ascii="Courier New" w:hAnsi="Courier New" w:hint="default"/>
       </w:rPr>
     </w:lvl>
     <w:lvl w:ilvl="8" w:tplc="08160005" w:tentative="1">
@@ -6118,6 +5456,9 @@
       <w:pPr>
         <w:ind w:left="360" w:hanging="360"/>
       </w:pPr>
+      <w:rPr>
+        <w:rFonts w:cs="Times New Roman"/>
+      </w:rPr>
     </w:lvl>
     <w:lvl w:ilvl="1">
       <w:start w:val="1"/>
@@ -6127,6 +5468,9 @@
       <w:pPr>
         <w:ind w:left="720" w:hanging="360"/>
       </w:pPr>
+      <w:rPr>
+        <w:rFonts w:cs="Times New Roman"/>
+      </w:rPr>
     </w:lvl>
     <w:lvl w:ilvl="2">
       <w:start w:val="1"/>
@@ -6136,6 +5480,9 @@
       <w:pPr>
         <w:ind w:left="1080" w:hanging="360"/>
       </w:pPr>
+      <w:rPr>
+        <w:rFonts w:cs="Times New Roman"/>
+      </w:rPr>
     </w:lvl>
     <w:lvl w:ilvl="3">
       <w:start w:val="1"/>
@@ -6145,6 +5492,9 @@
       <w:pPr>
         <w:ind w:left="1440" w:hanging="360"/>
       </w:pPr>
+      <w:rPr>
+        <w:rFonts w:cs="Times New Roman"/>
+      </w:rPr>
     </w:lvl>
     <w:lvl w:ilvl="4">
       <w:start w:val="1"/>
@@ -6154,6 +5504,9 @@
       <w:pPr>
         <w:ind w:left="1800" w:hanging="360"/>
       </w:pPr>
+      <w:rPr>
+        <w:rFonts w:cs="Times New Roman"/>
+      </w:rPr>
     </w:lvl>
     <w:lvl w:ilvl="5">
       <w:start w:val="1"/>
@@ -6163,6 +5516,9 @@
       <w:pPr>
         <w:ind w:left="2160" w:hanging="360"/>
       </w:pPr>
+      <w:rPr>
+        <w:rFonts w:cs="Times New Roman"/>
+      </w:rPr>
     </w:lvl>
     <w:lvl w:ilvl="6">
       <w:start w:val="1"/>
@@ -6172,6 +5528,9 @@
       <w:pPr>
         <w:ind w:left="2520" w:hanging="360"/>
       </w:pPr>
+      <w:rPr>
+        <w:rFonts w:cs="Times New Roman"/>
+      </w:rPr>
     </w:lvl>
     <w:lvl w:ilvl="7">
       <w:start w:val="1"/>
@@ -6181,6 +5540,9 @@
       <w:pPr>
         <w:ind w:left="2880" w:hanging="360"/>
       </w:pPr>
+      <w:rPr>
+        <w:rFonts w:cs="Times New Roman"/>
+      </w:rPr>
     </w:lvl>
     <w:lvl w:ilvl="8">
       <w:start w:val="1"/>
@@ -6190,6 +5552,9 @@
       <w:pPr>
         <w:ind w:left="3240" w:hanging="360"/>
       </w:pPr>
+      <w:rPr>
+        <w:rFonts w:cs="Times New Roman"/>
+      </w:rPr>
     </w:lvl>
   </w:abstractNum>
   <w:abstractNum w:abstractNumId="32">
@@ -6217,7 +5582,7 @@
         <w:ind w:left="1440" w:hanging="360"/>
       </w:pPr>
       <w:rPr>
-        <w:rFonts w:ascii="Courier New" w:hAnsi="Courier New" w:cs="Courier New" w:hint="default"/>
+        <w:rFonts w:ascii="Courier New" w:hAnsi="Courier New" w:hint="default"/>
       </w:rPr>
     </w:lvl>
     <w:lvl w:ilvl="2" w:tplc="08160005" w:tentative="1">
@@ -6253,7 +5618,7 @@
         <w:ind w:left="3600" w:hanging="360"/>
       </w:pPr>
       <w:rPr>
-        <w:rFonts w:ascii="Courier New" w:hAnsi="Courier New" w:cs="Courier New" w:hint="default"/>
+        <w:rFonts w:ascii="Courier New" w:hAnsi="Courier New" w:hint="default"/>
       </w:rPr>
     </w:lvl>
     <w:lvl w:ilvl="5" w:tplc="08160005" w:tentative="1">
@@ -6289,7 +5654,7 @@
         <w:ind w:left="5760" w:hanging="360"/>
       </w:pPr>
       <w:rPr>
-        <w:rFonts w:ascii="Courier New" w:hAnsi="Courier New" w:cs="Courier New" w:hint="default"/>
+        <w:rFonts w:ascii="Courier New" w:hAnsi="Courier New" w:hint="default"/>
       </w:rPr>
     </w:lvl>
     <w:lvl w:ilvl="8" w:tplc="08160005" w:tentative="1">
@@ -6330,7 +5695,7 @@
         <w:ind w:left="1440" w:hanging="360"/>
       </w:pPr>
       <w:rPr>
-        <w:rFonts w:ascii="Courier New" w:hAnsi="Courier New" w:cs="Courier New" w:hint="default"/>
+        <w:rFonts w:ascii="Courier New" w:hAnsi="Courier New" w:hint="default"/>
       </w:rPr>
     </w:lvl>
     <w:lvl w:ilvl="2" w:tplc="08160005" w:tentative="1">
@@ -6366,7 +5731,7 @@
         <w:ind w:left="3600" w:hanging="360"/>
       </w:pPr>
       <w:rPr>
-        <w:rFonts w:ascii="Courier New" w:hAnsi="Courier New" w:cs="Courier New" w:hint="default"/>
+        <w:rFonts w:ascii="Courier New" w:hAnsi="Courier New" w:hint="default"/>
       </w:rPr>
     </w:lvl>
     <w:lvl w:ilvl="5" w:tplc="08160005" w:tentative="1">
@@ -6402,7 +5767,7 @@
         <w:ind w:left="5760" w:hanging="360"/>
       </w:pPr>
       <w:rPr>
-        <w:rFonts w:ascii="Courier New" w:hAnsi="Courier New" w:cs="Courier New" w:hint="default"/>
+        <w:rFonts w:ascii="Courier New" w:hAnsi="Courier New" w:hint="default"/>
       </w:rPr>
     </w:lvl>
     <w:lvl w:ilvl="8" w:tplc="08160005" w:tentative="1">
@@ -6430,6 +5795,9 @@
       <w:pPr>
         <w:ind w:left="720" w:hanging="360"/>
       </w:pPr>
+      <w:rPr>
+        <w:rFonts w:cs="Times New Roman"/>
+      </w:rPr>
     </w:lvl>
     <w:lvl w:ilvl="1" w:tplc="08160019" w:tentative="1">
       <w:start w:val="1"/>
@@ -6439,6 +5807,9 @@
       <w:pPr>
         <w:ind w:left="1440" w:hanging="360"/>
       </w:pPr>
+      <w:rPr>
+        <w:rFonts w:cs="Times New Roman"/>
+      </w:rPr>
     </w:lvl>
     <w:lvl w:ilvl="2" w:tplc="0816001B" w:tentative="1">
       <w:start w:val="1"/>
@@ -6448,6 +5819,9 @@
       <w:pPr>
         <w:ind w:left="2160" w:hanging="180"/>
       </w:pPr>
+      <w:rPr>
+        <w:rFonts w:cs="Times New Roman"/>
+      </w:rPr>
     </w:lvl>
     <w:lvl w:ilvl="3" w:tplc="0816000F" w:tentative="1">
       <w:start w:val="1"/>
@@ -6457,6 +5831,9 @@
       <w:pPr>
         <w:ind w:left="2880" w:hanging="360"/>
       </w:pPr>
+      <w:rPr>
+        <w:rFonts w:cs="Times New Roman"/>
+      </w:rPr>
     </w:lvl>
     <w:lvl w:ilvl="4" w:tplc="08160019" w:tentative="1">
       <w:start w:val="1"/>
@@ -6466,6 +5843,9 @@
       <w:pPr>
         <w:ind w:left="3600" w:hanging="360"/>
       </w:pPr>
+      <w:rPr>
+        <w:rFonts w:cs="Times New Roman"/>
+      </w:rPr>
     </w:lvl>
     <w:lvl w:ilvl="5" w:tplc="0816001B" w:tentative="1">
       <w:start w:val="1"/>
@@ -6475,6 +5855,9 @@
       <w:pPr>
         <w:ind w:left="4320" w:hanging="180"/>
       </w:pPr>
+      <w:rPr>
+        <w:rFonts w:cs="Times New Roman"/>
+      </w:rPr>
     </w:lvl>
     <w:lvl w:ilvl="6" w:tplc="0816000F" w:tentative="1">
       <w:start w:val="1"/>
@@ -6484,6 +5867,9 @@
       <w:pPr>
         <w:ind w:left="5040" w:hanging="360"/>
       </w:pPr>
+      <w:rPr>
+        <w:rFonts w:cs="Times New Roman"/>
+      </w:rPr>
     </w:lvl>
     <w:lvl w:ilvl="7" w:tplc="08160019" w:tentative="1">
       <w:start w:val="1"/>
@@ -6493,6 +5879,9 @@
       <w:pPr>
         <w:ind w:left="5760" w:hanging="360"/>
       </w:pPr>
+      <w:rPr>
+        <w:rFonts w:cs="Times New Roman"/>
+      </w:rPr>
     </w:lvl>
     <w:lvl w:ilvl="8" w:tplc="0816001B" w:tentative="1">
       <w:start w:val="1"/>
@@ -6502,6 +5891,9 @@
       <w:pPr>
         <w:ind w:left="6480" w:hanging="180"/>
       </w:pPr>
+      <w:rPr>
+        <w:rFonts w:cs="Times New Roman"/>
+      </w:rPr>
     </w:lvl>
   </w:abstractNum>
   <w:abstractNum w:abstractNumId="35">
@@ -6517,7 +5909,7 @@
         <w:ind w:left="720" w:hanging="360"/>
       </w:pPr>
       <w:rPr>
-        <w:rFonts w:ascii="Courier New" w:hAnsi="Courier New" w:cs="Courier New" w:hint="default"/>
+        <w:rFonts w:ascii="Courier New" w:hAnsi="Courier New" w:hint="default"/>
       </w:rPr>
     </w:lvl>
     <w:lvl w:ilvl="1" w:tplc="08160003" w:tentative="1">
@@ -6529,7 +5921,7 @@
         <w:ind w:left="1440" w:hanging="360"/>
       </w:pPr>
       <w:rPr>
-        <w:rFonts w:ascii="Courier New" w:hAnsi="Courier New" w:cs="Courier New" w:hint="default"/>
+        <w:rFonts w:ascii="Courier New" w:hAnsi="Courier New" w:hint="default"/>
       </w:rPr>
     </w:lvl>
     <w:lvl w:ilvl="2" w:tplc="08160005" w:tentative="1">
@@ -6565,7 +5957,7 @@
         <w:ind w:left="3600" w:hanging="360"/>
       </w:pPr>
       <w:rPr>
-        <w:rFonts w:ascii="Courier New" w:hAnsi="Courier New" w:cs="Courier New" w:hint="default"/>
+        <w:rFonts w:ascii="Courier New" w:hAnsi="Courier New" w:hint="default"/>
       </w:rPr>
     </w:lvl>
     <w:lvl w:ilvl="5" w:tplc="08160005" w:tentative="1">
@@ -6601,7 +5993,7 @@
         <w:ind w:left="5760" w:hanging="360"/>
       </w:pPr>
       <w:rPr>
-        <w:rFonts w:ascii="Courier New" w:hAnsi="Courier New" w:cs="Courier New" w:hint="default"/>
+        <w:rFonts w:ascii="Courier New" w:hAnsi="Courier New" w:hint="default"/>
       </w:rPr>
     </w:lvl>
     <w:lvl w:ilvl="8" w:tplc="08160005" w:tentative="1">
@@ -6642,7 +6034,7 @@
         <w:ind w:left="1440" w:hanging="360"/>
       </w:pPr>
       <w:rPr>
-        <w:rFonts w:ascii="Courier New" w:hAnsi="Courier New" w:cs="Courier New" w:hint="default"/>
+        <w:rFonts w:ascii="Courier New" w:hAnsi="Courier New" w:hint="default"/>
       </w:rPr>
     </w:lvl>
     <w:lvl w:ilvl="2" w:tplc="08160005" w:tentative="1">
@@ -6678,7 +6070,7 @@
         <w:ind w:left="3600" w:hanging="360"/>
       </w:pPr>
       <w:rPr>
-        <w:rFonts w:ascii="Courier New" w:hAnsi="Courier New" w:cs="Courier New" w:hint="default"/>
+        <w:rFonts w:ascii="Courier New" w:hAnsi="Courier New" w:hint="default"/>
       </w:rPr>
     </w:lvl>
     <w:lvl w:ilvl="5" w:tplc="08160005" w:tentative="1">
@@ -6714,7 +6106,7 @@
         <w:ind w:left="5760" w:hanging="360"/>
       </w:pPr>
       <w:rPr>
-        <w:rFonts w:ascii="Courier New" w:hAnsi="Courier New" w:cs="Courier New" w:hint="default"/>
+        <w:rFonts w:ascii="Courier New" w:hAnsi="Courier New" w:hint="default"/>
       </w:rPr>
     </w:lvl>
     <w:lvl w:ilvl="8" w:tplc="08160005" w:tentative="1">
@@ -6743,7 +6135,7 @@
         <w:ind w:left="720" w:hanging="360"/>
       </w:pPr>
       <w:rPr>
-        <w:rFonts w:ascii="Courier New" w:hAnsi="Courier New" w:cs="Courier New" w:hint="default"/>
+        <w:rFonts w:ascii="Courier New" w:hAnsi="Courier New" w:hint="default"/>
       </w:rPr>
     </w:lvl>
     <w:lvl w:ilvl="1" w:tplc="08160003" w:tentative="1">
@@ -6755,7 +6147,7 @@
         <w:ind w:left="1440" w:hanging="360"/>
       </w:pPr>
       <w:rPr>
-        <w:rFonts w:ascii="Courier New" w:hAnsi="Courier New" w:cs="Courier New" w:hint="default"/>
+        <w:rFonts w:ascii="Courier New" w:hAnsi="Courier New" w:hint="default"/>
       </w:rPr>
     </w:lvl>
     <w:lvl w:ilvl="2" w:tplc="08160005" w:tentative="1">
@@ -6791,7 +6183,7 @@
         <w:ind w:left="3600" w:hanging="360"/>
       </w:pPr>
       <w:rPr>
-        <w:rFonts w:ascii="Courier New" w:hAnsi="Courier New" w:cs="Courier New" w:hint="default"/>
+        <w:rFonts w:ascii="Courier New" w:hAnsi="Courier New" w:hint="default"/>
       </w:rPr>
     </w:lvl>
     <w:lvl w:ilvl="5" w:tplc="08160005" w:tentative="1">
@@ -6827,7 +6219,7 @@
         <w:ind w:left="5760" w:hanging="360"/>
       </w:pPr>
       <w:rPr>
-        <w:rFonts w:ascii="Courier New" w:hAnsi="Courier New" w:cs="Courier New" w:hint="default"/>
+        <w:rFonts w:ascii="Courier New" w:hAnsi="Courier New" w:hint="default"/>
       </w:rPr>
     </w:lvl>
     <w:lvl w:ilvl="8" w:tplc="08160005" w:tentative="1">
@@ -6868,7 +6260,7 @@
         <w:ind w:left="5034" w:hanging="360"/>
       </w:pPr>
       <w:rPr>
-        <w:rFonts w:ascii="Courier New" w:hAnsi="Courier New" w:cs="Courier New" w:hint="default"/>
+        <w:rFonts w:ascii="Courier New" w:hAnsi="Courier New" w:hint="default"/>
       </w:rPr>
     </w:lvl>
     <w:lvl w:ilvl="2" w:tplc="08160005" w:tentative="1">
@@ -6904,7 +6296,7 @@
         <w:ind w:left="7194" w:hanging="360"/>
       </w:pPr>
       <w:rPr>
-        <w:rFonts w:ascii="Courier New" w:hAnsi="Courier New" w:cs="Courier New" w:hint="default"/>
+        <w:rFonts w:ascii="Courier New" w:hAnsi="Courier New" w:hint="default"/>
       </w:rPr>
     </w:lvl>
     <w:lvl w:ilvl="5" w:tplc="08160005" w:tentative="1">
@@ -6940,7 +6332,7 @@
         <w:ind w:left="9354" w:hanging="360"/>
       </w:pPr>
       <w:rPr>
-        <w:rFonts w:ascii="Courier New" w:hAnsi="Courier New" w:cs="Courier New" w:hint="default"/>
+        <w:rFonts w:ascii="Courier New" w:hAnsi="Courier New" w:hint="default"/>
       </w:rPr>
     </w:lvl>
     <w:lvl w:ilvl="8" w:tplc="08160005" w:tentative="1">
@@ -6981,7 +6373,7 @@
         <w:ind w:left="1800" w:hanging="360"/>
       </w:pPr>
       <w:rPr>
-        <w:rFonts w:ascii="Courier New" w:hAnsi="Courier New" w:cs="Courier New" w:hint="default"/>
+        <w:rFonts w:ascii="Courier New" w:hAnsi="Courier New" w:hint="default"/>
       </w:rPr>
     </w:lvl>
     <w:lvl w:ilvl="2" w:tplc="08160005" w:tentative="1">
@@ -7017,7 +6409,7 @@
         <w:ind w:left="3960" w:hanging="360"/>
       </w:pPr>
       <w:rPr>
-        <w:rFonts w:ascii="Courier New" w:hAnsi="Courier New" w:cs="Courier New" w:hint="default"/>
+        <w:rFonts w:ascii="Courier New" w:hAnsi="Courier New" w:hint="default"/>
       </w:rPr>
     </w:lvl>
     <w:lvl w:ilvl="5" w:tplc="08160005" w:tentative="1">
@@ -7053,7 +6445,7 @@
         <w:ind w:left="6120" w:hanging="360"/>
       </w:pPr>
       <w:rPr>
-        <w:rFonts w:ascii="Courier New" w:hAnsi="Courier New" w:cs="Courier New" w:hint="default"/>
+        <w:rFonts w:ascii="Courier New" w:hAnsi="Courier New" w:hint="default"/>
       </w:rPr>
     </w:lvl>
     <w:lvl w:ilvl="8" w:tplc="08160005" w:tentative="1">
@@ -7094,7 +6486,7 @@
         <w:ind w:left="1440" w:hanging="360"/>
       </w:pPr>
       <w:rPr>
-        <w:rFonts w:ascii="Courier New" w:hAnsi="Courier New" w:cs="Courier New" w:hint="default"/>
+        <w:rFonts w:ascii="Courier New" w:hAnsi="Courier New" w:hint="default"/>
       </w:rPr>
     </w:lvl>
     <w:lvl w:ilvl="2" w:tplc="08160005" w:tentative="1">
@@ -7130,7 +6522,7 @@
         <w:ind w:left="3600" w:hanging="360"/>
       </w:pPr>
       <w:rPr>
-        <w:rFonts w:ascii="Courier New" w:hAnsi="Courier New" w:cs="Courier New" w:hint="default"/>
+        <w:rFonts w:ascii="Courier New" w:hAnsi="Courier New" w:hint="default"/>
       </w:rPr>
     </w:lvl>
     <w:lvl w:ilvl="5" w:tplc="08160005" w:tentative="1">
@@ -7166,7 +6558,7 @@
         <w:ind w:left="5760" w:hanging="360"/>
       </w:pPr>
       <w:rPr>
-        <w:rFonts w:ascii="Courier New" w:hAnsi="Courier New" w:cs="Courier New" w:hint="default"/>
+        <w:rFonts w:ascii="Courier New" w:hAnsi="Courier New" w:hint="default"/>
       </w:rPr>
     </w:lvl>
     <w:lvl w:ilvl="8" w:tplc="08160005" w:tentative="1">
@@ -7207,7 +6599,7 @@
         <w:ind w:left="1800" w:hanging="360"/>
       </w:pPr>
       <w:rPr>
-        <w:rFonts w:ascii="Courier New" w:hAnsi="Courier New" w:cs="Courier New" w:hint="default"/>
+        <w:rFonts w:ascii="Courier New" w:hAnsi="Courier New" w:hint="default"/>
       </w:rPr>
     </w:lvl>
     <w:lvl w:ilvl="2" w:tplc="08160005" w:tentative="1">
@@ -7243,7 +6635,7 @@
         <w:ind w:left="3960" w:hanging="360"/>
       </w:pPr>
       <w:rPr>
-        <w:rFonts w:ascii="Courier New" w:hAnsi="Courier New" w:cs="Courier New" w:hint="default"/>
+        <w:rFonts w:ascii="Courier New" w:hAnsi="Courier New" w:hint="default"/>
       </w:rPr>
     </w:lvl>
     <w:lvl w:ilvl="5" w:tplc="08160005" w:tentative="1">
@@ -7279,7 +6671,7 @@
         <w:ind w:left="6120" w:hanging="360"/>
       </w:pPr>
       <w:rPr>
-        <w:rFonts w:ascii="Courier New" w:hAnsi="Courier New" w:cs="Courier New" w:hint="default"/>
+        <w:rFonts w:ascii="Courier New" w:hAnsi="Courier New" w:hint="default"/>
       </w:rPr>
     </w:lvl>
     <w:lvl w:ilvl="8" w:tplc="08160005" w:tentative="1">
@@ -7320,7 +6712,7 @@
         <w:ind w:left="1440" w:hanging="360"/>
       </w:pPr>
       <w:rPr>
-        <w:rFonts w:ascii="Courier New" w:hAnsi="Courier New" w:cs="Courier New" w:hint="default"/>
+        <w:rFonts w:ascii="Courier New" w:hAnsi="Courier New" w:hint="default"/>
       </w:rPr>
     </w:lvl>
     <w:lvl w:ilvl="2" w:tplc="08160005" w:tentative="1">
@@ -7356,7 +6748,7 @@
         <w:ind w:left="3600" w:hanging="360"/>
       </w:pPr>
       <w:rPr>
-        <w:rFonts w:ascii="Courier New" w:hAnsi="Courier New" w:cs="Courier New" w:hint="default"/>
+        <w:rFonts w:ascii="Courier New" w:hAnsi="Courier New" w:hint="default"/>
       </w:rPr>
     </w:lvl>
     <w:lvl w:ilvl="5" w:tplc="08160005" w:tentative="1">
@@ -7392,7 +6784,7 @@
         <w:ind w:left="5760" w:hanging="360"/>
       </w:pPr>
       <w:rPr>
-        <w:rFonts w:ascii="Courier New" w:hAnsi="Courier New" w:cs="Courier New" w:hint="default"/>
+        <w:rFonts w:ascii="Courier New" w:hAnsi="Courier New" w:hint="default"/>
       </w:rPr>
     </w:lvl>
     <w:lvl w:ilvl="8" w:tplc="08160005" w:tentative="1">
@@ -7433,7 +6825,7 @@
         <w:ind w:left="1440" w:hanging="360"/>
       </w:pPr>
       <w:rPr>
-        <w:rFonts w:ascii="Courier New" w:hAnsi="Courier New" w:cs="Courier New" w:hint="default"/>
+        <w:rFonts w:ascii="Courier New" w:hAnsi="Courier New" w:hint="default"/>
       </w:rPr>
     </w:lvl>
     <w:lvl w:ilvl="2" w:tplc="08160005" w:tentative="1">
@@ -7469,7 +6861,7 @@
         <w:ind w:left="3600" w:hanging="360"/>
       </w:pPr>
       <w:rPr>
-        <w:rFonts w:ascii="Courier New" w:hAnsi="Courier New" w:cs="Courier New" w:hint="default"/>
+        <w:rFonts w:ascii="Courier New" w:hAnsi="Courier New" w:hint="default"/>
       </w:rPr>
     </w:lvl>
     <w:lvl w:ilvl="5" w:tplc="08160005" w:tentative="1">
@@ -7505,7 +6897,7 @@
         <w:ind w:left="5760" w:hanging="360"/>
       </w:pPr>
       <w:rPr>
-        <w:rFonts w:ascii="Courier New" w:hAnsi="Courier New" w:cs="Courier New" w:hint="default"/>
+        <w:rFonts w:ascii="Courier New" w:hAnsi="Courier New" w:hint="default"/>
       </w:rPr>
     </w:lvl>
     <w:lvl w:ilvl="8" w:tplc="08160005" w:tentative="1">
@@ -7546,7 +6938,7 @@
         <w:ind w:left="1530" w:hanging="360"/>
       </w:pPr>
       <w:rPr>
-        <w:rFonts w:ascii="Courier New" w:hAnsi="Courier New" w:cs="Courier New" w:hint="default"/>
+        <w:rFonts w:ascii="Courier New" w:hAnsi="Courier New" w:hint="default"/>
       </w:rPr>
     </w:lvl>
     <w:lvl w:ilvl="2" w:tplc="04090005" w:tentative="1">
@@ -7582,7 +6974,7 @@
         <w:ind w:left="3690" w:hanging="360"/>
       </w:pPr>
       <w:rPr>
-        <w:rFonts w:ascii="Courier New" w:hAnsi="Courier New" w:cs="Courier New" w:hint="default"/>
+        <w:rFonts w:ascii="Courier New" w:hAnsi="Courier New" w:hint="default"/>
       </w:rPr>
     </w:lvl>
     <w:lvl w:ilvl="5" w:tplc="04090005" w:tentative="1">
@@ -7618,7 +7010,7 @@
         <w:ind w:left="5850" w:hanging="360"/>
       </w:pPr>
       <w:rPr>
-        <w:rFonts w:ascii="Courier New" w:hAnsi="Courier New" w:cs="Courier New" w:hint="default"/>
+        <w:rFonts w:ascii="Courier New" w:hAnsi="Courier New" w:hint="default"/>
       </w:rPr>
     </w:lvl>
     <w:lvl w:ilvl="8" w:tplc="04090005" w:tentative="1">
@@ -7659,7 +7051,7 @@
         <w:ind w:left="1440" w:hanging="360"/>
       </w:pPr>
       <w:rPr>
-        <w:rFonts w:ascii="Courier New" w:hAnsi="Courier New" w:cs="Courier New" w:hint="default"/>
+        <w:rFonts w:ascii="Courier New" w:hAnsi="Courier New" w:hint="default"/>
       </w:rPr>
     </w:lvl>
     <w:lvl w:ilvl="2" w:tplc="08160005" w:tentative="1">
@@ -7695,7 +7087,7 @@
         <w:ind w:left="3600" w:hanging="360"/>
       </w:pPr>
       <w:rPr>
-        <w:rFonts w:ascii="Courier New" w:hAnsi="Courier New" w:cs="Courier New" w:hint="default"/>
+        <w:rFonts w:ascii="Courier New" w:hAnsi="Courier New" w:hint="default"/>
       </w:rPr>
     </w:lvl>
     <w:lvl w:ilvl="5" w:tplc="08160005" w:tentative="1">
@@ -7731,7 +7123,7 @@
         <w:ind w:left="5760" w:hanging="360"/>
       </w:pPr>
       <w:rPr>
-        <w:rFonts w:ascii="Courier New" w:hAnsi="Courier New" w:cs="Courier New" w:hint="default"/>
+        <w:rFonts w:ascii="Courier New" w:hAnsi="Courier New" w:hint="default"/>
       </w:rPr>
     </w:lvl>
     <w:lvl w:ilvl="8" w:tplc="08160005" w:tentative="1">
@@ -7772,7 +7164,7 @@
         <w:ind w:left="1440" w:hanging="360"/>
       </w:pPr>
       <w:rPr>
-        <w:rFonts w:ascii="Courier New" w:hAnsi="Courier New" w:cs="Courier New" w:hint="default"/>
+        <w:rFonts w:ascii="Courier New" w:hAnsi="Courier New" w:hint="default"/>
       </w:rPr>
     </w:lvl>
     <w:lvl w:ilvl="2" w:tplc="04090005" w:tentative="1">
@@ -7808,7 +7200,7 @@
         <w:ind w:left="3600" w:hanging="360"/>
       </w:pPr>
       <w:rPr>
-        <w:rFonts w:ascii="Courier New" w:hAnsi="Courier New" w:cs="Courier New" w:hint="default"/>
+        <w:rFonts w:ascii="Courier New" w:hAnsi="Courier New" w:hint="default"/>
       </w:rPr>
     </w:lvl>
     <w:lvl w:ilvl="5" w:tplc="04090005" w:tentative="1">
@@ -7844,7 +7236,7 @@
         <w:ind w:left="5760" w:hanging="360"/>
       </w:pPr>
       <w:rPr>
-        <w:rFonts w:ascii="Courier New" w:hAnsi="Courier New" w:cs="Courier New" w:hint="default"/>
+        <w:rFonts w:ascii="Courier New" w:hAnsi="Courier New" w:hint="default"/>
       </w:rPr>
     </w:lvl>
     <w:lvl w:ilvl="8" w:tplc="04090005" w:tentative="1">
@@ -7873,7 +7265,7 @@
         <w:ind w:left="720" w:hanging="360"/>
       </w:pPr>
       <w:rPr>
-        <w:rFonts w:ascii="Courier New" w:hAnsi="Courier New" w:cs="Courier New" w:hint="default"/>
+        <w:rFonts w:ascii="Courier New" w:hAnsi="Courier New" w:hint="default"/>
       </w:rPr>
     </w:lvl>
     <w:lvl w:ilvl="1" w:tplc="08160003" w:tentative="1">
@@ -7885,7 +7277,7 @@
         <w:ind w:left="1440" w:hanging="360"/>
       </w:pPr>
       <w:rPr>
-        <w:rFonts w:ascii="Courier New" w:hAnsi="Courier New" w:cs="Courier New" w:hint="default"/>
+        <w:rFonts w:ascii="Courier New" w:hAnsi="Courier New" w:hint="default"/>
       </w:rPr>
     </w:lvl>
     <w:lvl w:ilvl="2" w:tplc="08160005" w:tentative="1">
@@ -7921,7 +7313,7 @@
         <w:ind w:left="3600" w:hanging="360"/>
       </w:pPr>
       <w:rPr>
-        <w:rFonts w:ascii="Courier New" w:hAnsi="Courier New" w:cs="Courier New" w:hint="default"/>
+        <w:rFonts w:ascii="Courier New" w:hAnsi="Courier New" w:hint="default"/>
       </w:rPr>
     </w:lvl>
     <w:lvl w:ilvl="5" w:tplc="08160005" w:tentative="1">
@@ -7957,7 +7349,7 @@
         <w:ind w:left="5760" w:hanging="360"/>
       </w:pPr>
       <w:rPr>
-        <w:rFonts w:ascii="Courier New" w:hAnsi="Courier New" w:cs="Courier New" w:hint="default"/>
+        <w:rFonts w:ascii="Courier New" w:hAnsi="Courier New" w:hint="default"/>
       </w:rPr>
     </w:lvl>
     <w:lvl w:ilvl="8" w:tplc="08160005" w:tentative="1">
@@ -7998,7 +7390,7 @@
         <w:ind w:left="1440" w:hanging="360"/>
       </w:pPr>
       <w:rPr>
-        <w:rFonts w:ascii="Courier New" w:hAnsi="Courier New" w:cs="Courier New" w:hint="default"/>
+        <w:rFonts w:ascii="Courier New" w:hAnsi="Courier New" w:hint="default"/>
       </w:rPr>
     </w:lvl>
     <w:lvl w:ilvl="2" w:tplc="08160005" w:tentative="1">
@@ -8034,7 +7426,7 @@
         <w:ind w:left="3600" w:hanging="360"/>
       </w:pPr>
       <w:rPr>
-        <w:rFonts w:ascii="Courier New" w:hAnsi="Courier New" w:cs="Courier New" w:hint="default"/>
+        <w:rFonts w:ascii="Courier New" w:hAnsi="Courier New" w:hint="default"/>
       </w:rPr>
     </w:lvl>
     <w:lvl w:ilvl="5" w:tplc="08160005" w:tentative="1">
@@ -8070,7 +7462,7 @@
         <w:ind w:left="5760" w:hanging="360"/>
       </w:pPr>
       <w:rPr>
-        <w:rFonts w:ascii="Courier New" w:hAnsi="Courier New" w:cs="Courier New" w:hint="default"/>
+        <w:rFonts w:ascii="Courier New" w:hAnsi="Courier New" w:hint="default"/>
       </w:rPr>
     </w:lvl>
     <w:lvl w:ilvl="8" w:tplc="08160005" w:tentative="1">
@@ -8111,7 +7503,7 @@
         <w:ind w:left="1440" w:hanging="360"/>
       </w:pPr>
       <w:rPr>
-        <w:rFonts w:ascii="Courier New" w:hAnsi="Courier New" w:cs="Courier New" w:hint="default"/>
+        <w:rFonts w:ascii="Courier New" w:hAnsi="Courier New" w:hint="default"/>
       </w:rPr>
     </w:lvl>
     <w:lvl w:ilvl="2" w:tplc="08160005" w:tentative="1">
@@ -8147,7 +7539,7 @@
         <w:ind w:left="3600" w:hanging="360"/>
       </w:pPr>
       <w:rPr>
-        <w:rFonts w:ascii="Courier New" w:hAnsi="Courier New" w:cs="Courier New" w:hint="default"/>
+        <w:rFonts w:ascii="Courier New" w:hAnsi="Courier New" w:hint="default"/>
       </w:rPr>
     </w:lvl>
     <w:lvl w:ilvl="5" w:tplc="08160005" w:tentative="1">
@@ -8183,7 +7575,7 @@
         <w:ind w:left="5760" w:hanging="360"/>
       </w:pPr>
       <w:rPr>
-        <w:rFonts w:ascii="Courier New" w:hAnsi="Courier New" w:cs="Courier New" w:hint="default"/>
+        <w:rFonts w:ascii="Courier New" w:hAnsi="Courier New" w:hint="default"/>
       </w:rPr>
     </w:lvl>
     <w:lvl w:ilvl="8" w:tplc="08160005" w:tentative="1">
@@ -8353,49 +7745,45 @@
 </file>
 
 <file path=word/styles.xml><?xml version="1.0" encoding="utf-8"?>
-<w:styles xmlns:mc="http://schemas.openxmlformats.org/markup-compatibility/2006" xmlns:r="http://schemas.openxmlformats.org/officeDocument/2006/relationships" xmlns:w="http://schemas.openxmlformats.org/wordprocessingml/2006/main" xmlns:w14="http://schemas.microsoft.com/office/word/2010/wordml" mc:Ignorable="w14">
+<w:styles xmlns:r="http://schemas.openxmlformats.org/officeDocument/2006/relationships" xmlns:w="http://schemas.openxmlformats.org/wordprocessingml/2006/main">
   <w:docDefaults>
     <w:rPrDefault>
       <w:rPr>
-        <w:rFonts w:asciiTheme="minorHAnsi" w:eastAsiaTheme="minorHAnsi" w:hAnsiTheme="minorHAnsi" w:cstheme="minorBidi"/>
+        <w:rFonts w:ascii="Calibri" w:eastAsia="Calibri" w:hAnsi="Calibri" w:cs="Times New Roman"/>
         <w:sz w:val="22"/>
         <w:szCs w:val="22"/>
-        <w:lang w:val="pt-PT" w:eastAsia="en-US" w:bidi="ar-SA"/>
+        <w:lang w:val="pt-PT" w:eastAsia="pt-PT" w:bidi="ar-SA"/>
       </w:rPr>
     </w:rPrDefault>
-    <w:pPrDefault>
-      <w:pPr>
-        <w:spacing w:after="200" w:line="276" w:lineRule="auto"/>
-      </w:pPr>
-    </w:pPrDefault>
+    <w:pPrDefault/>
   </w:docDefaults>
   <w:latentStyles w:defLockedState="0" w:defUIPriority="99" w:defSemiHidden="1" w:defUnhideWhenUsed="1" w:defQFormat="0" w:count="267">
-    <w:lsdException w:name="Normal" w:semiHidden="0" w:uiPriority="0" w:unhideWhenUsed="0" w:qFormat="1"/>
-    <w:lsdException w:name="heading 1" w:semiHidden="0" w:uiPriority="9" w:unhideWhenUsed="0" w:qFormat="1"/>
-    <w:lsdException w:name="heading 2" w:uiPriority="9" w:qFormat="1"/>
-    <w:lsdException w:name="heading 3" w:uiPriority="9" w:qFormat="1"/>
-    <w:lsdException w:name="heading 4" w:uiPriority="9" w:qFormat="1"/>
-    <w:lsdException w:name="heading 5" w:uiPriority="9" w:qFormat="1"/>
-    <w:lsdException w:name="heading 6" w:uiPriority="9" w:qFormat="1"/>
-    <w:lsdException w:name="heading 7" w:uiPriority="9" w:qFormat="1"/>
-    <w:lsdException w:name="heading 8" w:uiPriority="9" w:qFormat="1"/>
-    <w:lsdException w:name="heading 9" w:uiPriority="9" w:qFormat="1"/>
-    <w:lsdException w:name="toc 1" w:uiPriority="39"/>
-    <w:lsdException w:name="toc 2" w:uiPriority="39"/>
-    <w:lsdException w:name="toc 3" w:uiPriority="39"/>
-    <w:lsdException w:name="toc 4" w:uiPriority="39"/>
-    <w:lsdException w:name="toc 5" w:uiPriority="39"/>
-    <w:lsdException w:name="toc 6" w:uiPriority="39"/>
-    <w:lsdException w:name="toc 7" w:uiPriority="39"/>
-    <w:lsdException w:name="toc 8" w:uiPriority="39"/>
-    <w:lsdException w:name="toc 9" w:uiPriority="39"/>
-    <w:lsdException w:name="caption" w:uiPriority="35" w:qFormat="1"/>
-    <w:lsdException w:name="Title" w:semiHidden="0" w:uiPriority="10" w:unhideWhenUsed="0" w:qFormat="1"/>
-    <w:lsdException w:name="Default Paragraph Font" w:uiPriority="1"/>
-    <w:lsdException w:name="Subtitle" w:semiHidden="0" w:uiPriority="11" w:unhideWhenUsed="0" w:qFormat="1"/>
-    <w:lsdException w:name="Strong" w:semiHidden="0" w:uiPriority="22" w:unhideWhenUsed="0" w:qFormat="1"/>
-    <w:lsdException w:name="Emphasis" w:semiHidden="0" w:uiPriority="20" w:unhideWhenUsed="0" w:qFormat="1"/>
-    <w:lsdException w:name="Table Grid" w:semiHidden="0" w:uiPriority="59" w:unhideWhenUsed="0"/>
+    <w:lsdException w:name="Normal" w:locked="1" w:semiHidden="0" w:uiPriority="0" w:unhideWhenUsed="0" w:qFormat="1"/>
+    <w:lsdException w:name="heading 1" w:locked="1" w:semiHidden="0" w:uiPriority="0" w:unhideWhenUsed="0" w:qFormat="1"/>
+    <w:lsdException w:name="heading 2" w:locked="1" w:semiHidden="0" w:uiPriority="0" w:unhideWhenUsed="0" w:qFormat="1"/>
+    <w:lsdException w:name="heading 3" w:locked="1" w:semiHidden="0" w:uiPriority="0" w:unhideWhenUsed="0" w:qFormat="1"/>
+    <w:lsdException w:name="heading 4" w:locked="1" w:semiHidden="0" w:uiPriority="0" w:unhideWhenUsed="0" w:qFormat="1"/>
+    <w:lsdException w:name="heading 5" w:locked="1" w:uiPriority="0" w:qFormat="1"/>
+    <w:lsdException w:name="heading 6" w:locked="1" w:uiPriority="0" w:qFormat="1"/>
+    <w:lsdException w:name="heading 7" w:locked="1" w:uiPriority="0" w:qFormat="1"/>
+    <w:lsdException w:name="heading 8" w:locked="1" w:uiPriority="0" w:qFormat="1"/>
+    <w:lsdException w:name="heading 9" w:locked="1" w:uiPriority="0" w:qFormat="1"/>
+    <w:lsdException w:name="toc 1" w:locked="1" w:semiHidden="0" w:uiPriority="0" w:unhideWhenUsed="0"/>
+    <w:lsdException w:name="toc 2" w:locked="1" w:semiHidden="0" w:uiPriority="0" w:unhideWhenUsed="0"/>
+    <w:lsdException w:name="toc 3" w:locked="1" w:semiHidden="0" w:uiPriority="0" w:unhideWhenUsed="0"/>
+    <w:lsdException w:name="toc 4" w:locked="1" w:semiHidden="0" w:uiPriority="0" w:unhideWhenUsed="0"/>
+    <w:lsdException w:name="toc 5" w:locked="1" w:semiHidden="0" w:uiPriority="0" w:unhideWhenUsed="0"/>
+    <w:lsdException w:name="toc 6" w:locked="1" w:semiHidden="0" w:uiPriority="0" w:unhideWhenUsed="0"/>
+    <w:lsdException w:name="toc 7" w:locked="1" w:semiHidden="0" w:uiPriority="0" w:unhideWhenUsed="0"/>
+    <w:lsdException w:name="toc 8" w:locked="1" w:semiHidden="0" w:uiPriority="0" w:unhideWhenUsed="0"/>
+    <w:lsdException w:name="toc 9" w:locked="1" w:semiHidden="0" w:uiPriority="0" w:unhideWhenUsed="0"/>
+    <w:lsdException w:name="caption" w:locked="1" w:semiHidden="0" w:uiPriority="0" w:unhideWhenUsed="0" w:qFormat="1"/>
+    <w:lsdException w:name="Title" w:locked="1" w:semiHidden="0" w:uiPriority="0" w:unhideWhenUsed="0" w:qFormat="1"/>
+    <w:lsdException w:name="Default Paragraph Font" w:locked="1" w:semiHidden="0" w:uiPriority="0" w:unhideWhenUsed="0"/>
+    <w:lsdException w:name="Subtitle" w:locked="1" w:semiHidden="0" w:uiPriority="0" w:unhideWhenUsed="0" w:qFormat="1"/>
+    <w:lsdException w:name="Strong" w:locked="1" w:semiHidden="0" w:uiPriority="0" w:unhideWhenUsed="0" w:qFormat="1"/>
+    <w:lsdException w:name="Emphasis" w:locked="1" w:semiHidden="0" w:uiPriority="0" w:unhideWhenUsed="0" w:qFormat="1"/>
+    <w:lsdException w:name="Table Grid" w:locked="1" w:semiHidden="0" w:uiPriority="0" w:unhideWhenUsed="0"/>
     <w:lsdException w:name="Placeholder Text" w:unhideWhenUsed="0"/>
     <w:lsdException w:name="No Spacing" w:semiHidden="0" w:uiPriority="1" w:unhideWhenUsed="0" w:qFormat="1"/>
     <w:lsdException w:name="Light Shading" w:semiHidden="0" w:uiPriority="60" w:unhideWhenUsed="0"/>
@@ -8506,27 +7894,28 @@
     <w:lsdException w:name="Intense Reference" w:semiHidden="0" w:uiPriority="32" w:unhideWhenUsed="0" w:qFormat="1"/>
     <w:lsdException w:name="Book Title" w:semiHidden="0" w:uiPriority="33" w:unhideWhenUsed="0" w:qFormat="1"/>
     <w:lsdException w:name="Bibliography" w:uiPriority="37"/>
-    <w:lsdException w:name="TOC Heading" w:uiPriority="39" w:qFormat="1"/>
+    <w:lsdException w:name="TOC Heading" w:semiHidden="0" w:uiPriority="39" w:unhideWhenUsed="0" w:qFormat="1"/>
   </w:latentStyles>
   <w:style w:type="paragraph" w:default="1" w:styleId="Normal">
     <w:name w:val="Normal"/>
     <w:qFormat/>
     <w:rsid w:val="00E0215D"/>
     <w:pPr>
-      <w:spacing w:line="360" w:lineRule="auto"/>
+      <w:spacing w:after="200" w:line="360" w:lineRule="auto"/>
       <w:jc w:val="both"/>
     </w:pPr>
     <w:rPr>
       <w:rFonts w:ascii="Times New Roman" w:hAnsi="Times New Roman"/>
       <w:sz w:val="20"/>
+      <w:lang w:eastAsia="en-US"/>
     </w:rPr>
   </w:style>
-  <w:style w:type="paragraph" w:styleId="Cabealho1">
+  <w:style w:type="paragraph" w:styleId="Heading1">
     <w:name w:val="heading 1"/>
     <w:basedOn w:val="Normal"/>
     <w:next w:val="Normal"/>
-    <w:link w:val="Cabealho1Carcter"/>
-    <w:uiPriority w:val="9"/>
+    <w:link w:val="Heading1Char"/>
+    <w:uiPriority w:val="99"/>
     <w:qFormat/>
     <w:rsid w:val="00EC0273"/>
     <w:pPr>
@@ -8537,21 +7926,20 @@
       <w:outlineLvl w:val="0"/>
     </w:pPr>
     <w:rPr>
-      <w:rFonts w:asciiTheme="majorHAnsi" w:eastAsiaTheme="majorEastAsia" w:hAnsiTheme="majorHAnsi" w:cstheme="majorBidi"/>
+      <w:rFonts w:ascii="Cambria" w:eastAsia="Times New Roman" w:hAnsi="Cambria"/>
       <w:b/>
       <w:bCs/>
-      <w:color w:val="365F91" w:themeColor="accent1" w:themeShade="BF"/>
+      <w:color w:val="365F91"/>
       <w:sz w:val="28"/>
       <w:szCs w:val="28"/>
     </w:rPr>
   </w:style>
-  <w:style w:type="paragraph" w:styleId="Cabealho2">
+  <w:style w:type="paragraph" w:styleId="Heading2">
     <w:name w:val="heading 2"/>
     <w:basedOn w:val="Normal"/>
     <w:next w:val="Normal"/>
-    <w:link w:val="Cabealho2Carcter"/>
-    <w:uiPriority w:val="9"/>
-    <w:unhideWhenUsed/>
+    <w:link w:val="Heading2Char"/>
+    <w:uiPriority w:val="99"/>
     <w:qFormat/>
     <w:rsid w:val="005F2230"/>
     <w:pPr>
@@ -8561,21 +7949,20 @@
       <w:outlineLvl w:val="1"/>
     </w:pPr>
     <w:rPr>
-      <w:rFonts w:asciiTheme="majorHAnsi" w:eastAsiaTheme="majorEastAsia" w:hAnsiTheme="majorHAnsi" w:cstheme="majorBidi"/>
+      <w:rFonts w:ascii="Cambria" w:eastAsia="Times New Roman" w:hAnsi="Cambria"/>
       <w:b/>
       <w:bCs/>
-      <w:color w:val="4F81BD" w:themeColor="accent1"/>
+      <w:color w:val="4F81BD"/>
       <w:sz w:val="26"/>
       <w:szCs w:val="26"/>
     </w:rPr>
   </w:style>
-  <w:style w:type="paragraph" w:styleId="Cabealho3">
+  <w:style w:type="paragraph" w:styleId="Heading3">
     <w:name w:val="heading 3"/>
     <w:basedOn w:val="Normal"/>
     <w:next w:val="Normal"/>
-    <w:link w:val="Cabealho3Carcter"/>
-    <w:uiPriority w:val="9"/>
-    <w:unhideWhenUsed/>
+    <w:link w:val="Heading3Char"/>
+    <w:uiPriority w:val="99"/>
     <w:qFormat/>
     <w:rsid w:val="00BD2FE1"/>
     <w:pPr>
@@ -8585,19 +7972,18 @@
       <w:outlineLvl w:val="2"/>
     </w:pPr>
     <w:rPr>
-      <w:rFonts w:asciiTheme="majorHAnsi" w:eastAsiaTheme="majorEastAsia" w:hAnsiTheme="majorHAnsi" w:cstheme="majorBidi"/>
+      <w:rFonts w:ascii="Cambria" w:eastAsia="Times New Roman" w:hAnsi="Cambria"/>
       <w:b/>
       <w:bCs/>
-      <w:color w:val="4F81BD" w:themeColor="accent1"/>
+      <w:color w:val="4F81BD"/>
     </w:rPr>
   </w:style>
-  <w:style w:type="paragraph" w:styleId="Cabealho4">
+  <w:style w:type="paragraph" w:styleId="Heading4">
     <w:name w:val="heading 4"/>
     <w:basedOn w:val="Normal"/>
     <w:next w:val="Normal"/>
-    <w:link w:val="Cabealho4Carcter"/>
-    <w:uiPriority w:val="9"/>
-    <w:unhideWhenUsed/>
+    <w:link w:val="Heading4Char"/>
+    <w:uiPriority w:val="99"/>
     <w:qFormat/>
     <w:rsid w:val="00E00C28"/>
     <w:pPr>
@@ -8607,25 +7993,25 @@
       <w:outlineLvl w:val="3"/>
     </w:pPr>
     <w:rPr>
-      <w:rFonts w:asciiTheme="majorHAnsi" w:eastAsiaTheme="majorEastAsia" w:hAnsiTheme="majorHAnsi" w:cstheme="majorBidi"/>
+      <w:rFonts w:ascii="Cambria" w:eastAsia="Times New Roman" w:hAnsi="Cambria"/>
       <w:b/>
       <w:bCs/>
       <w:i/>
       <w:iCs/>
-      <w:color w:val="4F81BD" w:themeColor="accent1"/>
+      <w:color w:val="4F81BD"/>
     </w:rPr>
   </w:style>
-  <w:style w:type="character" w:default="1" w:styleId="Tipodeletrapredefinidodopargrafo">
+  <w:style w:type="character" w:default="1" w:styleId="DefaultParagraphFont">
     <w:name w:val="Default Paragraph Font"/>
-    <w:uiPriority w:val="1"/>
+    <w:uiPriority w:val="99"/>
     <w:semiHidden/>
-    <w:unhideWhenUsed/>
   </w:style>
-  <w:style w:type="table" w:default="1" w:styleId="Tabelanormal">
+  <w:style w:type="table" w:default="1" w:styleId="TableNormal">
     <w:name w:val="Normal Table"/>
     <w:uiPriority w:val="99"/>
     <w:semiHidden/>
     <w:unhideWhenUsed/>
+    <w:qFormat/>
     <w:tblPr>
       <w:tblInd w:w="0" w:type="dxa"/>
       <w:tblCellMar>
@@ -8636,17 +8022,79 @@
       </w:tblCellMar>
     </w:tblPr>
   </w:style>
-  <w:style w:type="numbering" w:default="1" w:styleId="Semlista">
+  <w:style w:type="numbering" w:default="1" w:styleId="NoList">
     <w:name w:val="No List"/>
     <w:uiPriority w:val="99"/>
     <w:semiHidden/>
     <w:unhideWhenUsed/>
   </w:style>
-  <w:style w:type="paragraph" w:styleId="SemEspaamento">
+  <w:style w:type="character" w:customStyle="1" w:styleId="Heading1Char">
+    <w:name w:val="Heading 1 Char"/>
+    <w:basedOn w:val="DefaultParagraphFont"/>
+    <w:link w:val="Heading1"/>
+    <w:uiPriority w:val="99"/>
+    <w:locked/>
+    <w:rsid w:val="00EC0273"/>
+    <w:rPr>
+      <w:rFonts w:ascii="Cambria" w:hAnsi="Cambria" w:cs="Times New Roman"/>
+      <w:b/>
+      <w:bCs/>
+      <w:color w:val="365F91"/>
+      <w:sz w:val="28"/>
+      <w:szCs w:val="28"/>
+    </w:rPr>
+  </w:style>
+  <w:style w:type="character" w:customStyle="1" w:styleId="Heading2Char">
+    <w:name w:val="Heading 2 Char"/>
+    <w:basedOn w:val="DefaultParagraphFont"/>
+    <w:link w:val="Heading2"/>
+    <w:uiPriority w:val="99"/>
+    <w:locked/>
+    <w:rsid w:val="005F2230"/>
+    <w:rPr>
+      <w:rFonts w:ascii="Cambria" w:hAnsi="Cambria" w:cs="Times New Roman"/>
+      <w:b/>
+      <w:bCs/>
+      <w:color w:val="4F81BD"/>
+      <w:sz w:val="26"/>
+      <w:szCs w:val="26"/>
+    </w:rPr>
+  </w:style>
+  <w:style w:type="character" w:customStyle="1" w:styleId="Heading3Char">
+    <w:name w:val="Heading 3 Char"/>
+    <w:basedOn w:val="DefaultParagraphFont"/>
+    <w:link w:val="Heading3"/>
+    <w:uiPriority w:val="99"/>
+    <w:locked/>
+    <w:rsid w:val="00BD2FE1"/>
+    <w:rPr>
+      <w:rFonts w:ascii="Cambria" w:hAnsi="Cambria" w:cs="Times New Roman"/>
+      <w:b/>
+      <w:bCs/>
+      <w:color w:val="4F81BD"/>
+    </w:rPr>
+  </w:style>
+  <w:style w:type="character" w:customStyle="1" w:styleId="Heading4Char">
+    <w:name w:val="Heading 4 Char"/>
+    <w:basedOn w:val="DefaultParagraphFont"/>
+    <w:link w:val="Heading4"/>
+    <w:uiPriority w:val="99"/>
+    <w:locked/>
+    <w:rsid w:val="00E00C28"/>
+    <w:rPr>
+      <w:rFonts w:ascii="Cambria" w:hAnsi="Cambria" w:cs="Times New Roman"/>
+      <w:b/>
+      <w:bCs/>
+      <w:i/>
+      <w:iCs/>
+      <w:color w:val="4F81BD"/>
+    </w:rPr>
+  </w:style>
+  <w:style w:type="paragraph" w:styleId="NoSpacing">
     <w:name w:val="No Spacing"/>
     <w:aliases w:val="Listagem"/>
-    <w:link w:val="SemEspaamentoCarcter"/>
-    <w:uiPriority w:val="1"/>
+    <w:link w:val="NoSpacingChar"/>
+    <w:uiPriority w:val="99"/>
     <w:qFormat/>
     <w:rsid w:val="00B927F5"/>
     <w:pPr>
@@ -8657,33 +8105,36 @@
         <w:bottom w:val="single" w:sz="4" w:space="1" w:color="auto"/>
         <w:right w:val="single" w:sz="4" w:space="4" w:color="auto"/>
       </w:pBdr>
-      <w:spacing w:after="0" w:line="360" w:lineRule="auto"/>
+      <w:spacing w:line="360" w:lineRule="auto"/>
       <w:jc w:val="both"/>
     </w:pPr>
     <w:rPr>
-      <w:rFonts w:ascii="Consolas" w:eastAsiaTheme="minorEastAsia" w:hAnsi="Consolas"/>
+      <w:rFonts w:ascii="Consolas" w:eastAsia="Times New Roman" w:hAnsi="Consolas"/>
       <w:sz w:val="18"/>
+      <w:lang w:eastAsia="en-US"/>
     </w:rPr>
   </w:style>
-  <w:style w:type="character" w:customStyle="1" w:styleId="SemEspaamentoCarcter">
-    <w:name w:val="Sem Espaçamento Carácter"/>
-    <w:aliases w:val="Listagem Carácter"/>
-    <w:basedOn w:val="Tipodeletrapredefinidodopargrafo"/>
-    <w:link w:val="SemEspaamento"/>
-    <w:uiPriority w:val="1"/>
+  <w:style w:type="character" w:customStyle="1" w:styleId="NoSpacingChar">
+    <w:name w:val="No Spacing Char"/>
+    <w:aliases w:val="Listagem Char"/>
+    <w:basedOn w:val="DefaultParagraphFont"/>
+    <w:link w:val="NoSpacing"/>
+    <w:uiPriority w:val="99"/>
+    <w:locked/>
     <w:rsid w:val="00B927F5"/>
     <w:rPr>
-      <w:rFonts w:ascii="Consolas" w:eastAsiaTheme="minorEastAsia" w:hAnsi="Consolas"/>
-      <w:sz w:val="18"/>
+      <w:rFonts w:ascii="Consolas" w:hAnsi="Consolas" w:cs="Times New Roman"/>
+      <w:sz w:val="22"/>
+      <w:szCs w:val="22"/>
+      <w:lang w:val="pt-PT" w:eastAsia="en-US" w:bidi="ar-SA"/>
     </w:rPr>
   </w:style>
-  <w:style w:type="paragraph" w:styleId="Textodebalo">
+  <w:style w:type="paragraph" w:styleId="BalloonText">
     <w:name w:val="Balloon Text"/>
     <w:basedOn w:val="Normal"/>
-    <w:link w:val="TextodebaloCarcter"/>
+    <w:link w:val="BalloonTextChar"/>
     <w:uiPriority w:val="99"/>
     <w:semiHidden/>
-    <w:unhideWhenUsed/>
     <w:rsid w:val="005F2230"/>
     <w:pPr>
       <w:spacing w:after="0" w:line="240" w:lineRule="auto"/>
@@ -8694,12 +8145,13 @@
       <w:szCs w:val="16"/>
     </w:rPr>
   </w:style>
-  <w:style w:type="character" w:customStyle="1" w:styleId="TextodebaloCarcter">
-    <w:name w:val="Texto de balão Carácter"/>
-    <w:basedOn w:val="Tipodeletrapredefinidodopargrafo"/>
-    <w:link w:val="Textodebalo"/>
+  <w:style w:type="character" w:customStyle="1" w:styleId="BalloonTextChar">
+    <w:name w:val="Balloon Text Char"/>
+    <w:basedOn w:val="DefaultParagraphFont"/>
+    <w:link w:val="BalloonText"/>
     <w:uiPriority w:val="99"/>
     <w:semiHidden/>
+    <w:locked/>
     <w:rsid w:val="005F2230"/>
     <w:rPr>
       <w:rFonts w:ascii="Tahoma" w:hAnsi="Tahoma" w:cs="Tahoma"/>
@@ -8707,12 +8159,11 @@
       <w:szCs w:val="16"/>
     </w:rPr>
   </w:style>
-  <w:style w:type="paragraph" w:styleId="Cabealho">
+  <w:style w:type="paragraph" w:styleId="Header">
     <w:name w:val="header"/>
     <w:basedOn w:val="Normal"/>
-    <w:link w:val="CabealhoCarcter"/>
+    <w:link w:val="HeaderChar"/>
     <w:uiPriority w:val="99"/>
-    <w:unhideWhenUsed/>
     <w:rsid w:val="005F2230"/>
     <w:pPr>
       <w:tabs>
@@ -8722,19 +8173,22 @@
       <w:spacing w:after="0" w:line="240" w:lineRule="auto"/>
     </w:pPr>
   </w:style>
-  <w:style w:type="character" w:customStyle="1" w:styleId="CabealhoCarcter">
-    <w:name w:val="Cabeçalho Carácter"/>
-    <w:basedOn w:val="Tipodeletrapredefinidodopargrafo"/>
-    <w:link w:val="Cabealho"/>
+  <w:style w:type="character" w:customStyle="1" w:styleId="HeaderChar">
+    <w:name w:val="Header Char"/>
+    <w:basedOn w:val="DefaultParagraphFont"/>
+    <w:link w:val="Header"/>
     <w:uiPriority w:val="99"/>
+    <w:locked/>
     <w:rsid w:val="005F2230"/>
+    <w:rPr>
+      <w:rFonts w:cs="Times New Roman"/>
+    </w:rPr>
   </w:style>
-  <w:style w:type="paragraph" w:styleId="Rodap">
+  <w:style w:type="paragraph" w:styleId="Footer">
     <w:name w:val="footer"/>
     <w:basedOn w:val="Normal"/>
-    <w:link w:val="RodapCarcter"/>
+    <w:link w:val="FooterChar"/>
     <w:uiPriority w:val="99"/>
-    <w:unhideWhenUsed/>
     <w:rsid w:val="005F2230"/>
     <w:pPr>
       <w:tabs>
@@ -8744,47 +8198,21 @@
       <w:spacing w:after="0" w:line="240" w:lineRule="auto"/>
     </w:pPr>
   </w:style>
-  <w:style w:type="character" w:customStyle="1" w:styleId="RodapCarcter">
-    <w:name w:val="Rodapé Carácter"/>
-    <w:basedOn w:val="Tipodeletrapredefinidodopargrafo"/>
-    <w:link w:val="Rodap"/>
+  <w:style w:type="character" w:customStyle="1" w:styleId="FooterChar">
+    <w:name w:val="Footer Char"/>
+    <w:basedOn w:val="DefaultParagraphFont"/>
+    <w:link w:val="Footer"/>
     <w:uiPriority w:val="99"/>
+    <w:locked/>
     <w:rsid w:val="005F2230"/>
-  </w:style>
-  <w:style w:type="character" w:customStyle="1" w:styleId="Cabealho1Carcter">
-    <w:name w:val="Cabeçalho 1 Carácter"/>
-    <w:basedOn w:val="Tipodeletrapredefinidodopargrafo"/>
-    <w:link w:val="Cabealho1"/>
-    <w:uiPriority w:val="9"/>
-    <w:rsid w:val="00EC0273"/>
     <w:rPr>
-      <w:rFonts w:asciiTheme="majorHAnsi" w:eastAsiaTheme="majorEastAsia" w:hAnsiTheme="majorHAnsi" w:cstheme="majorBidi"/>
-      <w:b/>
-      <w:bCs/>
-      <w:color w:val="365F91" w:themeColor="accent1" w:themeShade="BF"/>
-      <w:sz w:val="28"/>
-      <w:szCs w:val="28"/>
+      <w:rFonts w:cs="Times New Roman"/>
     </w:rPr>
   </w:style>
-  <w:style w:type="character" w:customStyle="1" w:styleId="Cabealho2Carcter">
-    <w:name w:val="Cabeçalho 2 Carácter"/>
-    <w:basedOn w:val="Tipodeletrapredefinidodopargrafo"/>
-    <w:link w:val="Cabealho2"/>
-    <w:uiPriority w:val="9"/>
-    <w:rsid w:val="005F2230"/>
-    <w:rPr>
-      <w:rFonts w:asciiTheme="majorHAnsi" w:eastAsiaTheme="majorEastAsia" w:hAnsiTheme="majorHAnsi" w:cstheme="majorBidi"/>
-      <w:b/>
-      <w:bCs/>
-      <w:color w:val="4F81BD" w:themeColor="accent1"/>
-      <w:sz w:val="26"/>
-      <w:szCs w:val="26"/>
-    </w:rPr>
-  </w:style>
-  <w:style w:type="paragraph" w:styleId="PargrafodaLista">
+  <w:style w:type="paragraph" w:styleId="ListParagraph">
     <w:name w:val="List Paragraph"/>
     <w:basedOn w:val="Normal"/>
-    <w:uiPriority w:val="34"/>
+    <w:uiPriority w:val="99"/>
     <w:qFormat/>
     <w:rsid w:val="00BD2FE1"/>
     <w:pPr>
@@ -8792,40 +8220,31 @@
       <w:contextualSpacing/>
     </w:pPr>
   </w:style>
-  <w:style w:type="character" w:customStyle="1" w:styleId="Cabealho3Carcter">
-    <w:name w:val="Cabeçalho 3 Carácter"/>
-    <w:basedOn w:val="Tipodeletrapredefinidodopargrafo"/>
-    <w:link w:val="Cabealho3"/>
-    <w:uiPriority w:val="9"/>
+  <w:style w:type="character" w:customStyle="1" w:styleId="shorttext">
+    <w:name w:val="short_text"/>
+    <w:basedOn w:val="DefaultParagraphFont"/>
+    <w:uiPriority w:val="99"/>
     <w:rsid w:val="00BD2FE1"/>
     <w:rPr>
-      <w:rFonts w:asciiTheme="majorHAnsi" w:eastAsiaTheme="majorEastAsia" w:hAnsiTheme="majorHAnsi" w:cstheme="majorBidi"/>
-      <w:b/>
-      <w:bCs/>
-      <w:color w:val="4F81BD" w:themeColor="accent1"/>
+      <w:rFonts w:cs="Times New Roman"/>
     </w:rPr>
   </w:style>
-  <w:style w:type="character" w:customStyle="1" w:styleId="shorttext">
-    <w:name w:val="short_text"/>
-    <w:basedOn w:val="Tipodeletrapredefinidodopargrafo"/>
-    <w:rsid w:val="00BD2FE1"/>
-  </w:style>
-  <w:style w:type="character" w:styleId="TextodoMarcadordePosio">
+  <w:style w:type="character" w:styleId="PlaceholderText">
     <w:name w:val="Placeholder Text"/>
-    <w:basedOn w:val="Tipodeletrapredefinidodopargrafo"/>
+    <w:basedOn w:val="DefaultParagraphFont"/>
     <w:uiPriority w:val="99"/>
     <w:semiHidden/>
     <w:rsid w:val="008F585E"/>
     <w:rPr>
+      <w:rFonts w:cs="Times New Roman"/>
       <w:color w:val="808080"/>
     </w:rPr>
   </w:style>
-  <w:style w:type="paragraph" w:styleId="Legenda">
+  <w:style w:type="paragraph" w:styleId="Caption">
     <w:name w:val="caption"/>
     <w:basedOn w:val="Normal"/>
     <w:next w:val="Normal"/>
-    <w:uiPriority w:val="35"/>
-    <w:unhideWhenUsed/>
+    <w:uiPriority w:val="99"/>
     <w:qFormat/>
     <w:rsid w:val="00643AA2"/>
     <w:pPr>
@@ -8834,300 +8253,98 @@
     <w:rPr>
       <w:b/>
       <w:bCs/>
-      <w:color w:val="4F81BD" w:themeColor="accent1"/>
+      <w:color w:val="4F81BD"/>
       <w:sz w:val="18"/>
       <w:szCs w:val="18"/>
     </w:rPr>
   </w:style>
   <w:style w:type="character" w:customStyle="1" w:styleId="apple-style-span">
     <w:name w:val="apple-style-span"/>
-    <w:basedOn w:val="Tipodeletrapredefinidodopargrafo"/>
+    <w:basedOn w:val="DefaultParagraphFont"/>
+    <w:uiPriority w:val="99"/>
     <w:rsid w:val="00643AA2"/>
+    <w:rPr>
+      <w:rFonts w:cs="Times New Roman"/>
+    </w:rPr>
   </w:style>
-  <w:style w:type="paragraph" w:styleId="Ttulodondice">
+  <w:style w:type="paragraph" w:styleId="TOCHeading">
     <w:name w:val="TOC Heading"/>
-    <w:basedOn w:val="Cabealho1"/>
+    <w:basedOn w:val="Heading1"/>
     <w:next w:val="Normal"/>
-    <w:uiPriority w:val="39"/>
-    <w:unhideWhenUsed/>
+    <w:uiPriority w:val="99"/>
     <w:qFormat/>
     <w:rsid w:val="004C2BD2"/>
     <w:pPr>
       <w:outlineLvl w:val="9"/>
     </w:pPr>
   </w:style>
-  <w:style w:type="paragraph" w:styleId="ndice1">
+  <w:style w:type="paragraph" w:styleId="TOC1">
     <w:name w:val="toc 1"/>
     <w:basedOn w:val="Normal"/>
     <w:next w:val="Normal"/>
     <w:autoRedefine/>
-    <w:uiPriority w:val="39"/>
-    <w:unhideWhenUsed/>
+    <w:uiPriority w:val="99"/>
     <w:rsid w:val="004C2BD2"/>
     <w:pPr>
       <w:spacing w:after="100"/>
     </w:pPr>
   </w:style>
-  <w:style w:type="paragraph" w:styleId="ndice2">
+  <w:style w:type="paragraph" w:styleId="TOC2">
     <w:name w:val="toc 2"/>
     <w:basedOn w:val="Normal"/>
     <w:next w:val="Normal"/>
     <w:autoRedefine/>
-    <w:uiPriority w:val="39"/>
-    <w:unhideWhenUsed/>
+    <w:uiPriority w:val="99"/>
     <w:rsid w:val="004C2BD2"/>
     <w:pPr>
       <w:spacing w:after="100"/>
       <w:ind w:left="220"/>
     </w:pPr>
   </w:style>
-  <w:style w:type="paragraph" w:styleId="ndice3">
+  <w:style w:type="paragraph" w:styleId="TOC3">
     <w:name w:val="toc 3"/>
     <w:basedOn w:val="Normal"/>
     <w:next w:val="Normal"/>
     <w:autoRedefine/>
-    <w:uiPriority w:val="39"/>
-    <w:unhideWhenUsed/>
+    <w:uiPriority w:val="99"/>
     <w:rsid w:val="004C2BD2"/>
     <w:pPr>
       <w:spacing w:after="100"/>
       <w:ind w:left="440"/>
     </w:pPr>
   </w:style>
-  <w:style w:type="character" w:styleId="Hiperligao">
+  <w:style w:type="character" w:styleId="Hyperlink">
     <w:name w:val="Hyperlink"/>
-    <w:basedOn w:val="Tipodeletrapredefinidodopargrafo"/>
+    <w:basedOn w:val="DefaultParagraphFont"/>
     <w:uiPriority w:val="99"/>
-    <w:unhideWhenUsed/>
     <w:rsid w:val="004C2BD2"/>
     <w:rPr>
-      <w:color w:val="0000FF" w:themeColor="hyperlink"/>
+      <w:rFonts w:cs="Times New Roman"/>
+      <w:color w:val="0000FF"/>
       <w:u w:val="single"/>
-    </w:rPr>
-  </w:style>
-  <w:style w:type="character" w:customStyle="1" w:styleId="Cabealho4Carcter">
-    <w:name w:val="Cabeçalho 4 Carácter"/>
-    <w:basedOn w:val="Tipodeletrapredefinidodopargrafo"/>
-    <w:link w:val="Cabealho4"/>
-    <w:uiPriority w:val="9"/>
-    <w:rsid w:val="00E00C28"/>
-    <w:rPr>
-      <w:rFonts w:asciiTheme="majorHAnsi" w:eastAsiaTheme="majorEastAsia" w:hAnsiTheme="majorHAnsi" w:cstheme="majorBidi"/>
-      <w:b/>
-      <w:bCs/>
-      <w:i/>
-      <w:iCs/>
-      <w:color w:val="4F81BD" w:themeColor="accent1"/>
     </w:rPr>
   </w:style>
   <w:style w:type="character" w:customStyle="1" w:styleId="apple-converted-space">
     <w:name w:val="apple-converted-space"/>
-    <w:basedOn w:val="Tipodeletrapredefinidodopargrafo"/>
+    <w:basedOn w:val="DefaultParagraphFont"/>
+    <w:uiPriority w:val="99"/>
     <w:rsid w:val="002F438B"/>
+    <w:rPr>
+      <w:rFonts w:cs="Times New Roman"/>
+    </w:rPr>
   </w:style>
-  <w:style w:type="paragraph" w:styleId="Bibliografia">
+  <w:style w:type="paragraph" w:styleId="Bibliography">
     <w:name w:val="Bibliography"/>
     <w:basedOn w:val="Normal"/>
     <w:next w:val="Normal"/>
-    <w:uiPriority w:val="37"/>
-    <w:unhideWhenUsed/>
+    <w:uiPriority w:val="99"/>
     <w:rsid w:val="0024655F"/>
   </w:style>
 </w:styles>
 </file>
 
-<file path=word/stylesWithEffects.xml><?xml version="1.0" encoding="utf-8"?>
-<w:styles xmlns:wpc="http://schemas.microsoft.com/office/word/2010/wordprocessingCanvas" xmlns:mc="http://schemas.openxmlformats.org/markup-compatibility/2006" xmlns:o="urn:schemas-microsoft-com:office:office" xmlns:r="http://schemas.openxmlformats.org/officeDocument/2006/relationships" xmlns:m="http://schemas.openxmlformats.org/officeDocument/2006/math" xmlns:v="urn:schemas-microsoft-com:vml" xmlns:wp14="http://schemas.microsoft.com/office/word/2010/wordprocessingDrawing" xmlns:wp="http://schemas.openxmlformats.org/drawingml/2006/wordprocessingDrawing" xmlns:w10="urn:schemas-microsoft-com:office:word" xmlns:w="http://schemas.openxmlformats.org/wordprocessingml/2006/main" xmlns:w14="http://schemas.microsoft.com/office/word/2010/wordml" xmlns:wpg="http://schemas.microsoft.com/office/word/2010/wordprocessingGroup" xmlns:wpi="http://schemas.microsoft.com/office/word/2010/wordprocessingInk" xmlns:wne="http://schemas.microsoft.com/office/word/2006/wordml" xmlns:wps="http://schemas.microsoft.com/office/word/2010/wordprocessingShape" mc:Ignorable="w14 wp14">
-  <w:docDefaults>
-    <w:rPrDefault>
-      <w:rPr>
-        <w:rFonts w:asciiTheme="minorHAnsi" w:eastAsiaTheme="minorEastAsia" w:hAnsiTheme="minorHAnsi" w:cstheme="minorBidi"/>
-        <w:sz w:val="22"/>
-        <w:szCs w:val="22"/>
-        <w:lang w:val="pt-PT" w:eastAsia="pt-PT" w:bidi="ar-SA"/>
-      </w:rPr>
-    </w:rPrDefault>
-    <w:pPrDefault>
-      <w:pPr>
-        <w:spacing w:after="200" w:line="276" w:lineRule="auto"/>
-      </w:pPr>
-    </w:pPrDefault>
-  </w:docDefaults>
-  <w:latentStyles w:defLockedState="0" w:defUIPriority="99" w:defSemiHidden="1" w:defUnhideWhenUsed="1" w:defQFormat="0" w:count="267">
-    <w:lsdException w:name="Normal" w:semiHidden="0" w:uiPriority="0" w:unhideWhenUsed="0" w:qFormat="1"/>
-    <w:lsdException w:name="heading 1" w:semiHidden="0" w:uiPriority="9" w:unhideWhenUsed="0" w:qFormat="1"/>
-    <w:lsdException w:name="heading 2" w:uiPriority="9" w:qFormat="1"/>
-    <w:lsdException w:name="heading 3" w:uiPriority="9" w:qFormat="1"/>
-    <w:lsdException w:name="heading 4" w:uiPriority="9" w:qFormat="1"/>
-    <w:lsdException w:name="heading 5" w:uiPriority="9" w:qFormat="1"/>
-    <w:lsdException w:name="heading 6" w:uiPriority="9" w:qFormat="1"/>
-    <w:lsdException w:name="heading 7" w:uiPriority="9" w:qFormat="1"/>
-    <w:lsdException w:name="heading 8" w:uiPriority="9" w:qFormat="1"/>
-    <w:lsdException w:name="heading 9" w:uiPriority="9" w:qFormat="1"/>
-    <w:lsdException w:name="toc 1" w:uiPriority="39"/>
-    <w:lsdException w:name="toc 2" w:uiPriority="39"/>
-    <w:lsdException w:name="toc 3" w:uiPriority="39"/>
-    <w:lsdException w:name="toc 4" w:uiPriority="39"/>
-    <w:lsdException w:name="toc 5" w:uiPriority="39"/>
-    <w:lsdException w:name="toc 6" w:uiPriority="39"/>
-    <w:lsdException w:name="toc 7" w:uiPriority="39"/>
-    <w:lsdException w:name="toc 8" w:uiPriority="39"/>
-    <w:lsdException w:name="toc 9" w:uiPriority="39"/>
-    <w:lsdException w:name="caption" w:uiPriority="35" w:qFormat="1"/>
-    <w:lsdException w:name="Title" w:semiHidden="0" w:uiPriority="10" w:unhideWhenUsed="0" w:qFormat="1"/>
-    <w:lsdException w:name="Default Paragraph Font" w:uiPriority="1"/>
-    <w:lsdException w:name="Subtitle" w:semiHidden="0" w:uiPriority="11" w:unhideWhenUsed="0" w:qFormat="1"/>
-    <w:lsdException w:name="Strong" w:semiHidden="0" w:uiPriority="22" w:unhideWhenUsed="0" w:qFormat="1"/>
-    <w:lsdException w:name="Emphasis" w:semiHidden="0" w:uiPriority="20" w:unhideWhenUsed="0" w:qFormat="1"/>
-    <w:lsdException w:name="Table Grid" w:semiHidden="0" w:uiPriority="59" w:unhideWhenUsed="0"/>
-    <w:lsdException w:name="Placeholder Text" w:unhideWhenUsed="0"/>
-    <w:lsdException w:name="No Spacing" w:semiHidden="0" w:uiPriority="1" w:unhideWhenUsed="0" w:qFormat="1"/>
-    <w:lsdException w:name="Light Shading" w:semiHidden="0" w:uiPriority="60" w:unhideWhenUsed="0"/>
-    <w:lsdException w:name="Light List" w:semiHidden="0" w:uiPriority="61" w:unhideWhenUsed="0"/>
-    <w:lsdException w:name="Light Grid" w:semiHidden="0" w:uiPriority="62" w:unhideWhenUsed="0"/>
-    <w:lsdException w:name="Medium Shading 1" w:semiHidden="0" w:uiPriority="63" w:unhideWhenUsed="0"/>
-    <w:lsdException w:name="Medium Shading 2" w:semiHidden="0" w:uiPriority="64" w:unhideWhenUsed="0"/>
-    <w:lsdException w:name="Medium List 1" w:semiHidden="0" w:uiPriority="65" w:unhideWhenUsed="0"/>
-    <w:lsdException w:name="Medium List 2" w:semiHidden="0" w:uiPriority="66" w:unhideWhenUsed="0"/>
-    <w:lsdException w:name="Medium Grid 1" w:semiHidden="0" w:uiPriority="67" w:unhideWhenUsed="0"/>
-    <w:lsdException w:name="Medium Grid 2" w:semiHidden="0" w:uiPriority="68" w:unhideWhenUsed="0"/>
-    <w:lsdException w:name="Medium Grid 3" w:semiHidden="0" w:uiPriority="69" w:unhideWhenUsed="0"/>
-    <w:lsdException w:name="Dark List" w:semiHidden="0" w:uiPriority="70" w:unhideWhenUsed="0"/>
-    <w:lsdException w:name="Colorful Shading" w:semiHidden="0" w:uiPriority="71" w:unhideWhenUsed="0"/>
-    <w:lsdException w:name="Colorful List" w:semiHidden="0" w:uiPriority="72" w:unhideWhenUsed="0"/>
-    <w:lsdException w:name="Colorful Grid" w:semiHidden="0" w:uiPriority="73" w:unhideWhenUsed="0"/>
-    <w:lsdException w:name="Light Shading Accent 1" w:semiHidden="0" w:uiPriority="60" w:unhideWhenUsed="0"/>
-    <w:lsdException w:name="Light List Accent 1" w:semiHidden="0" w:uiPriority="61" w:unhideWhenUsed="0"/>
-    <w:lsdException w:name="Light Grid Accent 1" w:semiHidden="0" w:uiPriority="62" w:unhideWhenUsed="0"/>
-    <w:lsdException w:name="Medium Shading 1 Accent 1" w:semiHidden="0" w:uiPriority="63" w:unhideWhenUsed="0"/>
-    <w:lsdException w:name="Medium Shading 2 Accent 1" w:semiHidden="0" w:uiPriority="64" w:unhideWhenUsed="0"/>
-    <w:lsdException w:name="Medium List 1 Accent 1" w:semiHidden="0" w:uiPriority="65" w:unhideWhenUsed="0"/>
-    <w:lsdException w:name="Revision" w:unhideWhenUsed="0"/>
-    <w:lsdException w:name="List Paragraph" w:semiHidden="0" w:uiPriority="34" w:unhideWhenUsed="0" w:qFormat="1"/>
-    <w:lsdException w:name="Quote" w:semiHidden="0" w:uiPriority="29" w:unhideWhenUsed="0" w:qFormat="1"/>
-    <w:lsdException w:name="Intense Quote" w:semiHidden="0" w:uiPriority="30" w:unhideWhenUsed="0" w:qFormat="1"/>
-    <w:lsdException w:name="Medium List 2 Accent 1" w:semiHidden="0" w:uiPriority="66" w:unhideWhenUsed="0"/>
-    <w:lsdException w:name="Medium Grid 1 Accent 1" w:semiHidden="0" w:uiPriority="67" w:unhideWhenUsed="0"/>
-    <w:lsdException w:name="Medium Grid 2 Accent 1" w:semiHidden="0" w:uiPriority="68" w:unhideWhenUsed="0"/>
-    <w:lsdException w:name="Medium Grid 3 Accent 1" w:semiHidden="0" w:uiPriority="69" w:unhideWhenUsed="0"/>
-    <w:lsdException w:name="Dark List Accent 1" w:semiHidden="0" w:uiPriority="70" w:unhideWhenUsed="0"/>
-    <w:lsdException w:name="Colorful Shading Accent 1" w:semiHidden="0" w:uiPriority="71" w:unhideWhenUsed="0"/>
-    <w:lsdException w:name="Colorful List Accent 1" w:semiHidden="0" w:uiPriority="72" w:unhideWhenUsed="0"/>
-    <w:lsdException w:name="Colorful Grid Accent 1" w:semiHidden="0" w:uiPriority="73" w:unhideWhenUsed="0"/>
-    <w:lsdException w:name="Light Shading Accent 2" w:semiHidden="0" w:uiPriority="60" w:unhideWhenUsed="0"/>
-    <w:lsdException w:name="Light List Accent 2" w:semiHidden="0" w:uiPriority="61" w:unhideWhenUsed="0"/>
-    <w:lsdException w:name="Light Grid Accent 2" w:semiHidden="0" w:uiPriority="62" w:unhideWhenUsed="0"/>
-    <w:lsdException w:name="Medium Shading 1 Accent 2" w:semiHidden="0" w:uiPriority="63" w:unhideWhenUsed="0"/>
-    <w:lsdException w:name="Medium Shading 2 Accent 2" w:semiHidden="0" w:uiPriority="64" w:unhideWhenUsed="0"/>
-    <w:lsdException w:name="Medium List 1 Accent 2" w:semiHidden="0" w:uiPriority="65" w:unhideWhenUsed="0"/>
-    <w:lsdException w:name="Medium List 2 Accent 2" w:semiHidden="0" w:uiPriority="66" w:unhideWhenUsed="0"/>
-    <w:lsdException w:name="Medium Grid 1 Accent 2" w:semiHidden="0" w:uiPriority="67" w:unhideWhenUsed="0"/>
-    <w:lsdException w:name="Medium Grid 2 Accent 2" w:semiHidden="0" w:uiPriority="68" w:unhideWhenUsed="0"/>
-    <w:lsdException w:name="Medium Grid 3 Accent 2" w:semiHidden="0" w:uiPriority="69" w:unhideWhenUsed="0"/>
-    <w:lsdException w:name="Dark List Accent 2" w:semiHidden="0" w:uiPriority="70" w:unhideWhenUsed="0"/>
-    <w:lsdException w:name="Colorful Shading Accent 2" w:semiHidden="0" w:uiPriority="71" w:unhideWhenUsed="0"/>
-    <w:lsdException w:name="Colorful List Accent 2" w:semiHidden="0" w:uiPriority="72" w:unhideWhenUsed="0"/>
-    <w:lsdException w:name="Colorful Grid Accent 2" w:semiHidden="0" w:uiPriority="73" w:unhideWhenUsed="0"/>
-    <w:lsdException w:name="Light Shading Accent 3" w:semiHidden="0" w:uiPriority="60" w:unhideWhenUsed="0"/>
-    <w:lsdException w:name="Light List Accent 3" w:semiHidden="0" w:uiPriority="61" w:unhideWhenUsed="0"/>
-    <w:lsdException w:name="Light Grid Accent 3" w:semiHidden="0" w:uiPriority="62" w:unhideWhenUsed="0"/>
-    <w:lsdException w:name="Medium Shading 1 Accent 3" w:semiHidden="0" w:uiPriority="63" w:unhideWhenUsed="0"/>
-    <w:lsdException w:name="Medium Shading 2 Accent 3" w:semiHidden="0" w:uiPriority="64" w:unhideWhenUsed="0"/>
-    <w:lsdException w:name="Medium List 1 Accent 3" w:semiHidden="0" w:uiPriority="65" w:unhideWhenUsed="0"/>
-    <w:lsdException w:name="Medium List 2 Accent 3" w:semiHidden="0" w:uiPriority="66" w:unhideWhenUsed="0"/>
-    <w:lsdException w:name="Medium Grid 1 Accent 3" w:semiHidden="0" w:uiPriority="67" w:unhideWhenUsed="0"/>
-    <w:lsdException w:name="Medium Grid 2 Accent 3" w:semiHidden="0" w:uiPriority="68" w:unhideWhenUsed="0"/>
-    <w:lsdException w:name="Medium Grid 3 Accent 3" w:semiHidden="0" w:uiPriority="69" w:unhideWhenUsed="0"/>
-    <w:lsdException w:name="Dark List Accent 3" w:semiHidden="0" w:uiPriority="70" w:unhideWhenUsed="0"/>
-    <w:lsdException w:name="Colorful Shading Accent 3" w:semiHidden="0" w:uiPriority="71" w:unhideWhenUsed="0"/>
-    <w:lsdException w:name="Colorful List Accent 3" w:semiHidden="0" w:uiPriority="72" w:unhideWhenUsed="0"/>
-    <w:lsdException w:name="Colorful Grid Accent 3" w:semiHidden="0" w:uiPriority="73" w:unhideWhenUsed="0"/>
-    <w:lsdException w:name="Light Shading Accent 4" w:semiHidden="0" w:uiPriority="60" w:unhideWhenUsed="0"/>
-    <w:lsdException w:name="Light List Accent 4" w:semiHidden="0" w:uiPriority="61" w:unhideWhenUsed="0"/>
-    <w:lsdException w:name="Light Grid Accent 4" w:semiHidden="0" w:uiPriority="62" w:unhideWhenUsed="0"/>
-    <w:lsdException w:name="Medium Shading 1 Accent 4" w:semiHidden="0" w:uiPriority="63" w:unhideWhenUsed="0"/>
-    <w:lsdException w:name="Medium Shading 2 Accent 4" w:semiHidden="0" w:uiPriority="64" w:unhideWhenUsed="0"/>
-    <w:lsdException w:name="Medium List 1 Accent 4" w:semiHidden="0" w:uiPriority="65" w:unhideWhenUsed="0"/>
-    <w:lsdException w:name="Medium List 2 Accent 4" w:semiHidden="0" w:uiPriority="66" w:unhideWhenUsed="0"/>
-    <w:lsdException w:name="Medium Grid 1 Accent 4" w:semiHidden="0" w:uiPriority="67" w:unhideWhenUsed="0"/>
-    <w:lsdException w:name="Medium Grid 2 Accent 4" w:semiHidden="0" w:uiPriority="68" w:unhideWhenUsed="0"/>
-    <w:lsdException w:name="Medium Grid 3 Accent 4" w:semiHidden="0" w:uiPriority="69" w:unhideWhenUsed="0"/>
-    <w:lsdException w:name="Dark List Accent 4" w:semiHidden="0" w:uiPriority="70" w:unhideWhenUsed="0"/>
-    <w:lsdException w:name="Colorful Shading Accent 4" w:semiHidden="0" w:uiPriority="71" w:unhideWhenUsed="0"/>
-    <w:lsdException w:name="Colorful List Accent 4" w:semiHidden="0" w:uiPriority="72" w:unhideWhenUsed="0"/>
-    <w:lsdException w:name="Colorful Grid Accent 4" w:semiHidden="0" w:uiPriority="73" w:unhideWhenUsed="0"/>
-    <w:lsdException w:name="Light Shading Accent 5" w:semiHidden="0" w:uiPriority="60" w:unhideWhenUsed="0"/>
-    <w:lsdException w:name="Light List Accent 5" w:semiHidden="0" w:uiPriority="61" w:unhideWhenUsed="0"/>
-    <w:lsdException w:name="Light Grid Accent 5" w:semiHidden="0" w:uiPriority="62" w:unhideWhenUsed="0"/>
-    <w:lsdException w:name="Medium Shading 1 Accent 5" w:semiHidden="0" w:uiPriority="63" w:unhideWhenUsed="0"/>
-    <w:lsdException w:name="Medium Shading 2 Accent 5" w:semiHidden="0" w:uiPriority="64" w:unhideWhenUsed="0"/>
-    <w:lsdException w:name="Medium List 1 Accent 5" w:semiHidden="0" w:uiPriority="65" w:unhideWhenUsed="0"/>
-    <w:lsdException w:name="Medium List 2 Accent 5" w:semiHidden="0" w:uiPriority="66" w:unhideWhenUsed="0"/>
-    <w:lsdException w:name="Medium Grid 1 Accent 5" w:semiHidden="0" w:uiPriority="67" w:unhideWhenUsed="0"/>
-    <w:lsdException w:name="Medium Grid 2 Accent 5" w:semiHidden="0" w:uiPriority="68" w:unhideWhenUsed="0"/>
-    <w:lsdException w:name="Medium Grid 3 Accent 5" w:semiHidden="0" w:uiPriority="69" w:unhideWhenUsed="0"/>
-    <w:lsdException w:name="Dark List Accent 5" w:semiHidden="0" w:uiPriority="70" w:unhideWhenUsed="0"/>
-    <w:lsdException w:name="Colorful Shading Accent 5" w:semiHidden="0" w:uiPriority="71" w:unhideWhenUsed="0"/>
-    <w:lsdException w:name="Colorful List Accent 5" w:semiHidden="0" w:uiPriority="72" w:unhideWhenUsed="0"/>
-    <w:lsdException w:name="Colorful Grid Accent 5" w:semiHidden="0" w:uiPriority="73" w:unhideWhenUsed="0"/>
-    <w:lsdException w:name="Light Shading Accent 6" w:semiHidden="0" w:uiPriority="60" w:unhideWhenUsed="0"/>
-    <w:lsdException w:name="Light List Accent 6" w:semiHidden="0" w:uiPriority="61" w:unhideWhenUsed="0"/>
-    <w:lsdException w:name="Light Grid Accent 6" w:semiHidden="0" w:uiPriority="62" w:unhideWhenUsed="0"/>
-    <w:lsdException w:name="Medium Shading 1 Accent 6" w:semiHidden="0" w:uiPriority="63" w:unhideWhenUsed="0"/>
-    <w:lsdException w:name="Medium Shading 2 Accent 6" w:semiHidden="0" w:uiPriority="64" w:unhideWhenUsed="0"/>
-    <w:lsdException w:name="Medium List 1 Accent 6" w:semiHidden="0" w:uiPriority="65" w:unhideWhenUsed="0"/>
-    <w:lsdException w:name="Medium List 2 Accent 6" w:semiHidden="0" w:uiPriority="66" w:unhideWhenUsed="0"/>
-    <w:lsdException w:name="Medium Grid 1 Accent 6" w:semiHidden="0" w:uiPriority="67" w:unhideWhenUsed="0"/>
-    <w:lsdException w:name="Medium Grid 2 Accent 6" w:semiHidden="0" w:uiPriority="68" w:unhideWhenUsed="0"/>
-    <w:lsdException w:name="Medium Grid 3 Accent 6" w:semiHidden="0" w:uiPriority="69" w:unhideWhenUsed="0"/>
-    <w:lsdException w:name="Dark List Accent 6" w:semiHidden="0" w:uiPriority="70" w:unhideWhenUsed="0"/>
-    <w:lsdException w:name="Colorful Shading Accent 6" w:semiHidden="0" w:uiPriority="71" w:unhideWhenUsed="0"/>
-    <w:lsdException w:name="Colorful List Accent 6" w:semiHidden="0" w:uiPriority="72" w:unhideWhenUsed="0"/>
-    <w:lsdException w:name="Colorful Grid Accent 6" w:semiHidden="0" w:uiPriority="73" w:unhideWhenUsed="0"/>
-    <w:lsdException w:name="Subtle Emphasis" w:semiHidden="0" w:uiPriority="19" w:unhideWhenUsed="0" w:qFormat="1"/>
-    <w:lsdException w:name="Intense Emphasis" w:semiHidden="0" w:uiPriority="21" w:unhideWhenUsed="0" w:qFormat="1"/>
-    <w:lsdException w:name="Subtle Reference" w:semiHidden="0" w:uiPriority="31" w:unhideWhenUsed="0" w:qFormat="1"/>
-    <w:lsdException w:name="Intense Reference" w:semiHidden="0" w:uiPriority="32" w:unhideWhenUsed="0" w:qFormat="1"/>
-    <w:lsdException w:name="Book Title" w:semiHidden="0" w:uiPriority="33" w:unhideWhenUsed="0" w:qFormat="1"/>
-    <w:lsdException w:name="Bibliography" w:uiPriority="37"/>
-    <w:lsdException w:name="TOC Heading" w:uiPriority="39" w:qFormat="1"/>
-  </w:latentStyles>
-  <w:style w:type="paragraph" w:default="1" w:styleId="Normal">
-    <w:name w:val="Normal"/>
-    <w:qFormat/>
-  </w:style>
-  <w:style w:type="character" w:default="1" w:styleId="Tipodeletrapredefinidodopargrafo">
-    <w:name w:val="Default Paragraph Font"/>
-    <w:uiPriority w:val="1"/>
-    <w:semiHidden/>
-    <w:unhideWhenUsed/>
-  </w:style>
-  <w:style w:type="table" w:default="1" w:styleId="Tabelanormal">
-    <w:name w:val="Normal Table"/>
-    <w:uiPriority w:val="99"/>
-    <w:semiHidden/>
-    <w:unhideWhenUsed/>
-    <w:tblPr>
-      <w:tblInd w:w="0" w:type="dxa"/>
-      <w:tblCellMar>
-        <w:top w:w="0" w:type="dxa"/>
-        <w:left w:w="108" w:type="dxa"/>
-        <w:bottom w:w="0" w:type="dxa"/>
-        <w:right w:w="108" w:type="dxa"/>
-      </w:tblCellMar>
-    </w:tblPr>
-  </w:style>
-  <w:style w:type="numbering" w:default="1" w:styleId="Semlista">
-    <w:name w:val="No List"/>
-    <w:uiPriority w:val="99"/>
-    <w:semiHidden/>
-    <w:unhideWhenUsed/>
-  </w:style>
-</w:styles>
-</file>
-
 <file path=word/theme/theme1.xml><?xml version="1.0" encoding="utf-8"?>
-<a:theme xmlns:a="http://schemas.openxmlformats.org/drawingml/2006/main" name="Tema do Office">
+<a:theme xmlns:a="http://schemas.openxmlformats.org/drawingml/2006/main" name="Office Theme">
   <a:themeElements>
     <a:clrScheme name="Office">
       <a:dk1>
@@ -9407,78 +8624,4 @@
   <a:objectDefaults/>
   <a:extraClrSchemeLst/>
 </a:theme>
-</file>
-
-<file path=customXml/item1.xml><?xml version="1.0" encoding="utf-8"?>
-<CoverPageProperties xmlns="http://schemas.microsoft.com/office/2006/coverPageProps">
-  <PublishDate>2012-01-08T00:00:00</PublishDate>
-  <Abstract/>
-  <CompanyAddress/>
-  <CompanyPhone/>
-  <CompanyFax/>
-  <CompanyEmail/>
-</CoverPageProperties>
-</file>
-
-<file path=customXml/item2.xml><?xml version="1.0" encoding="utf-8"?>
-<b:Sources xmlns:b="http://schemas.openxmlformats.org/officeDocument/2006/bibliography" xmlns="http://schemas.openxmlformats.org/officeDocument/2006/bibliography" SelectedStyle="\APA.XSL" StyleName="APA">
-  <b:Source>
-    <b:Tag>121</b:Tag>
-    <b:SourceType>InternetSite</b:SourceType>
-    <b:Guid>{69636945-DABB-46CE-AD7D-310D1EB606C9}</b:Guid>
-    <b:YearAccessed>2012</b:YearAccessed>
-    <b:MonthAccessed>1</b:MonthAccessed>
-    <b:DayAccessed>8</b:DayAccessed>
-    <b:URL>http://tools.ietf.org/html/draft-ietf-oauth-v2-10#page-5</b:URL>
-    <b:RefOrder>1</b:RefOrder>
-  </b:Source>
-  <b:Source>
-    <b:Tag>Spr12</b:Tag>
-    <b:SourceType>InternetSite</b:SourceType>
-    <b:Guid>{B1134220-9E08-4248-A2E0-D6D0411A8372}</b:Guid>
-    <b:InternetSiteTitle>SpringSource</b:InternetSiteTitle>
-    <b:YearAccessed>2012</b:YearAccessed>
-    <b:MonthAccessed>1</b:MonthAccessed>
-    <b:DayAccessed>8</b:DayAccessed>
-    <b:URL>http://blog.springsource.org/2011/11/30/10317/</b:URL>
-    <b:RefOrder>2</b:RefOrder>
-  </b:Source>
-  <b:Source>
-    <b:Tag>Kam</b:Tag>
-    <b:SourceType>Misc</b:SourceType>
-    <b:Guid>{710C63DD-1EDF-4D44-B7AE-B651DFAFE95E}</b:Guid>
-    <b:Title>A Comparison of Publicly Available Tools for Dynamic Buffer Overflow</b:Title>
-    <b:Author>
-      <b:Author>
-        <b:NameList>
-          <b:Person>
-            <b:Last>Wilander</b:Last>
-            <b:First>John</b:First>
-          </b:Person>
-          <b:Person>
-            <b:Last>Kamkar</b:Last>
-            <b:First>Mariam</b:First>
-          </b:Person>
-        </b:NameList>
-      </b:Author>
-    </b:Author>
-    <b:RefOrder>3</b:RefOrder>
-  </b:Source>
-</b:Sources>
-</file>
-
-<file path=customXml/itemProps1.xml><?xml version="1.0" encoding="utf-8"?>
-<ds:datastoreItem xmlns:ds="http://schemas.openxmlformats.org/officeDocument/2006/customXml" ds:itemID="{55AF091B-3C7A-41E3-B477-F2FDAA23CFDA}">
-  <ds:schemaRefs>
-    <ds:schemaRef ds:uri="http://schemas.microsoft.com/office/2006/coverPageProps"/>
-  </ds:schemaRefs>
-</ds:datastoreItem>
-</file>
-
-<file path=customXml/itemProps2.xml><?xml version="1.0" encoding="utf-8"?>
-<ds:datastoreItem xmlns:ds="http://schemas.openxmlformats.org/officeDocument/2006/customXml" ds:itemID="{F92B49CE-9235-4D28-9E68-D339998C9FE1}">
-  <ds:schemaRefs>
-    <ds:schemaRef ds:uri="http://schemas.openxmlformats.org/officeDocument/2006/bibliography"/>
-  </ds:schemaRefs>
-</ds:datastoreItem>
 </file>